--- a/paper/table_unweighted summary lookback by followup.docx
+++ b/paper/table_unweighted summary lookback by followup.docx
@@ -92,7 +92,7 @@
                 <w:rFonts w:ascii="Calibri" w:hAnsi="Calibri"/>
                 <w:sz w:val="20"/>
               </w:rPr>
-              <w:t xml:space="preserve">, N = 252,247</w:t>
+              <w:t xml:space="preserve">, N = 239,018</w:t>
             </w:r>
             <w:r>
               <w:rPr>
@@ -131,7 +131,7 @@
                 <w:rFonts w:ascii="Calibri" w:hAnsi="Calibri"/>
                 <w:sz w:val="20"/>
               </w:rPr>
-              <w:t xml:space="preserve">, N = 196,892</w:t>
+              <w:t xml:space="preserve">, N = 185,561</w:t>
             </w:r>
             <w:r>
               <w:rPr>
@@ -171,7 +171,7 @@
                 <w:rFonts w:ascii="Calibri" w:hAnsi="Calibri"/>
                 <w:sz w:val="20"/>
               </w:rPr>
-              <w:t xml:space="preserve">, N = 55,355</w:t>
+              <w:t xml:space="preserve">, N = 53,457</w:t>
             </w:r>
             <w:r>
               <w:rPr>
@@ -233,7 +233,7 @@
                 <w:rFonts w:ascii="Calibri" w:hAnsi="Calibri"/>
                 <w:sz w:val="20"/>
               </w:rPr>
-              <w:t xml:space="default">252,247</w:t>
+              <w:t xml:space="default">239,018</w:t>
             </w:r>
           </w:p>
         </w:tc>
@@ -382,55 +382,55 @@
                 <w:rFonts w:ascii="Calibri" w:hAnsi="Calibri"/>
                 <w:sz w:val="20"/>
               </w:rPr>
-              <w:t xml:space="default">44,911 (18%)</w:t>
-            </w:r>
-          </w:p>
-        </w:tc>
-        <w:tc>
-          <w:tcPr>
-            <w:tcBorders>
-              <w:top w:val="single" w:space="0" w:color="D3D3D3"/>
-              <w:bottom w:val="single" w:space="0" w:color="D3D3D3"/>
-              <w:start w:val="single" w:space="0" w:color="D3D3D3"/>
-              <w:end w:val="single" w:space="0" w:color="D3D3D3"/>
-            </w:tcBorders>
-          </w:tcPr>
-          <w:p>
-            <w:pPr>
-              <w:spacing w:before="0" w:after="60"/>
-              <w:keepNext/>
-              <w:jc w:val="center"/>
-            </w:pPr>
-            <w:r>
-              <w:rPr>
-                <w:rFonts w:ascii="Calibri" w:hAnsi="Calibri"/>
-                <w:sz w:val="20"/>
-              </w:rPr>
-              <w:t xml:space="default">32,765 (17%)</w:t>
-            </w:r>
-          </w:p>
-        </w:tc>
-        <w:tc>
-          <w:tcPr>
-            <w:tcBorders>
-              <w:top w:val="single" w:space="0" w:color="D3D3D3"/>
-              <w:bottom w:val="single" w:space="0" w:color="D3D3D3"/>
-              <w:start w:val="single" w:space="0" w:color="D3D3D3"/>
-              <w:end w:val="single" w:space="0" w:color="D3D3D3"/>
-            </w:tcBorders>
-          </w:tcPr>
-          <w:p>
-            <w:pPr>
-              <w:spacing w:before="0" w:after="60"/>
-              <w:keepNext/>
-              <w:jc w:val="center"/>
-            </w:pPr>
-            <w:r>
-              <w:rPr>
-                <w:rFonts w:ascii="Calibri" w:hAnsi="Calibri"/>
-                <w:sz w:val="20"/>
-              </w:rPr>
-              <w:t xml:space="default">12,146 (22%)</w:t>
+              <w:t xml:space="default">41,839 (18%)</w:t>
+            </w:r>
+          </w:p>
+        </w:tc>
+        <w:tc>
+          <w:tcPr>
+            <w:tcBorders>
+              <w:top w:val="single" w:space="0" w:color="D3D3D3"/>
+              <w:bottom w:val="single" w:space="0" w:color="D3D3D3"/>
+              <w:start w:val="single" w:space="0" w:color="D3D3D3"/>
+              <w:end w:val="single" w:space="0" w:color="D3D3D3"/>
+            </w:tcBorders>
+          </w:tcPr>
+          <w:p>
+            <w:pPr>
+              <w:spacing w:before="0" w:after="60"/>
+              <w:keepNext/>
+              <w:jc w:val="center"/>
+            </w:pPr>
+            <w:r>
+              <w:rPr>
+                <w:rFonts w:ascii="Calibri" w:hAnsi="Calibri"/>
+                <w:sz w:val="20"/>
+              </w:rPr>
+              <w:t xml:space="default">30,270 (16%)</w:t>
+            </w:r>
+          </w:p>
+        </w:tc>
+        <w:tc>
+          <w:tcPr>
+            <w:tcBorders>
+              <w:top w:val="single" w:space="0" w:color="D3D3D3"/>
+              <w:bottom w:val="single" w:space="0" w:color="D3D3D3"/>
+              <w:start w:val="single" w:space="0" w:color="D3D3D3"/>
+              <w:end w:val="single" w:space="0" w:color="D3D3D3"/>
+            </w:tcBorders>
+          </w:tcPr>
+          <w:p>
+            <w:pPr>
+              <w:spacing w:before="0" w:after="60"/>
+              <w:keepNext/>
+              <w:jc w:val="center"/>
+            </w:pPr>
+            <w:r>
+              <w:rPr>
+                <w:rFonts w:ascii="Calibri" w:hAnsi="Calibri"/>
+                <w:sz w:val="20"/>
+              </w:rPr>
+              <w:t xml:space="default">11,569 (22%)</w:t>
             </w:r>
           </w:p>
         </w:tc>
@@ -507,55 +507,55 @@
                 <w:rFonts w:ascii="Calibri" w:hAnsi="Calibri"/>
                 <w:sz w:val="20"/>
               </w:rPr>
-              <w:t xml:space="default">41,418 (16%)</w:t>
-            </w:r>
-          </w:p>
-        </w:tc>
-        <w:tc>
-          <w:tcPr>
-            <w:tcBorders>
-              <w:top w:val="single" w:space="0" w:color="D3D3D3"/>
-              <w:bottom w:val="single" w:space="0" w:color="D3D3D3"/>
-              <w:start w:val="single" w:space="0" w:color="D3D3D3"/>
-              <w:end w:val="single" w:space="0" w:color="D3D3D3"/>
-            </w:tcBorders>
-          </w:tcPr>
-          <w:p>
-            <w:pPr>
-              <w:spacing w:before="0" w:after="60"/>
-              <w:keepNext/>
-              <w:jc w:val="center"/>
-            </w:pPr>
-            <w:r>
-              <w:rPr>
-                <w:rFonts w:ascii="Calibri" w:hAnsi="Calibri"/>
-                <w:sz w:val="20"/>
-              </w:rPr>
-              <w:t xml:space="default">35,462 (18%)</w:t>
-            </w:r>
-          </w:p>
-        </w:tc>
-        <w:tc>
-          <w:tcPr>
-            <w:tcBorders>
-              <w:top w:val="single" w:space="0" w:color="D3D3D3"/>
-              <w:bottom w:val="single" w:space="0" w:color="D3D3D3"/>
-              <w:start w:val="single" w:space="0" w:color="D3D3D3"/>
-              <w:end w:val="single" w:space="0" w:color="D3D3D3"/>
-            </w:tcBorders>
-          </w:tcPr>
-          <w:p>
-            <w:pPr>
-              <w:spacing w:before="0" w:after="60"/>
-              <w:keepNext/>
-              <w:jc w:val="center"/>
-            </w:pPr>
-            <w:r>
-              <w:rPr>
-                <w:rFonts w:ascii="Calibri" w:hAnsi="Calibri"/>
-                <w:sz w:val="20"/>
-              </w:rPr>
-              <w:t xml:space="default">5,956 (11%)</w:t>
+              <w:t xml:space="default">39,600 (17%)</w:t>
+            </w:r>
+          </w:p>
+        </w:tc>
+        <w:tc>
+          <w:tcPr>
+            <w:tcBorders>
+              <w:top w:val="single" w:space="0" w:color="D3D3D3"/>
+              <w:bottom w:val="single" w:space="0" w:color="D3D3D3"/>
+              <w:start w:val="single" w:space="0" w:color="D3D3D3"/>
+              <w:end w:val="single" w:space="0" w:color="D3D3D3"/>
+            </w:tcBorders>
+          </w:tcPr>
+          <w:p>
+            <w:pPr>
+              <w:spacing w:before="0" w:after="60"/>
+              <w:keepNext/>
+              <w:jc w:val="center"/>
+            </w:pPr>
+            <w:r>
+              <w:rPr>
+                <w:rFonts w:ascii="Calibri" w:hAnsi="Calibri"/>
+                <w:sz w:val="20"/>
+              </w:rPr>
+              <w:t xml:space="default">33,850 (18%)</w:t>
+            </w:r>
+          </w:p>
+        </w:tc>
+        <w:tc>
+          <w:tcPr>
+            <w:tcBorders>
+              <w:top w:val="single" w:space="0" w:color="D3D3D3"/>
+              <w:bottom w:val="single" w:space="0" w:color="D3D3D3"/>
+              <w:start w:val="single" w:space="0" w:color="D3D3D3"/>
+              <w:end w:val="single" w:space="0" w:color="D3D3D3"/>
+            </w:tcBorders>
+          </w:tcPr>
+          <w:p>
+            <w:pPr>
+              <w:spacing w:before="0" w:after="60"/>
+              <w:keepNext/>
+              <w:jc w:val="center"/>
+            </w:pPr>
+            <w:r>
+              <w:rPr>
+                <w:rFonts w:ascii="Calibri" w:hAnsi="Calibri"/>
+                <w:sz w:val="20"/>
+              </w:rPr>
+              <w:t xml:space="default">5,750 (11%)</w:t>
             </w:r>
           </w:p>
         </w:tc>
@@ -632,55 +632,55 @@
                 <w:rFonts w:ascii="Calibri" w:hAnsi="Calibri"/>
                 <w:sz w:val="20"/>
               </w:rPr>
-              <w:t xml:space="default">165,918 (66%)</w:t>
-            </w:r>
-          </w:p>
-        </w:tc>
-        <w:tc>
-          <w:tcPr>
-            <w:tcBorders>
-              <w:top w:val="single" w:space="0" w:color="D3D3D3"/>
-              <w:bottom w:val="single" w:space="0" w:color="D3D3D3"/>
-              <w:start w:val="single" w:space="0" w:color="D3D3D3"/>
-              <w:end w:val="single" w:space="0" w:color="D3D3D3"/>
-            </w:tcBorders>
-          </w:tcPr>
-          <w:p>
-            <w:pPr>
-              <w:spacing w:before="0" w:after="60"/>
-              <w:keepNext/>
-              <w:jc w:val="center"/>
-            </w:pPr>
-            <w:r>
-              <w:rPr>
-                <w:rFonts w:ascii="Calibri" w:hAnsi="Calibri"/>
-                <w:sz w:val="20"/>
-              </w:rPr>
-              <w:t xml:space="default">128,665 (65%)</w:t>
-            </w:r>
-          </w:p>
-        </w:tc>
-        <w:tc>
-          <w:tcPr>
-            <w:tcBorders>
-              <w:top w:val="single" w:space="0" w:color="D3D3D3"/>
-              <w:bottom w:val="single" w:space="0" w:color="D3D3D3"/>
-              <w:start w:val="single" w:space="0" w:color="D3D3D3"/>
-              <w:end w:val="single" w:space="0" w:color="D3D3D3"/>
-            </w:tcBorders>
-          </w:tcPr>
-          <w:p>
-            <w:pPr>
-              <w:spacing w:before="0" w:after="60"/>
-              <w:keepNext/>
-              <w:jc w:val="center"/>
-            </w:pPr>
-            <w:r>
-              <w:rPr>
-                <w:rFonts w:ascii="Calibri" w:hAnsi="Calibri"/>
-                <w:sz w:val="20"/>
-              </w:rPr>
-              <w:t xml:space="default">37,253 (67%)</w:t>
+              <w:t xml:space="default">157,579 (66%)</w:t>
+            </w:r>
+          </w:p>
+        </w:tc>
+        <w:tc>
+          <w:tcPr>
+            <w:tcBorders>
+              <w:top w:val="single" w:space="0" w:color="D3D3D3"/>
+              <w:bottom w:val="single" w:space="0" w:color="D3D3D3"/>
+              <w:start w:val="single" w:space="0" w:color="D3D3D3"/>
+              <w:end w:val="single" w:space="0" w:color="D3D3D3"/>
+            </w:tcBorders>
+          </w:tcPr>
+          <w:p>
+            <w:pPr>
+              <w:spacing w:before="0" w:after="60"/>
+              <w:keepNext/>
+              <w:jc w:val="center"/>
+            </w:pPr>
+            <w:r>
+              <w:rPr>
+                <w:rFonts w:ascii="Calibri" w:hAnsi="Calibri"/>
+                <w:sz w:val="20"/>
+              </w:rPr>
+              <w:t xml:space="default">121,441 (65%)</w:t>
+            </w:r>
+          </w:p>
+        </w:tc>
+        <w:tc>
+          <w:tcPr>
+            <w:tcBorders>
+              <w:top w:val="single" w:space="0" w:color="D3D3D3"/>
+              <w:bottom w:val="single" w:space="0" w:color="D3D3D3"/>
+              <w:start w:val="single" w:space="0" w:color="D3D3D3"/>
+              <w:end w:val="single" w:space="0" w:color="D3D3D3"/>
+            </w:tcBorders>
+          </w:tcPr>
+          <w:p>
+            <w:pPr>
+              <w:spacing w:before="0" w:after="60"/>
+              <w:keepNext/>
+              <w:jc w:val="center"/>
+            </w:pPr>
+            <w:r>
+              <w:rPr>
+                <w:rFonts w:ascii="Calibri" w:hAnsi="Calibri"/>
+                <w:sz w:val="20"/>
+              </w:rPr>
+              <w:t xml:space="default">36,138 (68%)</w:t>
             </w:r>
           </w:p>
         </w:tc>
@@ -733,79 +733,79 @@
                 <w:rFonts w:ascii="Calibri" w:hAnsi="Calibri"/>
                 <w:sz w:val="20"/>
               </w:rPr>
-              <w:t xml:space="default">252,247</w:t>
-            </w:r>
-          </w:p>
-        </w:tc>
-        <w:tc>
-          <w:tcPr>
-            <w:tcBorders>
-              <w:top w:val="single" w:space="0" w:color="D3D3D3"/>
-              <w:bottom w:val="single" w:space="0" w:color="D3D3D3"/>
-              <w:start w:val="single" w:space="0" w:color="D3D3D3"/>
-              <w:end w:val="single" w:space="0" w:color="D3D3D3"/>
-            </w:tcBorders>
-          </w:tcPr>
-          <w:p>
-            <w:pPr>
-              <w:spacing w:before="0" w:after="60"/>
-              <w:keepNext/>
-              <w:jc w:val="center"/>
-            </w:pPr>
-            <w:r>
-              <w:rPr>
-                <w:rFonts w:ascii="Calibri" w:hAnsi="Calibri"/>
-                <w:sz w:val="20"/>
-              </w:rPr>
-              <w:t xml:space="default">156,502 (62%)</w:t>
-            </w:r>
-          </w:p>
-        </w:tc>
-        <w:tc>
-          <w:tcPr>
-            <w:tcBorders>
-              <w:top w:val="single" w:space="0" w:color="D3D3D3"/>
-              <w:bottom w:val="single" w:space="0" w:color="D3D3D3"/>
-              <w:start w:val="single" w:space="0" w:color="D3D3D3"/>
-              <w:end w:val="single" w:space="0" w:color="D3D3D3"/>
-            </w:tcBorders>
-          </w:tcPr>
-          <w:p>
-            <w:pPr>
-              <w:spacing w:before="0" w:after="60"/>
-              <w:keepNext/>
-              <w:jc w:val="center"/>
-            </w:pPr>
-            <w:r>
-              <w:rPr>
-                <w:rFonts w:ascii="Calibri" w:hAnsi="Calibri"/>
-                <w:sz w:val="20"/>
-              </w:rPr>
-              <w:t xml:space="default">121,782 (62%)</w:t>
-            </w:r>
-          </w:p>
-        </w:tc>
-        <w:tc>
-          <w:tcPr>
-            <w:tcBorders>
-              <w:top w:val="single" w:space="0" w:color="D3D3D3"/>
-              <w:bottom w:val="single" w:space="0" w:color="D3D3D3"/>
-              <w:start w:val="single" w:space="0" w:color="D3D3D3"/>
-              <w:end w:val="single" w:space="0" w:color="D3D3D3"/>
-            </w:tcBorders>
-          </w:tcPr>
-          <w:p>
-            <w:pPr>
-              <w:spacing w:before="0" w:after="60"/>
-              <w:keepNext/>
-              <w:jc w:val="center"/>
-            </w:pPr>
-            <w:r>
-              <w:rPr>
-                <w:rFonts w:ascii="Calibri" w:hAnsi="Calibri"/>
-                <w:sz w:val="20"/>
-              </w:rPr>
-              <w:t xml:space="default">34,720 (63%)</w:t>
+              <w:t xml:space="default">239,018</w:t>
+            </w:r>
+          </w:p>
+        </w:tc>
+        <w:tc>
+          <w:tcPr>
+            <w:tcBorders>
+              <w:top w:val="single" w:space="0" w:color="D3D3D3"/>
+              <w:bottom w:val="single" w:space="0" w:color="D3D3D3"/>
+              <w:start w:val="single" w:space="0" w:color="D3D3D3"/>
+              <w:end w:val="single" w:space="0" w:color="D3D3D3"/>
+            </w:tcBorders>
+          </w:tcPr>
+          <w:p>
+            <w:pPr>
+              <w:spacing w:before="0" w:after="60"/>
+              <w:keepNext/>
+              <w:jc w:val="center"/>
+            </w:pPr>
+            <w:r>
+              <w:rPr>
+                <w:rFonts w:ascii="Calibri" w:hAnsi="Calibri"/>
+                <w:sz w:val="20"/>
+              </w:rPr>
+              <w:t xml:space="default">149,532 (63%)</w:t>
+            </w:r>
+          </w:p>
+        </w:tc>
+        <w:tc>
+          <w:tcPr>
+            <w:tcBorders>
+              <w:top w:val="single" w:space="0" w:color="D3D3D3"/>
+              <w:bottom w:val="single" w:space="0" w:color="D3D3D3"/>
+              <w:start w:val="single" w:space="0" w:color="D3D3D3"/>
+              <w:end w:val="single" w:space="0" w:color="D3D3D3"/>
+            </w:tcBorders>
+          </w:tcPr>
+          <w:p>
+            <w:pPr>
+              <w:spacing w:before="0" w:after="60"/>
+              <w:keepNext/>
+              <w:jc w:val="center"/>
+            </w:pPr>
+            <w:r>
+              <w:rPr>
+                <w:rFonts w:ascii="Calibri" w:hAnsi="Calibri"/>
+                <w:sz w:val="20"/>
+              </w:rPr>
+              <w:t xml:space="default">115,767 (62%)</w:t>
+            </w:r>
+          </w:p>
+        </w:tc>
+        <w:tc>
+          <w:tcPr>
+            <w:tcBorders>
+              <w:top w:val="single" w:space="0" w:color="D3D3D3"/>
+              <w:bottom w:val="single" w:space="0" w:color="D3D3D3"/>
+              <w:start w:val="single" w:space="0" w:color="D3D3D3"/>
+              <w:end w:val="single" w:space="0" w:color="D3D3D3"/>
+            </w:tcBorders>
+          </w:tcPr>
+          <w:p>
+            <w:pPr>
+              <w:spacing w:before="0" w:after="60"/>
+              <w:keepNext/>
+              <w:jc w:val="center"/>
+            </w:pPr>
+            <w:r>
+              <w:rPr>
+                <w:rFonts w:ascii="Calibri" w:hAnsi="Calibri"/>
+                <w:sz w:val="20"/>
+              </w:rPr>
+              <w:t xml:space="default">33,765 (63%)</w:t>
             </w:r>
           </w:p>
         </w:tc>
@@ -858,79 +858,79 @@
                 <w:rFonts w:ascii="Calibri" w:hAnsi="Calibri"/>
                 <w:sz w:val="20"/>
               </w:rPr>
-              <w:t xml:space="default">252,247</w:t>
-            </w:r>
-          </w:p>
-        </w:tc>
-        <w:tc>
-          <w:tcPr>
-            <w:tcBorders>
-              <w:top w:val="single" w:space="0" w:color="D3D3D3"/>
-              <w:bottom w:val="single" w:space="0" w:color="D3D3D3"/>
-              <w:start w:val="single" w:space="0" w:color="D3D3D3"/>
-              <w:end w:val="single" w:space="0" w:color="D3D3D3"/>
-            </w:tcBorders>
-          </w:tcPr>
-          <w:p>
-            <w:pPr>
-              <w:spacing w:before="0" w:after="60"/>
-              <w:keepNext/>
-              <w:jc w:val="center"/>
-            </w:pPr>
-            <w:r>
-              <w:rPr>
-                <w:rFonts w:ascii="Calibri" w:hAnsi="Calibri"/>
-                <w:sz w:val="20"/>
-              </w:rPr>
-              <w:t xml:space="default">52.0 (18.9)</w:t>
-            </w:r>
-          </w:p>
-        </w:tc>
-        <w:tc>
-          <w:tcPr>
-            <w:tcBorders>
-              <w:top w:val="single" w:space="0" w:color="D3D3D3"/>
-              <w:bottom w:val="single" w:space="0" w:color="D3D3D3"/>
-              <w:start w:val="single" w:space="0" w:color="D3D3D3"/>
-              <w:end w:val="single" w:space="0" w:color="D3D3D3"/>
-            </w:tcBorders>
-          </w:tcPr>
-          <w:p>
-            <w:pPr>
-              <w:spacing w:before="0" w:after="60"/>
-              <w:keepNext/>
-              <w:jc w:val="center"/>
-            </w:pPr>
-            <w:r>
-              <w:rPr>
-                <w:rFonts w:ascii="Calibri" w:hAnsi="Calibri"/>
-                <w:sz w:val="20"/>
-              </w:rPr>
-              <w:t xml:space="default">52.2 (18.6)</w:t>
-            </w:r>
-          </w:p>
-        </w:tc>
-        <w:tc>
-          <w:tcPr>
-            <w:tcBorders>
-              <w:top w:val="single" w:space="0" w:color="D3D3D3"/>
-              <w:bottom w:val="single" w:space="0" w:color="D3D3D3"/>
-              <w:start w:val="single" w:space="0" w:color="D3D3D3"/>
-              <w:end w:val="single" w:space="0" w:color="D3D3D3"/>
-            </w:tcBorders>
-          </w:tcPr>
-          <w:p>
-            <w:pPr>
-              <w:spacing w:before="0" w:after="60"/>
-              <w:keepNext/>
-              <w:jc w:val="center"/>
-            </w:pPr>
-            <w:r>
-              <w:rPr>
-                <w:rFonts w:ascii="Calibri" w:hAnsi="Calibri"/>
-                <w:sz w:val="20"/>
-              </w:rPr>
-              <w:t xml:space="default">51.5 (19.8)</w:t>
+              <w:t xml:space="default">239,018</w:t>
+            </w:r>
+          </w:p>
+        </w:tc>
+        <w:tc>
+          <w:tcPr>
+            <w:tcBorders>
+              <w:top w:val="single" w:space="0" w:color="D3D3D3"/>
+              <w:bottom w:val="single" w:space="0" w:color="D3D3D3"/>
+              <w:start w:val="single" w:space="0" w:color="D3D3D3"/>
+              <w:end w:val="single" w:space="0" w:color="D3D3D3"/>
+            </w:tcBorders>
+          </w:tcPr>
+          <w:p>
+            <w:pPr>
+              <w:spacing w:before="0" w:after="60"/>
+              <w:keepNext/>
+              <w:jc w:val="center"/>
+            </w:pPr>
+            <w:r>
+              <w:rPr>
+                <w:rFonts w:ascii="Calibri" w:hAnsi="Calibri"/>
+                <w:sz w:val="20"/>
+              </w:rPr>
+              <w:t xml:space="default">51.6 (19.1)</w:t>
+            </w:r>
+          </w:p>
+        </w:tc>
+        <w:tc>
+          <w:tcPr>
+            <w:tcBorders>
+              <w:top w:val="single" w:space="0" w:color="D3D3D3"/>
+              <w:bottom w:val="single" w:space="0" w:color="D3D3D3"/>
+              <w:start w:val="single" w:space="0" w:color="D3D3D3"/>
+              <w:end w:val="single" w:space="0" w:color="D3D3D3"/>
+            </w:tcBorders>
+          </w:tcPr>
+          <w:p>
+            <w:pPr>
+              <w:spacing w:before="0" w:after="60"/>
+              <w:keepNext/>
+              <w:jc w:val="center"/>
+            </w:pPr>
+            <w:r>
+              <w:rPr>
+                <w:rFonts w:ascii="Calibri" w:hAnsi="Calibri"/>
+                <w:sz w:val="20"/>
+              </w:rPr>
+              <w:t xml:space="default">51.7 (18.8)</w:t>
+            </w:r>
+          </w:p>
+        </w:tc>
+        <w:tc>
+          <w:tcPr>
+            <w:tcBorders>
+              <w:top w:val="single" w:space="0" w:color="D3D3D3"/>
+              <w:bottom w:val="single" w:space="0" w:color="D3D3D3"/>
+              <w:start w:val="single" w:space="0" w:color="D3D3D3"/>
+              <w:end w:val="single" w:space="0" w:color="D3D3D3"/>
+            </w:tcBorders>
+          </w:tcPr>
+          <w:p>
+            <w:pPr>
+              <w:spacing w:before="0" w:after="60"/>
+              <w:keepNext/>
+              <w:jc w:val="center"/>
+            </w:pPr>
+            <w:r>
+              <w:rPr>
+                <w:rFonts w:ascii="Calibri" w:hAnsi="Calibri"/>
+                <w:sz w:val="20"/>
+              </w:rPr>
+              <w:t xml:space="default">51.2 (19.9)</w:t>
             </w:r>
           </w:p>
         </w:tc>
@@ -983,79 +983,79 @@
                 <w:rFonts w:ascii="Calibri" w:hAnsi="Calibri"/>
                 <w:sz w:val="20"/>
               </w:rPr>
-              <w:t xml:space="default">252,247</w:t>
-            </w:r>
-          </w:p>
-        </w:tc>
-        <w:tc>
-          <w:tcPr>
-            <w:tcBorders>
-              <w:top w:val="single" w:space="0" w:color="D3D3D3"/>
-              <w:bottom w:val="single" w:space="0" w:color="D3D3D3"/>
-              <w:start w:val="single" w:space="0" w:color="D3D3D3"/>
-              <w:end w:val="single" w:space="0" w:color="D3D3D3"/>
-            </w:tcBorders>
-          </w:tcPr>
-          <w:p>
-            <w:pPr>
-              <w:spacing w:before="0" w:after="60"/>
-              <w:keepNext/>
-              <w:jc w:val="center"/>
-            </w:pPr>
-            <w:r>
-              <w:rPr>
-                <w:rFonts w:ascii="Calibri" w:hAnsi="Calibri"/>
-                <w:sz w:val="20"/>
-              </w:rPr>
-              <w:t xml:space="default">129,762 (51.4%)</w:t>
-            </w:r>
-          </w:p>
-        </w:tc>
-        <w:tc>
-          <w:tcPr>
-            <w:tcBorders>
-              <w:top w:val="single" w:space="0" w:color="D3D3D3"/>
-              <w:bottom w:val="single" w:space="0" w:color="D3D3D3"/>
-              <w:start w:val="single" w:space="0" w:color="D3D3D3"/>
-              <w:end w:val="single" w:space="0" w:color="D3D3D3"/>
-            </w:tcBorders>
-          </w:tcPr>
-          <w:p>
-            <w:pPr>
-              <w:spacing w:before="0" w:after="60"/>
-              <w:keepNext/>
-              <w:jc w:val="center"/>
-            </w:pPr>
-            <w:r>
-              <w:rPr>
-                <w:rFonts w:ascii="Calibri" w:hAnsi="Calibri"/>
-                <w:sz w:val="20"/>
-              </w:rPr>
-              <w:t xml:space="default">102,335 (52.0%)</w:t>
-            </w:r>
-          </w:p>
-        </w:tc>
-        <w:tc>
-          <w:tcPr>
-            <w:tcBorders>
-              <w:top w:val="single" w:space="0" w:color="D3D3D3"/>
-              <w:bottom w:val="single" w:space="0" w:color="D3D3D3"/>
-              <w:start w:val="single" w:space="0" w:color="D3D3D3"/>
-              <w:end w:val="single" w:space="0" w:color="D3D3D3"/>
-            </w:tcBorders>
-          </w:tcPr>
-          <w:p>
-            <w:pPr>
-              <w:spacing w:before="0" w:after="60"/>
-              <w:keepNext/>
-              <w:jc w:val="center"/>
-            </w:pPr>
-            <w:r>
-              <w:rPr>
-                <w:rFonts w:ascii="Calibri" w:hAnsi="Calibri"/>
-                <w:sz w:val="20"/>
-              </w:rPr>
-              <w:t xml:space="default">27,427 (49.5%)</w:t>
+              <w:t xml:space="default">239,018</w:t>
+            </w:r>
+          </w:p>
+        </w:tc>
+        <w:tc>
+          <w:tcPr>
+            <w:tcBorders>
+              <w:top w:val="single" w:space="0" w:color="D3D3D3"/>
+              <w:bottom w:val="single" w:space="0" w:color="D3D3D3"/>
+              <w:start w:val="single" w:space="0" w:color="D3D3D3"/>
+              <w:end w:val="single" w:space="0" w:color="D3D3D3"/>
+            </w:tcBorders>
+          </w:tcPr>
+          <w:p>
+            <w:pPr>
+              <w:spacing w:before="0" w:after="60"/>
+              <w:keepNext/>
+              <w:jc w:val="center"/>
+            </w:pPr>
+            <w:r>
+              <w:rPr>
+                <w:rFonts w:ascii="Calibri" w:hAnsi="Calibri"/>
+                <w:sz w:val="20"/>
+              </w:rPr>
+              <w:t xml:space="default">124,620 (52.1%)</w:t>
+            </w:r>
+          </w:p>
+        </w:tc>
+        <w:tc>
+          <w:tcPr>
+            <w:tcBorders>
+              <w:top w:val="single" w:space="0" w:color="D3D3D3"/>
+              <w:bottom w:val="single" w:space="0" w:color="D3D3D3"/>
+              <w:start w:val="single" w:space="0" w:color="D3D3D3"/>
+              <w:end w:val="single" w:space="0" w:color="D3D3D3"/>
+            </w:tcBorders>
+          </w:tcPr>
+          <w:p>
+            <w:pPr>
+              <w:spacing w:before="0" w:after="60"/>
+              <w:keepNext/>
+              <w:jc w:val="center"/>
+            </w:pPr>
+            <w:r>
+              <w:rPr>
+                <w:rFonts w:ascii="Calibri" w:hAnsi="Calibri"/>
+                <w:sz w:val="20"/>
+              </w:rPr>
+              <w:t xml:space="default">97,874 (52.7%)</w:t>
+            </w:r>
+          </w:p>
+        </w:tc>
+        <w:tc>
+          <w:tcPr>
+            <w:tcBorders>
+              <w:top w:val="single" w:space="0" w:color="D3D3D3"/>
+              <w:bottom w:val="single" w:space="0" w:color="D3D3D3"/>
+              <w:start w:val="single" w:space="0" w:color="D3D3D3"/>
+              <w:end w:val="single" w:space="0" w:color="D3D3D3"/>
+            </w:tcBorders>
+          </w:tcPr>
+          <w:p>
+            <w:pPr>
+              <w:spacing w:before="0" w:after="60"/>
+              <w:keepNext/>
+              <w:jc w:val="center"/>
+            </w:pPr>
+            <w:r>
+              <w:rPr>
+                <w:rFonts w:ascii="Calibri" w:hAnsi="Calibri"/>
+                <w:sz w:val="20"/>
+              </w:rPr>
+              <w:t xml:space="default">26,746 (50.0%)</w:t>
             </w:r>
           </w:p>
         </w:tc>
@@ -1108,79 +1108,79 @@
                 <w:rFonts w:ascii="Calibri" w:hAnsi="Calibri"/>
                 <w:sz w:val="20"/>
               </w:rPr>
-              <w:t xml:space="default">252,247</w:t>
-            </w:r>
-          </w:p>
-        </w:tc>
-        <w:tc>
-          <w:tcPr>
-            <w:tcBorders>
-              <w:top w:val="single" w:space="0" w:color="D3D3D3"/>
-              <w:bottom w:val="single" w:space="0" w:color="D3D3D3"/>
-              <w:start w:val="single" w:space="0" w:color="D3D3D3"/>
-              <w:end w:val="single" w:space="0" w:color="D3D3D3"/>
-            </w:tcBorders>
-          </w:tcPr>
-          <w:p>
-            <w:pPr>
-              <w:spacing w:before="0" w:after="60"/>
-              <w:keepNext/>
-              <w:jc w:val="center"/>
-            </w:pPr>
-            <w:r>
-              <w:rPr>
-                <w:rFonts w:ascii="Calibri" w:hAnsi="Calibri"/>
-                <w:sz w:val="20"/>
-              </w:rPr>
-              <w:t xml:space="default">54,416 (21.6%)</w:t>
-            </w:r>
-          </w:p>
-        </w:tc>
-        <w:tc>
-          <w:tcPr>
-            <w:tcBorders>
-              <w:top w:val="single" w:space="0" w:color="D3D3D3"/>
-              <w:bottom w:val="single" w:space="0" w:color="D3D3D3"/>
-              <w:start w:val="single" w:space="0" w:color="D3D3D3"/>
-              <w:end w:val="single" w:space="0" w:color="D3D3D3"/>
-            </w:tcBorders>
-          </w:tcPr>
-          <w:p>
-            <w:pPr>
-              <w:spacing w:before="0" w:after="60"/>
-              <w:keepNext/>
-              <w:jc w:val="center"/>
-            </w:pPr>
-            <w:r>
-              <w:rPr>
-                <w:rFonts w:ascii="Calibri" w:hAnsi="Calibri"/>
-                <w:sz w:val="20"/>
-              </w:rPr>
-              <w:t xml:space="default">43,773 (22.2%)</w:t>
-            </w:r>
-          </w:p>
-        </w:tc>
-        <w:tc>
-          <w:tcPr>
-            <w:tcBorders>
-              <w:top w:val="single" w:space="0" w:color="D3D3D3"/>
-              <w:bottom w:val="single" w:space="0" w:color="D3D3D3"/>
-              <w:start w:val="single" w:space="0" w:color="D3D3D3"/>
-              <w:end w:val="single" w:space="0" w:color="D3D3D3"/>
-            </w:tcBorders>
-          </w:tcPr>
-          <w:p>
-            <w:pPr>
-              <w:spacing w:before="0" w:after="60"/>
-              <w:keepNext/>
-              <w:jc w:val="center"/>
-            </w:pPr>
-            <w:r>
-              <w:rPr>
-                <w:rFonts w:ascii="Calibri" w:hAnsi="Calibri"/>
-                <w:sz w:val="20"/>
-              </w:rPr>
-              <w:t xml:space="default">10,643 (19.2%)</w:t>
+              <w:t xml:space="default">239,018</w:t>
+            </w:r>
+          </w:p>
+        </w:tc>
+        <w:tc>
+          <w:tcPr>
+            <w:tcBorders>
+              <w:top w:val="single" w:space="0" w:color="D3D3D3"/>
+              <w:bottom w:val="single" w:space="0" w:color="D3D3D3"/>
+              <w:start w:val="single" w:space="0" w:color="D3D3D3"/>
+              <w:end w:val="single" w:space="0" w:color="D3D3D3"/>
+            </w:tcBorders>
+          </w:tcPr>
+          <w:p>
+            <w:pPr>
+              <w:spacing w:before="0" w:after="60"/>
+              <w:keepNext/>
+              <w:jc w:val="center"/>
+            </w:pPr>
+            <w:r>
+              <w:rPr>
+                <w:rFonts w:ascii="Calibri" w:hAnsi="Calibri"/>
+                <w:sz w:val="20"/>
+              </w:rPr>
+              <w:t xml:space="default">50,027 (20.9%)</w:t>
+            </w:r>
+          </w:p>
+        </w:tc>
+        <w:tc>
+          <w:tcPr>
+            <w:tcBorders>
+              <w:top w:val="single" w:space="0" w:color="D3D3D3"/>
+              <w:bottom w:val="single" w:space="0" w:color="D3D3D3"/>
+              <w:start w:val="single" w:space="0" w:color="D3D3D3"/>
+              <w:end w:val="single" w:space="0" w:color="D3D3D3"/>
+            </w:tcBorders>
+          </w:tcPr>
+          <w:p>
+            <w:pPr>
+              <w:spacing w:before="0" w:after="60"/>
+              <w:keepNext/>
+              <w:jc w:val="center"/>
+            </w:pPr>
+            <w:r>
+              <w:rPr>
+                <w:rFonts w:ascii="Calibri" w:hAnsi="Calibri"/>
+                <w:sz w:val="20"/>
+              </w:rPr>
+              <w:t xml:space="default">39,927 (21.5%)</w:t>
+            </w:r>
+          </w:p>
+        </w:tc>
+        <w:tc>
+          <w:tcPr>
+            <w:tcBorders>
+              <w:top w:val="single" w:space="0" w:color="D3D3D3"/>
+              <w:bottom w:val="single" w:space="0" w:color="D3D3D3"/>
+              <w:start w:val="single" w:space="0" w:color="D3D3D3"/>
+              <w:end w:val="single" w:space="0" w:color="D3D3D3"/>
+            </w:tcBorders>
+          </w:tcPr>
+          <w:p>
+            <w:pPr>
+              <w:spacing w:before="0" w:after="60"/>
+              <w:keepNext/>
+              <w:jc w:val="center"/>
+            </w:pPr>
+            <w:r>
+              <w:rPr>
+                <w:rFonts w:ascii="Calibri" w:hAnsi="Calibri"/>
+                <w:sz w:val="20"/>
+              </w:rPr>
+              <w:t xml:space="default">10,100 (18.9%)</w:t>
             </w:r>
           </w:p>
         </w:tc>
@@ -1233,79 +1233,79 @@
                 <w:rFonts w:ascii="Calibri" w:hAnsi="Calibri"/>
                 <w:sz w:val="20"/>
               </w:rPr>
-              <w:t xml:space="default">252,247</w:t>
-            </w:r>
-          </w:p>
-        </w:tc>
-        <w:tc>
-          <w:tcPr>
-            <w:tcBorders>
-              <w:top w:val="single" w:space="0" w:color="D3D3D3"/>
-              <w:bottom w:val="single" w:space="0" w:color="D3D3D3"/>
-              <w:start w:val="single" w:space="0" w:color="D3D3D3"/>
-              <w:end w:val="single" w:space="0" w:color="D3D3D3"/>
-            </w:tcBorders>
-          </w:tcPr>
-          <w:p>
-            <w:pPr>
-              <w:spacing w:before="0" w:after="60"/>
-              <w:keepNext/>
-              <w:jc w:val="center"/>
-            </w:pPr>
-            <w:r>
-              <w:rPr>
-                <w:rFonts w:ascii="Calibri" w:hAnsi="Calibri"/>
-                <w:sz w:val="20"/>
-              </w:rPr>
-              <w:t xml:space="default">53,866 (21.4%)</w:t>
-            </w:r>
-          </w:p>
-        </w:tc>
-        <w:tc>
-          <w:tcPr>
-            <w:tcBorders>
-              <w:top w:val="single" w:space="0" w:color="D3D3D3"/>
-              <w:bottom w:val="single" w:space="0" w:color="D3D3D3"/>
-              <w:start w:val="single" w:space="0" w:color="D3D3D3"/>
-              <w:end w:val="single" w:space="0" w:color="D3D3D3"/>
-            </w:tcBorders>
-          </w:tcPr>
-          <w:p>
-            <w:pPr>
-              <w:spacing w:before="0" w:after="60"/>
-              <w:keepNext/>
-              <w:jc w:val="center"/>
-            </w:pPr>
-            <w:r>
-              <w:rPr>
-                <w:rFonts w:ascii="Calibri" w:hAnsi="Calibri"/>
-                <w:sz w:val="20"/>
-              </w:rPr>
-              <w:t xml:space="default">40,440 (20.5%)</w:t>
-            </w:r>
-          </w:p>
-        </w:tc>
-        <w:tc>
-          <w:tcPr>
-            <w:tcBorders>
-              <w:top w:val="single" w:space="0" w:color="D3D3D3"/>
-              <w:bottom w:val="single" w:space="0" w:color="D3D3D3"/>
-              <w:start w:val="single" w:space="0" w:color="D3D3D3"/>
-              <w:end w:val="single" w:space="0" w:color="D3D3D3"/>
-            </w:tcBorders>
-          </w:tcPr>
-          <w:p>
-            <w:pPr>
-              <w:spacing w:before="0" w:after="60"/>
-              <w:keepNext/>
-              <w:jc w:val="center"/>
-            </w:pPr>
-            <w:r>
-              <w:rPr>
-                <w:rFonts w:ascii="Calibri" w:hAnsi="Calibri"/>
-                <w:sz w:val="20"/>
-              </w:rPr>
-              <w:t xml:space="default">13,426 (24.3%)</w:t>
+              <w:t xml:space="default">239,018</w:t>
+            </w:r>
+          </w:p>
+        </w:tc>
+        <w:tc>
+          <w:tcPr>
+            <w:tcBorders>
+              <w:top w:val="single" w:space="0" w:color="D3D3D3"/>
+              <w:bottom w:val="single" w:space="0" w:color="D3D3D3"/>
+              <w:start w:val="single" w:space="0" w:color="D3D3D3"/>
+              <w:end w:val="single" w:space="0" w:color="D3D3D3"/>
+            </w:tcBorders>
+          </w:tcPr>
+          <w:p>
+            <w:pPr>
+              <w:spacing w:before="0" w:after="60"/>
+              <w:keepNext/>
+              <w:jc w:val="center"/>
+            </w:pPr>
+            <w:r>
+              <w:rPr>
+                <w:rFonts w:ascii="Calibri" w:hAnsi="Calibri"/>
+                <w:sz w:val="20"/>
+              </w:rPr>
+              <w:t xml:space="default">50,772 (21.2%)</w:t>
+            </w:r>
+          </w:p>
+        </w:tc>
+        <w:tc>
+          <w:tcPr>
+            <w:tcBorders>
+              <w:top w:val="single" w:space="0" w:color="D3D3D3"/>
+              <w:bottom w:val="single" w:space="0" w:color="D3D3D3"/>
+              <w:start w:val="single" w:space="0" w:color="D3D3D3"/>
+              <w:end w:val="single" w:space="0" w:color="D3D3D3"/>
+            </w:tcBorders>
+          </w:tcPr>
+          <w:p>
+            <w:pPr>
+              <w:spacing w:before="0" w:after="60"/>
+              <w:keepNext/>
+              <w:jc w:val="center"/>
+            </w:pPr>
+            <w:r>
+              <w:rPr>
+                <w:rFonts w:ascii="Calibri" w:hAnsi="Calibri"/>
+                <w:sz w:val="20"/>
+              </w:rPr>
+              <w:t xml:space="default">37,901 (20.4%)</w:t>
+            </w:r>
+          </w:p>
+        </w:tc>
+        <w:tc>
+          <w:tcPr>
+            <w:tcBorders>
+              <w:top w:val="single" w:space="0" w:color="D3D3D3"/>
+              <w:bottom w:val="single" w:space="0" w:color="D3D3D3"/>
+              <w:start w:val="single" w:space="0" w:color="D3D3D3"/>
+              <w:end w:val="single" w:space="0" w:color="D3D3D3"/>
+            </w:tcBorders>
+          </w:tcPr>
+          <w:p>
+            <w:pPr>
+              <w:spacing w:before="0" w:after="60"/>
+              <w:keepNext/>
+              <w:jc w:val="center"/>
+            </w:pPr>
+            <w:r>
+              <w:rPr>
+                <w:rFonts w:ascii="Calibri" w:hAnsi="Calibri"/>
+                <w:sz w:val="20"/>
+              </w:rPr>
+              <w:t xml:space="default">12,871 (24.1%)</w:t>
             </w:r>
           </w:p>
         </w:tc>
@@ -1358,79 +1358,79 @@
                 <w:rFonts w:ascii="Calibri" w:hAnsi="Calibri"/>
                 <w:sz w:val="20"/>
               </w:rPr>
-              <w:t xml:space="default">252,247</w:t>
-            </w:r>
-          </w:p>
-        </w:tc>
-        <w:tc>
-          <w:tcPr>
-            <w:tcBorders>
-              <w:top w:val="single" w:space="0" w:color="D3D3D3"/>
-              <w:bottom w:val="single" w:space="0" w:color="D3D3D3"/>
-              <w:start w:val="single" w:space="0" w:color="D3D3D3"/>
-              <w:end w:val="single" w:space="0" w:color="D3D3D3"/>
-            </w:tcBorders>
-          </w:tcPr>
-          <w:p>
-            <w:pPr>
-              <w:spacing w:before="0" w:after="60"/>
-              <w:keepNext/>
-              <w:jc w:val="center"/>
-            </w:pPr>
-            <w:r>
-              <w:rPr>
-                <w:rFonts w:ascii="Calibri" w:hAnsi="Calibri"/>
-                <w:sz w:val="20"/>
-              </w:rPr>
-              <w:t xml:space="default">14,151 (5.6%)</w:t>
-            </w:r>
-          </w:p>
-        </w:tc>
-        <w:tc>
-          <w:tcPr>
-            <w:tcBorders>
-              <w:top w:val="single" w:space="0" w:color="D3D3D3"/>
-              <w:bottom w:val="single" w:space="0" w:color="D3D3D3"/>
-              <w:start w:val="single" w:space="0" w:color="D3D3D3"/>
-              <w:end w:val="single" w:space="0" w:color="D3D3D3"/>
-            </w:tcBorders>
-          </w:tcPr>
-          <w:p>
-            <w:pPr>
-              <w:spacing w:before="0" w:after="60"/>
-              <w:keepNext/>
-              <w:jc w:val="center"/>
-            </w:pPr>
-            <w:r>
-              <w:rPr>
-                <w:rFonts w:ascii="Calibri" w:hAnsi="Calibri"/>
-                <w:sz w:val="20"/>
-              </w:rPr>
-              <w:t xml:space="default">10,318 (5.2%)</w:t>
-            </w:r>
-          </w:p>
-        </w:tc>
-        <w:tc>
-          <w:tcPr>
-            <w:tcBorders>
-              <w:top w:val="single" w:space="0" w:color="D3D3D3"/>
-              <w:bottom w:val="single" w:space="0" w:color="D3D3D3"/>
-              <w:start w:val="single" w:space="0" w:color="D3D3D3"/>
-              <w:end w:val="single" w:space="0" w:color="D3D3D3"/>
-            </w:tcBorders>
-          </w:tcPr>
-          <w:p>
-            <w:pPr>
-              <w:spacing w:before="0" w:after="60"/>
-              <w:keepNext/>
-              <w:jc w:val="center"/>
-            </w:pPr>
-            <w:r>
-              <w:rPr>
-                <w:rFonts w:ascii="Calibri" w:hAnsi="Calibri"/>
-                <w:sz w:val="20"/>
-              </w:rPr>
-              <w:t xml:space="default">3,833 (6.9%)</w:t>
+              <w:t xml:space="default">239,018</w:t>
+            </w:r>
+          </w:p>
+        </w:tc>
+        <w:tc>
+          <w:tcPr>
+            <w:tcBorders>
+              <w:top w:val="single" w:space="0" w:color="D3D3D3"/>
+              <w:bottom w:val="single" w:space="0" w:color="D3D3D3"/>
+              <w:start w:val="single" w:space="0" w:color="D3D3D3"/>
+              <w:end w:val="single" w:space="0" w:color="D3D3D3"/>
+            </w:tcBorders>
+          </w:tcPr>
+          <w:p>
+            <w:pPr>
+              <w:spacing w:before="0" w:after="60"/>
+              <w:keepNext/>
+              <w:jc w:val="center"/>
+            </w:pPr>
+            <w:r>
+              <w:rPr>
+                <w:rFonts w:ascii="Calibri" w:hAnsi="Calibri"/>
+                <w:sz w:val="20"/>
+              </w:rPr>
+              <w:t xml:space="default">13,547 (5.7%)</w:t>
+            </w:r>
+          </w:p>
+        </w:tc>
+        <w:tc>
+          <w:tcPr>
+            <w:tcBorders>
+              <w:top w:val="single" w:space="0" w:color="D3D3D3"/>
+              <w:bottom w:val="single" w:space="0" w:color="D3D3D3"/>
+              <w:start w:val="single" w:space="0" w:color="D3D3D3"/>
+              <w:end w:val="single" w:space="0" w:color="D3D3D3"/>
+            </w:tcBorders>
+          </w:tcPr>
+          <w:p>
+            <w:pPr>
+              <w:spacing w:before="0" w:after="60"/>
+              <w:keepNext/>
+              <w:jc w:val="center"/>
+            </w:pPr>
+            <w:r>
+              <w:rPr>
+                <w:rFonts w:ascii="Calibri" w:hAnsi="Calibri"/>
+                <w:sz w:val="20"/>
+              </w:rPr>
+              <w:t xml:space="default">9,833 (5.3%)</w:t>
+            </w:r>
+          </w:p>
+        </w:tc>
+        <w:tc>
+          <w:tcPr>
+            <w:tcBorders>
+              <w:top w:val="single" w:space="0" w:color="D3D3D3"/>
+              <w:bottom w:val="single" w:space="0" w:color="D3D3D3"/>
+              <w:start w:val="single" w:space="0" w:color="D3D3D3"/>
+              <w:end w:val="single" w:space="0" w:color="D3D3D3"/>
+            </w:tcBorders>
+          </w:tcPr>
+          <w:p>
+            <w:pPr>
+              <w:spacing w:before="0" w:after="60"/>
+              <w:keepNext/>
+              <w:jc w:val="center"/>
+            </w:pPr>
+            <w:r>
+              <w:rPr>
+                <w:rFonts w:ascii="Calibri" w:hAnsi="Calibri"/>
+                <w:sz w:val="20"/>
+              </w:rPr>
+              <w:t xml:space="default">3,714 (6.9%)</w:t>
             </w:r>
           </w:p>
         </w:tc>
@@ -1483,79 +1483,79 @@
                 <w:rFonts w:ascii="Calibri" w:hAnsi="Calibri"/>
                 <w:sz w:val="20"/>
               </w:rPr>
-              <w:t xml:space="default">252,247</w:t>
-            </w:r>
-          </w:p>
-        </w:tc>
-        <w:tc>
-          <w:tcPr>
-            <w:tcBorders>
-              <w:top w:val="single" w:space="0" w:color="D3D3D3"/>
-              <w:bottom w:val="single" w:space="0" w:color="D3D3D3"/>
-              <w:start w:val="single" w:space="0" w:color="D3D3D3"/>
-              <w:end w:val="single" w:space="0" w:color="D3D3D3"/>
-            </w:tcBorders>
-          </w:tcPr>
-          <w:p>
-            <w:pPr>
-              <w:spacing w:before="0" w:after="60"/>
-              <w:keepNext/>
-              <w:jc w:val="center"/>
-            </w:pPr>
-            <w:r>
-              <w:rPr>
-                <w:rFonts w:ascii="Calibri" w:hAnsi="Calibri"/>
-                <w:sz w:val="20"/>
-              </w:rPr>
-              <w:t xml:space="default">118,775 (47%)</w:t>
-            </w:r>
-          </w:p>
-        </w:tc>
-        <w:tc>
-          <w:tcPr>
-            <w:tcBorders>
-              <w:top w:val="single" w:space="0" w:color="D3D3D3"/>
-              <w:bottom w:val="single" w:space="0" w:color="D3D3D3"/>
-              <w:start w:val="single" w:space="0" w:color="D3D3D3"/>
-              <w:end w:val="single" w:space="0" w:color="D3D3D3"/>
-            </w:tcBorders>
-          </w:tcPr>
-          <w:p>
-            <w:pPr>
-              <w:spacing w:before="0" w:after="60"/>
-              <w:keepNext/>
-              <w:jc w:val="center"/>
-            </w:pPr>
-            <w:r>
-              <w:rPr>
-                <w:rFonts w:ascii="Calibri" w:hAnsi="Calibri"/>
-                <w:sz w:val="20"/>
-              </w:rPr>
-              <w:t xml:space="default">104,250 (53%)</w:t>
-            </w:r>
-          </w:p>
-        </w:tc>
-        <w:tc>
-          <w:tcPr>
-            <w:tcBorders>
-              <w:top w:val="single" w:space="0" w:color="D3D3D3"/>
-              <w:bottom w:val="single" w:space="0" w:color="D3D3D3"/>
-              <w:start w:val="single" w:space="0" w:color="D3D3D3"/>
-              <w:end w:val="single" w:space="0" w:color="D3D3D3"/>
-            </w:tcBorders>
-          </w:tcPr>
-          <w:p>
-            <w:pPr>
-              <w:spacing w:before="0" w:after="60"/>
-              <w:keepNext/>
-              <w:jc w:val="center"/>
-            </w:pPr>
-            <w:r>
-              <w:rPr>
-                <w:rFonts w:ascii="Calibri" w:hAnsi="Calibri"/>
-                <w:sz w:val="20"/>
-              </w:rPr>
-              <w:t xml:space="default">14,525 (26%)</w:t>
+              <w:t xml:space="default">239,018</w:t>
+            </w:r>
+          </w:p>
+        </w:tc>
+        <w:tc>
+          <w:tcPr>
+            <w:tcBorders>
+              <w:top w:val="single" w:space="0" w:color="D3D3D3"/>
+              <w:bottom w:val="single" w:space="0" w:color="D3D3D3"/>
+              <w:start w:val="single" w:space="0" w:color="D3D3D3"/>
+              <w:end w:val="single" w:space="0" w:color="D3D3D3"/>
+            </w:tcBorders>
+          </w:tcPr>
+          <w:p>
+            <w:pPr>
+              <w:spacing w:before="0" w:after="60"/>
+              <w:keepNext/>
+              <w:jc w:val="center"/>
+            </w:pPr>
+            <w:r>
+              <w:rPr>
+                <w:rFonts w:ascii="Calibri" w:hAnsi="Calibri"/>
+                <w:sz w:val="20"/>
+              </w:rPr>
+              <w:t xml:space="default">111,659 (47%)</w:t>
+            </w:r>
+          </w:p>
+        </w:tc>
+        <w:tc>
+          <w:tcPr>
+            <w:tcBorders>
+              <w:top w:val="single" w:space="0" w:color="D3D3D3"/>
+              <w:bottom w:val="single" w:space="0" w:color="D3D3D3"/>
+              <w:start w:val="single" w:space="0" w:color="D3D3D3"/>
+              <w:end w:val="single" w:space="0" w:color="D3D3D3"/>
+            </w:tcBorders>
+          </w:tcPr>
+          <w:p>
+            <w:pPr>
+              <w:spacing w:before="0" w:after="60"/>
+              <w:keepNext/>
+              <w:jc w:val="center"/>
+            </w:pPr>
+            <w:r>
+              <w:rPr>
+                <w:rFonts w:ascii="Calibri" w:hAnsi="Calibri"/>
+                <w:sz w:val="20"/>
+              </w:rPr>
+              <w:t xml:space="default">97,614 (53%)</w:t>
+            </w:r>
+          </w:p>
+        </w:tc>
+        <w:tc>
+          <w:tcPr>
+            <w:tcBorders>
+              <w:top w:val="single" w:space="0" w:color="D3D3D3"/>
+              <w:bottom w:val="single" w:space="0" w:color="D3D3D3"/>
+              <w:start w:val="single" w:space="0" w:color="D3D3D3"/>
+              <w:end w:val="single" w:space="0" w:color="D3D3D3"/>
+            </w:tcBorders>
+          </w:tcPr>
+          <w:p>
+            <w:pPr>
+              <w:spacing w:before="0" w:after="60"/>
+              <w:keepNext/>
+              <w:jc w:val="center"/>
+            </w:pPr>
+            <w:r>
+              <w:rPr>
+                <w:rFonts w:ascii="Calibri" w:hAnsi="Calibri"/>
+                <w:sz w:val="20"/>
+              </w:rPr>
+              <w:t xml:space="default">14,045 (26%)</w:t>
             </w:r>
           </w:p>
         </w:tc>
@@ -1608,7 +1608,7 @@
                 <w:rFonts w:ascii="Calibri" w:hAnsi="Calibri"/>
                 <w:sz w:val="20"/>
               </w:rPr>
-              <w:t xml:space="default">219,545</w:t>
+              <w:t xml:space="default">207,287</w:t>
             </w:r>
           </w:p>
         </w:tc>
@@ -1757,55 +1757,55 @@
                 <w:rFonts w:ascii="Calibri" w:hAnsi="Calibri"/>
                 <w:sz w:val="20"/>
               </w:rPr>
-              <w:t xml:space="default">93,040 (42%)</w:t>
-            </w:r>
-          </w:p>
-        </w:tc>
-        <w:tc>
-          <w:tcPr>
-            <w:tcBorders>
-              <w:top w:val="single" w:space="0" w:color="D3D3D3"/>
-              <w:bottom w:val="single" w:space="0" w:color="D3D3D3"/>
-              <w:start w:val="single" w:space="0" w:color="D3D3D3"/>
-              <w:end w:val="single" w:space="0" w:color="D3D3D3"/>
-            </w:tcBorders>
-          </w:tcPr>
-          <w:p>
-            <w:pPr>
-              <w:spacing w:before="0" w:after="60"/>
-              <w:keepNext/>
-              <w:jc w:val="center"/>
-            </w:pPr>
-            <w:r>
-              <w:rPr>
-                <w:rFonts w:ascii="Calibri" w:hAnsi="Calibri"/>
-                <w:sz w:val="20"/>
-              </w:rPr>
-              <w:t xml:space="default">85,284 (49%)</w:t>
-            </w:r>
-          </w:p>
-        </w:tc>
-        <w:tc>
-          <w:tcPr>
-            <w:tcBorders>
-              <w:top w:val="single" w:space="0" w:color="D3D3D3"/>
-              <w:bottom w:val="single" w:space="0" w:color="D3D3D3"/>
-              <w:start w:val="single" w:space="0" w:color="D3D3D3"/>
-              <w:end w:val="single" w:space="0" w:color="D3D3D3"/>
-            </w:tcBorders>
-          </w:tcPr>
-          <w:p>
-            <w:pPr>
-              <w:spacing w:before="0" w:after="60"/>
-              <w:keepNext/>
-              <w:jc w:val="center"/>
-            </w:pPr>
-            <w:r>
-              <w:rPr>
-                <w:rFonts w:ascii="Calibri" w:hAnsi="Calibri"/>
-                <w:sz w:val="20"/>
-              </w:rPr>
-              <w:t xml:space="default">7,756 (17%)</w:t>
+              <w:t xml:space="default">87,184 (42%)</w:t>
+            </w:r>
+          </w:p>
+        </w:tc>
+        <w:tc>
+          <w:tcPr>
+            <w:tcBorders>
+              <w:top w:val="single" w:space="0" w:color="D3D3D3"/>
+              <w:bottom w:val="single" w:space="0" w:color="D3D3D3"/>
+              <w:start w:val="single" w:space="0" w:color="D3D3D3"/>
+              <w:end w:val="single" w:space="0" w:color="D3D3D3"/>
+            </w:tcBorders>
+          </w:tcPr>
+          <w:p>
+            <w:pPr>
+              <w:spacing w:before="0" w:after="60"/>
+              <w:keepNext/>
+              <w:jc w:val="center"/>
+            </w:pPr>
+            <w:r>
+              <w:rPr>
+                <w:rFonts w:ascii="Calibri" w:hAnsi="Calibri"/>
+                <w:sz w:val="20"/>
+              </w:rPr>
+              <w:t xml:space="default">79,663 (49%)</w:t>
+            </w:r>
+          </w:p>
+        </w:tc>
+        <w:tc>
+          <w:tcPr>
+            <w:tcBorders>
+              <w:top w:val="single" w:space="0" w:color="D3D3D3"/>
+              <w:bottom w:val="single" w:space="0" w:color="D3D3D3"/>
+              <w:start w:val="single" w:space="0" w:color="D3D3D3"/>
+              <w:end w:val="single" w:space="0" w:color="D3D3D3"/>
+            </w:tcBorders>
+          </w:tcPr>
+          <w:p>
+            <w:pPr>
+              <w:spacing w:before="0" w:after="60"/>
+              <w:keepNext/>
+              <w:jc w:val="center"/>
+            </w:pPr>
+            <w:r>
+              <w:rPr>
+                <w:rFonts w:ascii="Calibri" w:hAnsi="Calibri"/>
+                <w:sz w:val="20"/>
+              </w:rPr>
+              <w:t xml:space="default">7,521 (17%)</w:t>
             </w:r>
           </w:p>
         </w:tc>
@@ -1882,55 +1882,55 @@
                 <w:rFonts w:ascii="Calibri" w:hAnsi="Calibri"/>
                 <w:sz w:val="20"/>
               </w:rPr>
-              <w:t xml:space="default">51,941 (24%)</w:t>
-            </w:r>
-          </w:p>
-        </w:tc>
-        <w:tc>
-          <w:tcPr>
-            <w:tcBorders>
-              <w:top w:val="single" w:space="0" w:color="D3D3D3"/>
-              <w:bottom w:val="single" w:space="0" w:color="D3D3D3"/>
-              <w:start w:val="single" w:space="0" w:color="D3D3D3"/>
-              <w:end w:val="single" w:space="0" w:color="D3D3D3"/>
-            </w:tcBorders>
-          </w:tcPr>
-          <w:p>
-            <w:pPr>
-              <w:spacing w:before="0" w:after="60"/>
-              <w:keepNext/>
-              <w:jc w:val="center"/>
-            </w:pPr>
-            <w:r>
-              <w:rPr>
-                <w:rFonts w:ascii="Calibri" w:hAnsi="Calibri"/>
-                <w:sz w:val="20"/>
-              </w:rPr>
-              <w:t xml:space="default">39,697 (23%)</w:t>
-            </w:r>
-          </w:p>
-        </w:tc>
-        <w:tc>
-          <w:tcPr>
-            <w:tcBorders>
-              <w:top w:val="single" w:space="0" w:color="D3D3D3"/>
-              <w:bottom w:val="single" w:space="0" w:color="D3D3D3"/>
-              <w:start w:val="single" w:space="0" w:color="D3D3D3"/>
-              <w:end w:val="single" w:space="0" w:color="D3D3D3"/>
-            </w:tcBorders>
-          </w:tcPr>
-          <w:p>
-            <w:pPr>
-              <w:spacing w:before="0" w:after="60"/>
-              <w:keepNext/>
-              <w:jc w:val="center"/>
-            </w:pPr>
-            <w:r>
-              <w:rPr>
-                <w:rFonts w:ascii="Calibri" w:hAnsi="Calibri"/>
-                <w:sz w:val="20"/>
-              </w:rPr>
-              <w:t xml:space="default">12,244 (26%)</w:t>
+              <w:t xml:space="default">47,966 (23%)</w:t>
+            </w:r>
+          </w:p>
+        </w:tc>
+        <w:tc>
+          <w:tcPr>
+            <w:tcBorders>
+              <w:top w:val="single" w:space="0" w:color="D3D3D3"/>
+              <w:bottom w:val="single" w:space="0" w:color="D3D3D3"/>
+              <w:start w:val="single" w:space="0" w:color="D3D3D3"/>
+              <w:end w:val="single" w:space="0" w:color="D3D3D3"/>
+            </w:tcBorders>
+          </w:tcPr>
+          <w:p>
+            <w:pPr>
+              <w:spacing w:before="0" w:after="60"/>
+              <w:keepNext/>
+              <w:jc w:val="center"/>
+            </w:pPr>
+            <w:r>
+              <w:rPr>
+                <w:rFonts w:ascii="Calibri" w:hAnsi="Calibri"/>
+                <w:sz w:val="20"/>
+              </w:rPr>
+              <w:t xml:space="default">36,532 (22%)</w:t>
+            </w:r>
+          </w:p>
+        </w:tc>
+        <w:tc>
+          <w:tcPr>
+            <w:tcBorders>
+              <w:top w:val="single" w:space="0" w:color="D3D3D3"/>
+              <w:bottom w:val="single" w:space="0" w:color="D3D3D3"/>
+              <w:start w:val="single" w:space="0" w:color="D3D3D3"/>
+              <w:end w:val="single" w:space="0" w:color="D3D3D3"/>
+            </w:tcBorders>
+          </w:tcPr>
+          <w:p>
+            <w:pPr>
+              <w:spacing w:before="0" w:after="60"/>
+              <w:keepNext/>
+              <w:jc w:val="center"/>
+            </w:pPr>
+            <w:r>
+              <w:rPr>
+                <w:rFonts w:ascii="Calibri" w:hAnsi="Calibri"/>
+                <w:sz w:val="20"/>
+              </w:rPr>
+              <w:t xml:space="default">11,434 (26%)</w:t>
             </w:r>
           </w:p>
         </w:tc>
@@ -2007,55 +2007,55 @@
                 <w:rFonts w:ascii="Calibri" w:hAnsi="Calibri"/>
                 <w:sz w:val="20"/>
               </w:rPr>
-              <w:t xml:space="default">25,109 (11%)</w:t>
-            </w:r>
-          </w:p>
-        </w:tc>
-        <w:tc>
-          <w:tcPr>
-            <w:tcBorders>
-              <w:top w:val="single" w:space="0" w:color="D3D3D3"/>
-              <w:bottom w:val="single" w:space="0" w:color="D3D3D3"/>
-              <w:start w:val="single" w:space="0" w:color="D3D3D3"/>
-              <w:end w:val="single" w:space="0" w:color="D3D3D3"/>
-            </w:tcBorders>
-          </w:tcPr>
-          <w:p>
-            <w:pPr>
-              <w:spacing w:before="0" w:after="60"/>
-              <w:keepNext/>
-              <w:jc w:val="center"/>
-            </w:pPr>
-            <w:r>
-              <w:rPr>
-                <w:rFonts w:ascii="Calibri" w:hAnsi="Calibri"/>
-                <w:sz w:val="20"/>
-              </w:rPr>
-              <w:t xml:space="default">14,998 (8.7%)</w:t>
-            </w:r>
-          </w:p>
-        </w:tc>
-        <w:tc>
-          <w:tcPr>
-            <w:tcBorders>
-              <w:top w:val="single" w:space="0" w:color="D3D3D3"/>
-              <w:bottom w:val="single" w:space="0" w:color="D3D3D3"/>
-              <w:start w:val="single" w:space="0" w:color="D3D3D3"/>
-              <w:end w:val="single" w:space="0" w:color="D3D3D3"/>
-            </w:tcBorders>
-          </w:tcPr>
-          <w:p>
-            <w:pPr>
-              <w:spacing w:before="0" w:after="60"/>
-              <w:keepNext/>
-              <w:jc w:val="center"/>
-            </w:pPr>
-            <w:r>
-              <w:rPr>
-                <w:rFonts w:ascii="Calibri" w:hAnsi="Calibri"/>
-                <w:sz w:val="20"/>
-              </w:rPr>
-              <w:t xml:space="default">10,111 (22%)</w:t>
+              <w:t xml:space="default">24,655 (12%)</w:t>
+            </w:r>
+          </w:p>
+        </w:tc>
+        <w:tc>
+          <w:tcPr>
+            <w:tcBorders>
+              <w:top w:val="single" w:space="0" w:color="D3D3D3"/>
+              <w:bottom w:val="single" w:space="0" w:color="D3D3D3"/>
+              <w:start w:val="single" w:space="0" w:color="D3D3D3"/>
+              <w:end w:val="single" w:space="0" w:color="D3D3D3"/>
+            </w:tcBorders>
+          </w:tcPr>
+          <w:p>
+            <w:pPr>
+              <w:spacing w:before="0" w:after="60"/>
+              <w:keepNext/>
+              <w:jc w:val="center"/>
+            </w:pPr>
+            <w:r>
+              <w:rPr>
+                <w:rFonts w:ascii="Calibri" w:hAnsi="Calibri"/>
+                <w:sz w:val="20"/>
+              </w:rPr>
+              <w:t xml:space="default">14,745 (9.1%)</w:t>
+            </w:r>
+          </w:p>
+        </w:tc>
+        <w:tc>
+          <w:tcPr>
+            <w:tcBorders>
+              <w:top w:val="single" w:space="0" w:color="D3D3D3"/>
+              <w:bottom w:val="single" w:space="0" w:color="D3D3D3"/>
+              <w:start w:val="single" w:space="0" w:color="D3D3D3"/>
+              <w:end w:val="single" w:space="0" w:color="D3D3D3"/>
+            </w:tcBorders>
+          </w:tcPr>
+          <w:p>
+            <w:pPr>
+              <w:spacing w:before="0" w:after="60"/>
+              <w:keepNext/>
+              <w:jc w:val="center"/>
+            </w:pPr>
+            <w:r>
+              <w:rPr>
+                <w:rFonts w:ascii="Calibri" w:hAnsi="Calibri"/>
+                <w:sz w:val="20"/>
+              </w:rPr>
+              <w:t xml:space="default">9,910 (22%)</w:t>
             </w:r>
           </w:p>
         </w:tc>
@@ -2132,55 +2132,55 @@
                 <w:rFonts w:ascii="Calibri" w:hAnsi="Calibri"/>
                 <w:sz w:val="20"/>
               </w:rPr>
-              <w:t xml:space="default">19,172 (8.7%)</w:t>
-            </w:r>
-          </w:p>
-        </w:tc>
-        <w:tc>
-          <w:tcPr>
-            <w:tcBorders>
-              <w:top w:val="single" w:space="0" w:color="D3D3D3"/>
-              <w:bottom w:val="single" w:space="0" w:color="D3D3D3"/>
-              <w:start w:val="single" w:space="0" w:color="D3D3D3"/>
-              <w:end w:val="single" w:space="0" w:color="D3D3D3"/>
-            </w:tcBorders>
-          </w:tcPr>
-          <w:p>
-            <w:pPr>
-              <w:spacing w:before="0" w:after="60"/>
-              <w:keepNext/>
-              <w:jc w:val="center"/>
-            </w:pPr>
-            <w:r>
-              <w:rPr>
-                <w:rFonts w:ascii="Calibri" w:hAnsi="Calibri"/>
-                <w:sz w:val="20"/>
-              </w:rPr>
-              <w:t xml:space="default">12,884 (7.4%)</w:t>
-            </w:r>
-          </w:p>
-        </w:tc>
-        <w:tc>
-          <w:tcPr>
-            <w:tcBorders>
-              <w:top w:val="single" w:space="0" w:color="D3D3D3"/>
-              <w:bottom w:val="single" w:space="0" w:color="D3D3D3"/>
-              <w:start w:val="single" w:space="0" w:color="D3D3D3"/>
-              <w:end w:val="single" w:space="0" w:color="D3D3D3"/>
-            </w:tcBorders>
-          </w:tcPr>
-          <w:p>
-            <w:pPr>
-              <w:spacing w:before="0" w:after="60"/>
-              <w:keepNext/>
-              <w:jc w:val="center"/>
-            </w:pPr>
-            <w:r>
-              <w:rPr>
-                <w:rFonts w:ascii="Calibri" w:hAnsi="Calibri"/>
-                <w:sz w:val="20"/>
-              </w:rPr>
-              <w:t xml:space="default">6,288 (14%)</w:t>
+              <w:t xml:space="default">18,827 (9.1%)</w:t>
+            </w:r>
+          </w:p>
+        </w:tc>
+        <w:tc>
+          <w:tcPr>
+            <w:tcBorders>
+              <w:top w:val="single" w:space="0" w:color="D3D3D3"/>
+              <w:bottom w:val="single" w:space="0" w:color="D3D3D3"/>
+              <w:start w:val="single" w:space="0" w:color="D3D3D3"/>
+              <w:end w:val="single" w:space="0" w:color="D3D3D3"/>
+            </w:tcBorders>
+          </w:tcPr>
+          <w:p>
+            <w:pPr>
+              <w:spacing w:before="0" w:after="60"/>
+              <w:keepNext/>
+              <w:jc w:val="center"/>
+            </w:pPr>
+            <w:r>
+              <w:rPr>
+                <w:rFonts w:ascii="Calibri" w:hAnsi="Calibri"/>
+                <w:sz w:val="20"/>
+              </w:rPr>
+              <w:t xml:space="default">12,608 (7.8%)</w:t>
+            </w:r>
+          </w:p>
+        </w:tc>
+        <w:tc>
+          <w:tcPr>
+            <w:tcBorders>
+              <w:top w:val="single" w:space="0" w:color="D3D3D3"/>
+              <w:bottom w:val="single" w:space="0" w:color="D3D3D3"/>
+              <w:start w:val="single" w:space="0" w:color="D3D3D3"/>
+              <w:end w:val="single" w:space="0" w:color="D3D3D3"/>
+            </w:tcBorders>
+          </w:tcPr>
+          <w:p>
+            <w:pPr>
+              <w:spacing w:before="0" w:after="60"/>
+              <w:keepNext/>
+              <w:jc w:val="center"/>
+            </w:pPr>
+            <w:r>
+              <w:rPr>
+                <w:rFonts w:ascii="Calibri" w:hAnsi="Calibri"/>
+                <w:sz w:val="20"/>
+              </w:rPr>
+              <w:t xml:space="default">6,219 (14%)</w:t>
             </w:r>
           </w:p>
         </w:tc>
@@ -2257,55 +2257,55 @@
                 <w:rFonts w:ascii="Calibri" w:hAnsi="Calibri"/>
                 <w:sz w:val="20"/>
               </w:rPr>
-              <w:t xml:space="default">12,325 (5.6%)</w:t>
-            </w:r>
-          </w:p>
-        </w:tc>
-        <w:tc>
-          <w:tcPr>
-            <w:tcBorders>
-              <w:top w:val="single" w:space="0" w:color="D3D3D3"/>
-              <w:bottom w:val="single" w:space="0" w:color="D3D3D3"/>
-              <w:start w:val="single" w:space="0" w:color="D3D3D3"/>
-              <w:end w:val="single" w:space="0" w:color="D3D3D3"/>
-            </w:tcBorders>
-          </w:tcPr>
-          <w:p>
-            <w:pPr>
-              <w:spacing w:before="0" w:after="60"/>
-              <w:keepNext/>
-              <w:jc w:val="center"/>
-            </w:pPr>
-            <w:r>
-              <w:rPr>
-                <w:rFonts w:ascii="Calibri" w:hAnsi="Calibri"/>
-                <w:sz w:val="20"/>
-              </w:rPr>
-              <w:t xml:space="default">9,492 (5.5%)</w:t>
-            </w:r>
-          </w:p>
-        </w:tc>
-        <w:tc>
-          <w:tcPr>
-            <w:tcBorders>
-              <w:top w:val="single" w:space="0" w:color="D3D3D3"/>
-              <w:bottom w:val="single" w:space="0" w:color="D3D3D3"/>
-              <w:start w:val="single" w:space="0" w:color="D3D3D3"/>
-              <w:end w:val="single" w:space="0" w:color="D3D3D3"/>
-            </w:tcBorders>
-          </w:tcPr>
-          <w:p>
-            <w:pPr>
-              <w:spacing w:before="0" w:after="60"/>
-              <w:keepNext/>
-              <w:jc w:val="center"/>
-            </w:pPr>
-            <w:r>
-              <w:rPr>
-                <w:rFonts w:ascii="Calibri" w:hAnsi="Calibri"/>
-                <w:sz w:val="20"/>
-              </w:rPr>
-              <w:t xml:space="default">2,833 (6.1%)</w:t>
+              <w:t xml:space="default">11,534 (5.6%)</w:t>
+            </w:r>
+          </w:p>
+        </w:tc>
+        <w:tc>
+          <w:tcPr>
+            <w:tcBorders>
+              <w:top w:val="single" w:space="0" w:color="D3D3D3"/>
+              <w:bottom w:val="single" w:space="0" w:color="D3D3D3"/>
+              <w:start w:val="single" w:space="0" w:color="D3D3D3"/>
+              <w:end w:val="single" w:space="0" w:color="D3D3D3"/>
+            </w:tcBorders>
+          </w:tcPr>
+          <w:p>
+            <w:pPr>
+              <w:spacing w:before="0" w:after="60"/>
+              <w:keepNext/>
+              <w:jc w:val="center"/>
+            </w:pPr>
+            <w:r>
+              <w:rPr>
+                <w:rFonts w:ascii="Calibri" w:hAnsi="Calibri"/>
+                <w:sz w:val="20"/>
+              </w:rPr>
+              <w:t xml:space="default">8,844 (5.4%)</w:t>
+            </w:r>
+          </w:p>
+        </w:tc>
+        <w:tc>
+          <w:tcPr>
+            <w:tcBorders>
+              <w:top w:val="single" w:space="0" w:color="D3D3D3"/>
+              <w:bottom w:val="single" w:space="0" w:color="D3D3D3"/>
+              <w:start w:val="single" w:space="0" w:color="D3D3D3"/>
+              <w:end w:val="single" w:space="0" w:color="D3D3D3"/>
+            </w:tcBorders>
+          </w:tcPr>
+          <w:p>
+            <w:pPr>
+              <w:spacing w:before="0" w:after="60"/>
+              <w:keepNext/>
+              <w:jc w:val="center"/>
+            </w:pPr>
+            <w:r>
+              <w:rPr>
+                <w:rFonts w:ascii="Calibri" w:hAnsi="Calibri"/>
+                <w:sz w:val="20"/>
+              </w:rPr>
+              <w:t xml:space="default">2,690 (6.0%)</w:t>
             </w:r>
           </w:p>
         </w:tc>
@@ -2382,55 +2382,55 @@
                 <w:rFonts w:ascii="Calibri" w:hAnsi="Calibri"/>
                 <w:sz w:val="20"/>
               </w:rPr>
-              <w:t xml:space="default">988 (0.5%)</w:t>
-            </w:r>
-          </w:p>
-        </w:tc>
-        <w:tc>
-          <w:tcPr>
-            <w:tcBorders>
-              <w:top w:val="single" w:space="0" w:color="D3D3D3"/>
-              <w:bottom w:val="single" w:space="0" w:color="D3D3D3"/>
-              <w:start w:val="single" w:space="0" w:color="D3D3D3"/>
-              <w:end w:val="single" w:space="0" w:color="D3D3D3"/>
-            </w:tcBorders>
-          </w:tcPr>
-          <w:p>
-            <w:pPr>
-              <w:spacing w:before="0" w:after="60"/>
-              <w:keepNext/>
-              <w:jc w:val="center"/>
-            </w:pPr>
-            <w:r>
-              <w:rPr>
-                <w:rFonts w:ascii="Calibri" w:hAnsi="Calibri"/>
-                <w:sz w:val="20"/>
-              </w:rPr>
-              <w:t xml:space="default">794 (0.5%)</w:t>
-            </w:r>
-          </w:p>
-        </w:tc>
-        <w:tc>
-          <w:tcPr>
-            <w:tcBorders>
-              <w:top w:val="single" w:space="0" w:color="D3D3D3"/>
-              <w:bottom w:val="single" w:space="0" w:color="D3D3D3"/>
-              <w:start w:val="single" w:space="0" w:color="D3D3D3"/>
-              <w:end w:val="single" w:space="0" w:color="D3D3D3"/>
-            </w:tcBorders>
-          </w:tcPr>
-          <w:p>
-            <w:pPr>
-              <w:spacing w:before="0" w:after="60"/>
-              <w:keepNext/>
-              <w:jc w:val="center"/>
-            </w:pPr>
-            <w:r>
-              <w:rPr>
-                <w:rFonts w:ascii="Calibri" w:hAnsi="Calibri"/>
-                <w:sz w:val="20"/>
-              </w:rPr>
-              <w:t xml:space="default">194 (0.4%)</w:t>
+              <w:t xml:space="default">982 (0.5%)</w:t>
+            </w:r>
+          </w:p>
+        </w:tc>
+        <w:tc>
+          <w:tcPr>
+            <w:tcBorders>
+              <w:top w:val="single" w:space="0" w:color="D3D3D3"/>
+              <w:bottom w:val="single" w:space="0" w:color="D3D3D3"/>
+              <w:start w:val="single" w:space="0" w:color="D3D3D3"/>
+              <w:end w:val="single" w:space="0" w:color="D3D3D3"/>
+            </w:tcBorders>
+          </w:tcPr>
+          <w:p>
+            <w:pPr>
+              <w:spacing w:before="0" w:after="60"/>
+              <w:keepNext/>
+              <w:jc w:val="center"/>
+            </w:pPr>
+            <w:r>
+              <w:rPr>
+                <w:rFonts w:ascii="Calibri" w:hAnsi="Calibri"/>
+                <w:sz w:val="20"/>
+              </w:rPr>
+              <w:t xml:space="default">789 (0.5%)</w:t>
+            </w:r>
+          </w:p>
+        </w:tc>
+        <w:tc>
+          <w:tcPr>
+            <w:tcBorders>
+              <w:top w:val="single" w:space="0" w:color="D3D3D3"/>
+              <w:bottom w:val="single" w:space="0" w:color="D3D3D3"/>
+              <w:start w:val="single" w:space="0" w:color="D3D3D3"/>
+              <w:end w:val="single" w:space="0" w:color="D3D3D3"/>
+            </w:tcBorders>
+          </w:tcPr>
+          <w:p>
+            <w:pPr>
+              <w:spacing w:before="0" w:after="60"/>
+              <w:keepNext/>
+              <w:jc w:val="center"/>
+            </w:pPr>
+            <w:r>
+              <w:rPr>
+                <w:rFonts w:ascii="Calibri" w:hAnsi="Calibri"/>
+                <w:sz w:val="20"/>
+              </w:rPr>
+              <w:t xml:space="default">193 (0.4%)</w:t>
             </w:r>
           </w:p>
         </w:tc>
@@ -2507,55 +2507,55 @@
                 <w:rFonts w:ascii="Calibri" w:hAnsi="Calibri"/>
                 <w:sz w:val="20"/>
               </w:rPr>
-              <w:t xml:space="default">16,970 (7.7%)</w:t>
-            </w:r>
-          </w:p>
-        </w:tc>
-        <w:tc>
-          <w:tcPr>
-            <w:tcBorders>
-              <w:top w:val="single" w:space="0" w:color="D3D3D3"/>
-              <w:bottom w:val="single" w:space="0" w:color="D3D3D3"/>
-              <w:start w:val="single" w:space="0" w:color="D3D3D3"/>
-              <w:end w:val="single" w:space="0" w:color="D3D3D3"/>
-            </w:tcBorders>
-          </w:tcPr>
-          <w:p>
-            <w:pPr>
-              <w:spacing w:before="0" w:after="60"/>
-              <w:keepNext/>
-              <w:jc w:val="center"/>
-            </w:pPr>
-            <w:r>
-              <w:rPr>
-                <w:rFonts w:ascii="Calibri" w:hAnsi="Calibri"/>
-                <w:sz w:val="20"/>
-              </w:rPr>
-              <w:t xml:space="default">9,861 (5.7%)</w:t>
-            </w:r>
-          </w:p>
-        </w:tc>
-        <w:tc>
-          <w:tcPr>
-            <w:tcBorders>
-              <w:top w:val="single" w:space="0" w:color="D3D3D3"/>
-              <w:bottom w:val="single" w:space="0" w:color="D3D3D3"/>
-              <w:start w:val="single" w:space="0" w:color="D3D3D3"/>
-              <w:end w:val="single" w:space="0" w:color="D3D3D3"/>
-            </w:tcBorders>
-          </w:tcPr>
-          <w:p>
-            <w:pPr>
-              <w:spacing w:before="0" w:after="60"/>
-              <w:keepNext/>
-              <w:jc w:val="center"/>
-            </w:pPr>
-            <w:r>
-              <w:rPr>
-                <w:rFonts w:ascii="Calibri" w:hAnsi="Calibri"/>
-                <w:sz w:val="20"/>
-              </w:rPr>
-              <w:t xml:space="default">7,109 (15%)</w:t>
+              <w:t xml:space="default">16,139 (7.8%)</w:t>
+            </w:r>
+          </w:p>
+        </w:tc>
+        <w:tc>
+          <w:tcPr>
+            <w:tcBorders>
+              <w:top w:val="single" w:space="0" w:color="D3D3D3"/>
+              <w:bottom w:val="single" w:space="0" w:color="D3D3D3"/>
+              <w:start w:val="single" w:space="0" w:color="D3D3D3"/>
+              <w:end w:val="single" w:space="0" w:color="D3D3D3"/>
+            </w:tcBorders>
+          </w:tcPr>
+          <w:p>
+            <w:pPr>
+              <w:spacing w:before="0" w:after="60"/>
+              <w:keepNext/>
+              <w:jc w:val="center"/>
+            </w:pPr>
+            <w:r>
+              <w:rPr>
+                <w:rFonts w:ascii="Calibri" w:hAnsi="Calibri"/>
+                <w:sz w:val="20"/>
+              </w:rPr>
+              <w:t xml:space="default">9,294 (5.7%)</w:t>
+            </w:r>
+          </w:p>
+        </w:tc>
+        <w:tc>
+          <w:tcPr>
+            <w:tcBorders>
+              <w:top w:val="single" w:space="0" w:color="D3D3D3"/>
+              <w:bottom w:val="single" w:space="0" w:color="D3D3D3"/>
+              <w:start w:val="single" w:space="0" w:color="D3D3D3"/>
+              <w:end w:val="single" w:space="0" w:color="D3D3D3"/>
+            </w:tcBorders>
+          </w:tcPr>
+          <w:p>
+            <w:pPr>
+              <w:spacing w:before="0" w:after="60"/>
+              <w:keepNext/>
+              <w:jc w:val="center"/>
+            </w:pPr>
+            <w:r>
+              <w:rPr>
+                <w:rFonts w:ascii="Calibri" w:hAnsi="Calibri"/>
+                <w:sz w:val="20"/>
+              </w:rPr>
+              <w:t xml:space="default">6,845 (15%)</w:t>
             </w:r>
           </w:p>
         </w:tc>
@@ -2632,55 +2632,55 @@
                 <w:rFonts w:ascii="Calibri" w:hAnsi="Calibri"/>
                 <w:sz w:val="20"/>
               </w:rPr>
-              <w:t xml:space="default">32,702</w:t>
-            </w:r>
-          </w:p>
-        </w:tc>
-        <w:tc>
-          <w:tcPr>
-            <w:tcBorders>
-              <w:top w:val="single" w:space="0" w:color="D3D3D3"/>
-              <w:bottom w:val="single" w:space="0" w:color="D3D3D3"/>
-              <w:start w:val="single" w:space="0" w:color="D3D3D3"/>
-              <w:end w:val="single" w:space="0" w:color="D3D3D3"/>
-            </w:tcBorders>
-          </w:tcPr>
-          <w:p>
-            <w:pPr>
-              <w:spacing w:before="0" w:after="60"/>
-              <w:keepNext/>
-              <w:jc w:val="center"/>
-            </w:pPr>
-            <w:r>
-              <w:rPr>
-                <w:rFonts w:ascii="Calibri" w:hAnsi="Calibri"/>
-                <w:sz w:val="20"/>
-              </w:rPr>
-              <w:t xml:space="default">23,882</w:t>
-            </w:r>
-          </w:p>
-        </w:tc>
-        <w:tc>
-          <w:tcPr>
-            <w:tcBorders>
-              <w:top w:val="single" w:space="0" w:color="D3D3D3"/>
-              <w:bottom w:val="single" w:space="0" w:color="D3D3D3"/>
-              <w:start w:val="single" w:space="0" w:color="D3D3D3"/>
-              <w:end w:val="single" w:space="0" w:color="D3D3D3"/>
-            </w:tcBorders>
-          </w:tcPr>
-          <w:p>
-            <w:pPr>
-              <w:spacing w:before="0" w:after="60"/>
-              <w:keepNext/>
-              <w:jc w:val="center"/>
-            </w:pPr>
-            <w:r>
-              <w:rPr>
-                <w:rFonts w:ascii="Calibri" w:hAnsi="Calibri"/>
-                <w:sz w:val="20"/>
-              </w:rPr>
-              <w:t xml:space="default">8,820</w:t>
+              <w:t xml:space="default">31,731</w:t>
+            </w:r>
+          </w:p>
+        </w:tc>
+        <w:tc>
+          <w:tcPr>
+            <w:tcBorders>
+              <w:top w:val="single" w:space="0" w:color="D3D3D3"/>
+              <w:bottom w:val="single" w:space="0" w:color="D3D3D3"/>
+              <w:start w:val="single" w:space="0" w:color="D3D3D3"/>
+              <w:end w:val="single" w:space="0" w:color="D3D3D3"/>
+            </w:tcBorders>
+          </w:tcPr>
+          <w:p>
+            <w:pPr>
+              <w:spacing w:before="0" w:after="60"/>
+              <w:keepNext/>
+              <w:jc w:val="center"/>
+            </w:pPr>
+            <w:r>
+              <w:rPr>
+                <w:rFonts w:ascii="Calibri" w:hAnsi="Calibri"/>
+                <w:sz w:val="20"/>
+              </w:rPr>
+              <w:t xml:space="default">23,086</w:t>
+            </w:r>
+          </w:p>
+        </w:tc>
+        <w:tc>
+          <w:tcPr>
+            <w:tcBorders>
+              <w:top w:val="single" w:space="0" w:color="D3D3D3"/>
+              <w:bottom w:val="single" w:space="0" w:color="D3D3D3"/>
+              <w:start w:val="single" w:space="0" w:color="D3D3D3"/>
+              <w:end w:val="single" w:space="0" w:color="D3D3D3"/>
+            </w:tcBorders>
+          </w:tcPr>
+          <w:p>
+            <w:pPr>
+              <w:spacing w:before="0" w:after="60"/>
+              <w:keepNext/>
+              <w:jc w:val="center"/>
+            </w:pPr>
+            <w:r>
+              <w:rPr>
+                <w:rFonts w:ascii="Calibri" w:hAnsi="Calibri"/>
+                <w:sz w:val="20"/>
+              </w:rPr>
+              <w:t xml:space="default">8,645</w:t>
             </w:r>
           </w:p>
         </w:tc>
@@ -2733,7 +2733,7 @@
                 <w:rFonts w:ascii="Calibri" w:hAnsi="Calibri"/>
                 <w:sz w:val="20"/>
               </w:rPr>
-              <w:t xml:space="default">219,545</w:t>
+              <w:t xml:space="default">207,287</w:t>
             </w:r>
           </w:p>
         </w:tc>
@@ -2882,55 +2882,55 @@
                 <w:rFonts w:ascii="Calibri" w:hAnsi="Calibri"/>
                 <w:sz w:val="20"/>
               </w:rPr>
-              <w:t xml:space="default">28,258 (13%)</w:t>
-            </w:r>
-          </w:p>
-        </w:tc>
-        <w:tc>
-          <w:tcPr>
-            <w:tcBorders>
-              <w:top w:val="single" w:space="0" w:color="D3D3D3"/>
-              <w:bottom w:val="single" w:space="0" w:color="D3D3D3"/>
-              <w:start w:val="single" w:space="0" w:color="D3D3D3"/>
-              <w:end w:val="single" w:space="0" w:color="D3D3D3"/>
-            </w:tcBorders>
-          </w:tcPr>
-          <w:p>
-            <w:pPr>
-              <w:spacing w:before="0" w:after="60"/>
-              <w:keepNext/>
-              <w:jc w:val="center"/>
-            </w:pPr>
-            <w:r>
-              <w:rPr>
-                <w:rFonts w:ascii="Calibri" w:hAnsi="Calibri"/>
-                <w:sz w:val="20"/>
-              </w:rPr>
-              <w:t xml:space="default">25,311 (15%)</w:t>
-            </w:r>
-          </w:p>
-        </w:tc>
-        <w:tc>
-          <w:tcPr>
-            <w:tcBorders>
-              <w:top w:val="single" w:space="0" w:color="D3D3D3"/>
-              <w:bottom w:val="single" w:space="0" w:color="D3D3D3"/>
-              <w:start w:val="single" w:space="0" w:color="D3D3D3"/>
-              <w:end w:val="single" w:space="0" w:color="D3D3D3"/>
-            </w:tcBorders>
-          </w:tcPr>
-          <w:p>
-            <w:pPr>
-              <w:spacing w:before="0" w:after="60"/>
-              <w:keepNext/>
-              <w:jc w:val="center"/>
-            </w:pPr>
-            <w:r>
-              <w:rPr>
-                <w:rFonts w:ascii="Calibri" w:hAnsi="Calibri"/>
-                <w:sz w:val="20"/>
-              </w:rPr>
-              <w:t xml:space="default">2,947 (6.3%)</w:t>
+              <w:t xml:space="default">27,026 (13%)</w:t>
+            </w:r>
+          </w:p>
+        </w:tc>
+        <w:tc>
+          <w:tcPr>
+            <w:tcBorders>
+              <w:top w:val="single" w:space="0" w:color="D3D3D3"/>
+              <w:bottom w:val="single" w:space="0" w:color="D3D3D3"/>
+              <w:start w:val="single" w:space="0" w:color="D3D3D3"/>
+              <w:end w:val="single" w:space="0" w:color="D3D3D3"/>
+            </w:tcBorders>
+          </w:tcPr>
+          <w:p>
+            <w:pPr>
+              <w:spacing w:before="0" w:after="60"/>
+              <w:keepNext/>
+              <w:jc w:val="center"/>
+            </w:pPr>
+            <w:r>
+              <w:rPr>
+                <w:rFonts w:ascii="Calibri" w:hAnsi="Calibri"/>
+                <w:sz w:val="20"/>
+              </w:rPr>
+              <w:t xml:space="default">24,137 (15%)</w:t>
+            </w:r>
+          </w:p>
+        </w:tc>
+        <w:tc>
+          <w:tcPr>
+            <w:tcBorders>
+              <w:top w:val="single" w:space="0" w:color="D3D3D3"/>
+              <w:bottom w:val="single" w:space="0" w:color="D3D3D3"/>
+              <w:start w:val="single" w:space="0" w:color="D3D3D3"/>
+              <w:end w:val="single" w:space="0" w:color="D3D3D3"/>
+            </w:tcBorders>
+          </w:tcPr>
+          <w:p>
+            <w:pPr>
+              <w:spacing w:before="0" w:after="60"/>
+              <w:keepNext/>
+              <w:jc w:val="center"/>
+            </w:pPr>
+            <w:r>
+              <w:rPr>
+                <w:rFonts w:ascii="Calibri" w:hAnsi="Calibri"/>
+                <w:sz w:val="20"/>
+              </w:rPr>
+              <w:t xml:space="default">2,889 (6.4%)</w:t>
             </w:r>
           </w:p>
         </w:tc>
@@ -3007,55 +3007,55 @@
                 <w:rFonts w:ascii="Calibri" w:hAnsi="Calibri"/>
                 <w:sz w:val="20"/>
               </w:rPr>
-              <w:t xml:space="default">5,330 (2.4%)</w:t>
-            </w:r>
-          </w:p>
-        </w:tc>
-        <w:tc>
-          <w:tcPr>
-            <w:tcBorders>
-              <w:top w:val="single" w:space="0" w:color="D3D3D3"/>
-              <w:bottom w:val="single" w:space="0" w:color="D3D3D3"/>
-              <w:start w:val="single" w:space="0" w:color="D3D3D3"/>
-              <w:end w:val="single" w:space="0" w:color="D3D3D3"/>
-            </w:tcBorders>
-          </w:tcPr>
-          <w:p>
-            <w:pPr>
-              <w:spacing w:before="0" w:after="60"/>
-              <w:keepNext/>
-              <w:jc w:val="center"/>
-            </w:pPr>
-            <w:r>
-              <w:rPr>
-                <w:rFonts w:ascii="Calibri" w:hAnsi="Calibri"/>
-                <w:sz w:val="20"/>
-              </w:rPr>
-              <w:t xml:space="default">4,448 (2.6%)</w:t>
-            </w:r>
-          </w:p>
-        </w:tc>
-        <w:tc>
-          <w:tcPr>
-            <w:tcBorders>
-              <w:top w:val="single" w:space="0" w:color="D3D3D3"/>
-              <w:bottom w:val="single" w:space="0" w:color="D3D3D3"/>
-              <w:start w:val="single" w:space="0" w:color="D3D3D3"/>
-              <w:end w:val="single" w:space="0" w:color="D3D3D3"/>
-            </w:tcBorders>
-          </w:tcPr>
-          <w:p>
-            <w:pPr>
-              <w:spacing w:before="0" w:after="60"/>
-              <w:keepNext/>
-              <w:jc w:val="center"/>
-            </w:pPr>
-            <w:r>
-              <w:rPr>
-                <w:rFonts w:ascii="Calibri" w:hAnsi="Calibri"/>
-                <w:sz w:val="20"/>
-              </w:rPr>
-              <w:t xml:space="default">882 (1.9%)</w:t>
+              <w:t xml:space="default">5,079 (2.5%)</w:t>
+            </w:r>
+          </w:p>
+        </w:tc>
+        <w:tc>
+          <w:tcPr>
+            <w:tcBorders>
+              <w:top w:val="single" w:space="0" w:color="D3D3D3"/>
+              <w:bottom w:val="single" w:space="0" w:color="D3D3D3"/>
+              <w:start w:val="single" w:space="0" w:color="D3D3D3"/>
+              <w:end w:val="single" w:space="0" w:color="D3D3D3"/>
+            </w:tcBorders>
+          </w:tcPr>
+          <w:p>
+            <w:pPr>
+              <w:spacing w:before="0" w:after="60"/>
+              <w:keepNext/>
+              <w:jc w:val="center"/>
+            </w:pPr>
+            <w:r>
+              <w:rPr>
+                <w:rFonts w:ascii="Calibri" w:hAnsi="Calibri"/>
+                <w:sz w:val="20"/>
+              </w:rPr>
+              <w:t xml:space="default">4,216 (2.6%)</w:t>
+            </w:r>
+          </w:p>
+        </w:tc>
+        <w:tc>
+          <w:tcPr>
+            <w:tcBorders>
+              <w:top w:val="single" w:space="0" w:color="D3D3D3"/>
+              <w:bottom w:val="single" w:space="0" w:color="D3D3D3"/>
+              <w:start w:val="single" w:space="0" w:color="D3D3D3"/>
+              <w:end w:val="single" w:space="0" w:color="D3D3D3"/>
+            </w:tcBorders>
+          </w:tcPr>
+          <w:p>
+            <w:pPr>
+              <w:spacing w:before="0" w:after="60"/>
+              <w:keepNext/>
+              <w:jc w:val="center"/>
+            </w:pPr>
+            <w:r>
+              <w:rPr>
+                <w:rFonts w:ascii="Calibri" w:hAnsi="Calibri"/>
+                <w:sz w:val="20"/>
+              </w:rPr>
+              <w:t xml:space="default">863 (1.9%)</w:t>
             </w:r>
           </w:p>
         </w:tc>
@@ -3132,55 +3132,55 @@
                 <w:rFonts w:ascii="Calibri" w:hAnsi="Calibri"/>
                 <w:sz w:val="20"/>
               </w:rPr>
-              <w:t xml:space="default">18,257 (8.3%)</w:t>
-            </w:r>
-          </w:p>
-        </w:tc>
-        <w:tc>
-          <w:tcPr>
-            <w:tcBorders>
-              <w:top w:val="single" w:space="0" w:color="D3D3D3"/>
-              <w:bottom w:val="single" w:space="0" w:color="D3D3D3"/>
-              <w:start w:val="single" w:space="0" w:color="D3D3D3"/>
-              <w:end w:val="single" w:space="0" w:color="D3D3D3"/>
-            </w:tcBorders>
-          </w:tcPr>
-          <w:p>
-            <w:pPr>
-              <w:spacing w:before="0" w:after="60"/>
-              <w:keepNext/>
-              <w:jc w:val="center"/>
-            </w:pPr>
-            <w:r>
-              <w:rPr>
-                <w:rFonts w:ascii="Calibri" w:hAnsi="Calibri"/>
-                <w:sz w:val="20"/>
-              </w:rPr>
-              <w:t xml:space="default">15,989 (9.2%)</w:t>
-            </w:r>
-          </w:p>
-        </w:tc>
-        <w:tc>
-          <w:tcPr>
-            <w:tcBorders>
-              <w:top w:val="single" w:space="0" w:color="D3D3D3"/>
-              <w:bottom w:val="single" w:space="0" w:color="D3D3D3"/>
-              <w:start w:val="single" w:space="0" w:color="D3D3D3"/>
-              <w:end w:val="single" w:space="0" w:color="D3D3D3"/>
-            </w:tcBorders>
-          </w:tcPr>
-          <w:p>
-            <w:pPr>
-              <w:spacing w:before="0" w:after="60"/>
-              <w:keepNext/>
-              <w:jc w:val="center"/>
-            </w:pPr>
-            <w:r>
-              <w:rPr>
-                <w:rFonts w:ascii="Calibri" w:hAnsi="Calibri"/>
-                <w:sz w:val="20"/>
-              </w:rPr>
-              <w:t xml:space="default">2,268 (4.9%)</w:t>
+              <w:t xml:space="default">17,261 (8.3%)</w:t>
+            </w:r>
+          </w:p>
+        </w:tc>
+        <w:tc>
+          <w:tcPr>
+            <w:tcBorders>
+              <w:top w:val="single" w:space="0" w:color="D3D3D3"/>
+              <w:bottom w:val="single" w:space="0" w:color="D3D3D3"/>
+              <w:start w:val="single" w:space="0" w:color="D3D3D3"/>
+              <w:end w:val="single" w:space="0" w:color="D3D3D3"/>
+            </w:tcBorders>
+          </w:tcPr>
+          <w:p>
+            <w:pPr>
+              <w:spacing w:before="0" w:after="60"/>
+              <w:keepNext/>
+              <w:jc w:val="center"/>
+            </w:pPr>
+            <w:r>
+              <w:rPr>
+                <w:rFonts w:ascii="Calibri" w:hAnsi="Calibri"/>
+                <w:sz w:val="20"/>
+              </w:rPr>
+              <w:t xml:space="default">15,083 (9.3%)</w:t>
+            </w:r>
+          </w:p>
+        </w:tc>
+        <w:tc>
+          <w:tcPr>
+            <w:tcBorders>
+              <w:top w:val="single" w:space="0" w:color="D3D3D3"/>
+              <w:bottom w:val="single" w:space="0" w:color="D3D3D3"/>
+              <w:start w:val="single" w:space="0" w:color="D3D3D3"/>
+              <w:end w:val="single" w:space="0" w:color="D3D3D3"/>
+            </w:tcBorders>
+          </w:tcPr>
+          <w:p>
+            <w:pPr>
+              <w:spacing w:before="0" w:after="60"/>
+              <w:keepNext/>
+              <w:jc w:val="center"/>
+            </w:pPr>
+            <w:r>
+              <w:rPr>
+                <w:rFonts w:ascii="Calibri" w:hAnsi="Calibri"/>
+                <w:sz w:val="20"/>
+              </w:rPr>
+              <w:t xml:space="default">2,178 (4.9%)</w:t>
             </w:r>
           </w:p>
         </w:tc>
@@ -3257,55 +3257,55 @@
                 <w:rFonts w:ascii="Calibri" w:hAnsi="Calibri"/>
                 <w:sz w:val="20"/>
               </w:rPr>
-              <w:t xml:space="default">39,421 (18%)</w:t>
-            </w:r>
-          </w:p>
-        </w:tc>
-        <w:tc>
-          <w:tcPr>
-            <w:tcBorders>
-              <w:top w:val="single" w:space="0" w:color="D3D3D3"/>
-              <w:bottom w:val="single" w:space="0" w:color="D3D3D3"/>
-              <w:start w:val="single" w:space="0" w:color="D3D3D3"/>
-              <w:end w:val="single" w:space="0" w:color="D3D3D3"/>
-            </w:tcBorders>
-          </w:tcPr>
-          <w:p>
-            <w:pPr>
-              <w:spacing w:before="0" w:after="60"/>
-              <w:keepNext/>
-              <w:jc w:val="center"/>
-            </w:pPr>
-            <w:r>
-              <w:rPr>
-                <w:rFonts w:ascii="Calibri" w:hAnsi="Calibri"/>
-                <w:sz w:val="20"/>
-              </w:rPr>
-              <w:t xml:space="default">33,263 (19%)</w:t>
-            </w:r>
-          </w:p>
-        </w:tc>
-        <w:tc>
-          <w:tcPr>
-            <w:tcBorders>
-              <w:top w:val="single" w:space="0" w:color="D3D3D3"/>
-              <w:bottom w:val="single" w:space="0" w:color="D3D3D3"/>
-              <w:start w:val="single" w:space="0" w:color="D3D3D3"/>
-              <w:end w:val="single" w:space="0" w:color="D3D3D3"/>
-            </w:tcBorders>
-          </w:tcPr>
-          <w:p>
-            <w:pPr>
-              <w:spacing w:before="0" w:after="60"/>
-              <w:keepNext/>
-              <w:jc w:val="center"/>
-            </w:pPr>
-            <w:r>
-              <w:rPr>
-                <w:rFonts w:ascii="Calibri" w:hAnsi="Calibri"/>
-                <w:sz w:val="20"/>
-              </w:rPr>
-              <w:t xml:space="default">6,158 (13%)</w:t>
+              <w:t xml:space="default">36,088 (17%)</w:t>
+            </w:r>
+          </w:p>
+        </w:tc>
+        <w:tc>
+          <w:tcPr>
+            <w:tcBorders>
+              <w:top w:val="single" w:space="0" w:color="D3D3D3"/>
+              <w:bottom w:val="single" w:space="0" w:color="D3D3D3"/>
+              <w:start w:val="single" w:space="0" w:color="D3D3D3"/>
+              <w:end w:val="single" w:space="0" w:color="D3D3D3"/>
+            </w:tcBorders>
+          </w:tcPr>
+          <w:p>
+            <w:pPr>
+              <w:spacing w:before="0" w:after="60"/>
+              <w:keepNext/>
+              <w:jc w:val="center"/>
+            </w:pPr>
+            <w:r>
+              <w:rPr>
+                <w:rFonts w:ascii="Calibri" w:hAnsi="Calibri"/>
+                <w:sz w:val="20"/>
+              </w:rPr>
+              <w:t xml:space="default">30,284 (19%)</w:t>
+            </w:r>
+          </w:p>
+        </w:tc>
+        <w:tc>
+          <w:tcPr>
+            <w:tcBorders>
+              <w:top w:val="single" w:space="0" w:color="D3D3D3"/>
+              <w:bottom w:val="single" w:space="0" w:color="D3D3D3"/>
+              <w:start w:val="single" w:space="0" w:color="D3D3D3"/>
+              <w:end w:val="single" w:space="0" w:color="D3D3D3"/>
+            </w:tcBorders>
+          </w:tcPr>
+          <w:p>
+            <w:pPr>
+              <w:spacing w:before="0" w:after="60"/>
+              <w:keepNext/>
+              <w:jc w:val="center"/>
+            </w:pPr>
+            <w:r>
+              <w:rPr>
+                <w:rFonts w:ascii="Calibri" w:hAnsi="Calibri"/>
+                <w:sz w:val="20"/>
+              </w:rPr>
+              <w:t xml:space="default">5,804 (13%)</w:t>
             </w:r>
           </w:p>
         </w:tc>
@@ -3382,55 +3382,55 @@
                 <w:rFonts w:ascii="Calibri" w:hAnsi="Calibri"/>
                 <w:sz w:val="20"/>
               </w:rPr>
-              <w:t xml:space="default">51,977 (24%)</w:t>
-            </w:r>
-          </w:p>
-        </w:tc>
-        <w:tc>
-          <w:tcPr>
-            <w:tcBorders>
-              <w:top w:val="single" w:space="0" w:color="D3D3D3"/>
-              <w:bottom w:val="single" w:space="0" w:color="D3D3D3"/>
-              <w:start w:val="single" w:space="0" w:color="D3D3D3"/>
-              <w:end w:val="single" w:space="0" w:color="D3D3D3"/>
-            </w:tcBorders>
-          </w:tcPr>
-          <w:p>
-            <w:pPr>
-              <w:spacing w:before="0" w:after="60"/>
-              <w:keepNext/>
-              <w:jc w:val="center"/>
-            </w:pPr>
-            <w:r>
-              <w:rPr>
-                <w:rFonts w:ascii="Calibri" w:hAnsi="Calibri"/>
-                <w:sz w:val="20"/>
-              </w:rPr>
-              <w:t xml:space="default">36,587 (21%)</w:t>
-            </w:r>
-          </w:p>
-        </w:tc>
-        <w:tc>
-          <w:tcPr>
-            <w:tcBorders>
-              <w:top w:val="single" w:space="0" w:color="D3D3D3"/>
-              <w:bottom w:val="single" w:space="0" w:color="D3D3D3"/>
-              <w:start w:val="single" w:space="0" w:color="D3D3D3"/>
-              <w:end w:val="single" w:space="0" w:color="D3D3D3"/>
-            </w:tcBorders>
-          </w:tcPr>
-          <w:p>
-            <w:pPr>
-              <w:spacing w:before="0" w:after="60"/>
-              <w:keepNext/>
-              <w:jc w:val="center"/>
-            </w:pPr>
-            <w:r>
-              <w:rPr>
-                <w:rFonts w:ascii="Calibri" w:hAnsi="Calibri"/>
-                <w:sz w:val="20"/>
-              </w:rPr>
-              <w:t xml:space="default">15,390 (33%)</w:t>
+              <w:t xml:space="default">48,417 (23%)</w:t>
+            </w:r>
+          </w:p>
+        </w:tc>
+        <w:tc>
+          <w:tcPr>
+            <w:tcBorders>
+              <w:top w:val="single" w:space="0" w:color="D3D3D3"/>
+              <w:bottom w:val="single" w:space="0" w:color="D3D3D3"/>
+              <w:start w:val="single" w:space="0" w:color="D3D3D3"/>
+              <w:end w:val="single" w:space="0" w:color="D3D3D3"/>
+            </w:tcBorders>
+          </w:tcPr>
+          <w:p>
+            <w:pPr>
+              <w:spacing w:before="0" w:after="60"/>
+              <w:keepNext/>
+              <w:jc w:val="center"/>
+            </w:pPr>
+            <w:r>
+              <w:rPr>
+                <w:rFonts w:ascii="Calibri" w:hAnsi="Calibri"/>
+                <w:sz w:val="20"/>
+              </w:rPr>
+              <w:t xml:space="default">33,780 (21%)</w:t>
+            </w:r>
+          </w:p>
+        </w:tc>
+        <w:tc>
+          <w:tcPr>
+            <w:tcBorders>
+              <w:top w:val="single" w:space="0" w:color="D3D3D3"/>
+              <w:bottom w:val="single" w:space="0" w:color="D3D3D3"/>
+              <w:start w:val="single" w:space="0" w:color="D3D3D3"/>
+              <w:end w:val="single" w:space="0" w:color="D3D3D3"/>
+            </w:tcBorders>
+          </w:tcPr>
+          <w:p>
+            <w:pPr>
+              <w:spacing w:before="0" w:after="60"/>
+              <w:keepNext/>
+              <w:jc w:val="center"/>
+            </w:pPr>
+            <w:r>
+              <w:rPr>
+                <w:rFonts w:ascii="Calibri" w:hAnsi="Calibri"/>
+                <w:sz w:val="20"/>
+              </w:rPr>
+              <w:t xml:space="default">14,637 (33%)</w:t>
             </w:r>
           </w:p>
         </w:tc>
@@ -3507,55 +3507,55 @@
                 <w:rFonts w:ascii="Calibri" w:hAnsi="Calibri"/>
                 <w:sz w:val="20"/>
               </w:rPr>
-              <w:t xml:space="default">4,236 (1.9%)</w:t>
-            </w:r>
-          </w:p>
-        </w:tc>
-        <w:tc>
-          <w:tcPr>
-            <w:tcBorders>
-              <w:top w:val="single" w:space="0" w:color="D3D3D3"/>
-              <w:bottom w:val="single" w:space="0" w:color="D3D3D3"/>
-              <w:start w:val="single" w:space="0" w:color="D3D3D3"/>
-              <w:end w:val="single" w:space="0" w:color="D3D3D3"/>
-            </w:tcBorders>
-          </w:tcPr>
-          <w:p>
-            <w:pPr>
-              <w:spacing w:before="0" w:after="60"/>
-              <w:keepNext/>
-              <w:jc w:val="center"/>
-            </w:pPr>
-            <w:r>
-              <w:rPr>
-                <w:rFonts w:ascii="Calibri" w:hAnsi="Calibri"/>
-                <w:sz w:val="20"/>
-              </w:rPr>
-              <w:t xml:space="default">3,273 (1.9%)</w:t>
-            </w:r>
-          </w:p>
-        </w:tc>
-        <w:tc>
-          <w:tcPr>
-            <w:tcBorders>
-              <w:top w:val="single" w:space="0" w:color="D3D3D3"/>
-              <w:bottom w:val="single" w:space="0" w:color="D3D3D3"/>
-              <w:start w:val="single" w:space="0" w:color="D3D3D3"/>
-              <w:end w:val="single" w:space="0" w:color="D3D3D3"/>
-            </w:tcBorders>
-          </w:tcPr>
-          <w:p>
-            <w:pPr>
-              <w:spacing w:before="0" w:after="60"/>
-              <w:keepNext/>
-              <w:jc w:val="center"/>
-            </w:pPr>
-            <w:r>
-              <w:rPr>
-                <w:rFonts w:ascii="Calibri" w:hAnsi="Calibri"/>
-                <w:sz w:val="20"/>
-              </w:rPr>
-              <w:t xml:space="default">963 (2.1%)</w:t>
+              <w:t xml:space="default">4,046 (2.0%)</w:t>
+            </w:r>
+          </w:p>
+        </w:tc>
+        <w:tc>
+          <w:tcPr>
+            <w:tcBorders>
+              <w:top w:val="single" w:space="0" w:color="D3D3D3"/>
+              <w:bottom w:val="single" w:space="0" w:color="D3D3D3"/>
+              <w:start w:val="single" w:space="0" w:color="D3D3D3"/>
+              <w:end w:val="single" w:space="0" w:color="D3D3D3"/>
+            </w:tcBorders>
+          </w:tcPr>
+          <w:p>
+            <w:pPr>
+              <w:spacing w:before="0" w:after="60"/>
+              <w:keepNext/>
+              <w:jc w:val="center"/>
+            </w:pPr>
+            <w:r>
+              <w:rPr>
+                <w:rFonts w:ascii="Calibri" w:hAnsi="Calibri"/>
+                <w:sz w:val="20"/>
+              </w:rPr>
+              <w:t xml:space="default">3,099 (1.9%)</w:t>
+            </w:r>
+          </w:p>
+        </w:tc>
+        <w:tc>
+          <w:tcPr>
+            <w:tcBorders>
+              <w:top w:val="single" w:space="0" w:color="D3D3D3"/>
+              <w:bottom w:val="single" w:space="0" w:color="D3D3D3"/>
+              <w:start w:val="single" w:space="0" w:color="D3D3D3"/>
+              <w:end w:val="single" w:space="0" w:color="D3D3D3"/>
+            </w:tcBorders>
+          </w:tcPr>
+          <w:p>
+            <w:pPr>
+              <w:spacing w:before="0" w:after="60"/>
+              <w:keepNext/>
+              <w:jc w:val="center"/>
+            </w:pPr>
+            <w:r>
+              <w:rPr>
+                <w:rFonts w:ascii="Calibri" w:hAnsi="Calibri"/>
+                <w:sz w:val="20"/>
+              </w:rPr>
+              <w:t xml:space="default">947 (2.1%)</w:t>
             </w:r>
           </w:p>
         </w:tc>
@@ -3632,55 +3632,55 @@
                 <w:rFonts w:ascii="Calibri" w:hAnsi="Calibri"/>
                 <w:sz w:val="20"/>
               </w:rPr>
-              <w:t xml:space="default">72,066 (33%)</w:t>
-            </w:r>
-          </w:p>
-        </w:tc>
-        <w:tc>
-          <w:tcPr>
-            <w:tcBorders>
-              <w:top w:val="single" w:space="0" w:color="D3D3D3"/>
-              <w:bottom w:val="single" w:space="0" w:color="D3D3D3"/>
-              <w:start w:val="single" w:space="0" w:color="D3D3D3"/>
-              <w:end w:val="single" w:space="0" w:color="D3D3D3"/>
-            </w:tcBorders>
-          </w:tcPr>
-          <w:p>
-            <w:pPr>
-              <w:spacing w:before="0" w:after="60"/>
-              <w:keepNext/>
-              <w:jc w:val="center"/>
-            </w:pPr>
-            <w:r>
-              <w:rPr>
-                <w:rFonts w:ascii="Calibri" w:hAnsi="Calibri"/>
-                <w:sz w:val="20"/>
-              </w:rPr>
-              <w:t xml:space="default">54,139 (31%)</w:t>
-            </w:r>
-          </w:p>
-        </w:tc>
-        <w:tc>
-          <w:tcPr>
-            <w:tcBorders>
-              <w:top w:val="single" w:space="0" w:color="D3D3D3"/>
-              <w:bottom w:val="single" w:space="0" w:color="D3D3D3"/>
-              <w:start w:val="single" w:space="0" w:color="D3D3D3"/>
-              <w:end w:val="single" w:space="0" w:color="D3D3D3"/>
-            </w:tcBorders>
-          </w:tcPr>
-          <w:p>
-            <w:pPr>
-              <w:spacing w:before="0" w:after="60"/>
-              <w:keepNext/>
-              <w:jc w:val="center"/>
-            </w:pPr>
-            <w:r>
-              <w:rPr>
-                <w:rFonts w:ascii="Calibri" w:hAnsi="Calibri"/>
-                <w:sz w:val="20"/>
-              </w:rPr>
-              <w:t xml:space="default">17,927 (39%)</w:t>
+              <w:t xml:space="default">69,370 (33%)</w:t>
+            </w:r>
+          </w:p>
+        </w:tc>
+        <w:tc>
+          <w:tcPr>
+            <w:tcBorders>
+              <w:top w:val="single" w:space="0" w:color="D3D3D3"/>
+              <w:bottom w:val="single" w:space="0" w:color="D3D3D3"/>
+              <w:start w:val="single" w:space="0" w:color="D3D3D3"/>
+              <w:end w:val="single" w:space="0" w:color="D3D3D3"/>
+            </w:tcBorders>
+          </w:tcPr>
+          <w:p>
+            <w:pPr>
+              <w:spacing w:before="0" w:after="60"/>
+              <w:keepNext/>
+              <w:jc w:val="center"/>
+            </w:pPr>
+            <w:r>
+              <w:rPr>
+                <w:rFonts w:ascii="Calibri" w:hAnsi="Calibri"/>
+                <w:sz w:val="20"/>
+              </w:rPr>
+              <w:t xml:space="default">51,876 (32%)</w:t>
+            </w:r>
+          </w:p>
+        </w:tc>
+        <w:tc>
+          <w:tcPr>
+            <w:tcBorders>
+              <w:top w:val="single" w:space="0" w:color="D3D3D3"/>
+              <w:bottom w:val="single" w:space="0" w:color="D3D3D3"/>
+              <w:start w:val="single" w:space="0" w:color="D3D3D3"/>
+              <w:end w:val="single" w:space="0" w:color="D3D3D3"/>
+            </w:tcBorders>
+          </w:tcPr>
+          <w:p>
+            <w:pPr>
+              <w:spacing w:before="0" w:after="60"/>
+              <w:keepNext/>
+              <w:jc w:val="center"/>
+            </w:pPr>
+            <w:r>
+              <w:rPr>
+                <w:rFonts w:ascii="Calibri" w:hAnsi="Calibri"/>
+                <w:sz w:val="20"/>
+              </w:rPr>
+              <w:t xml:space="default">17,494 (39%)</w:t>
             </w:r>
           </w:p>
         </w:tc>
@@ -3757,55 +3757,55 @@
                 <w:rFonts w:ascii="Calibri" w:hAnsi="Calibri"/>
                 <w:sz w:val="20"/>
               </w:rPr>
-              <w:t xml:space="default">32,702</w:t>
-            </w:r>
-          </w:p>
-        </w:tc>
-        <w:tc>
-          <w:tcPr>
-            <w:tcBorders>
-              <w:top w:val="single" w:space="0" w:color="D3D3D3"/>
-              <w:bottom w:val="single" w:space="0" w:color="D3D3D3"/>
-              <w:start w:val="single" w:space="0" w:color="D3D3D3"/>
-              <w:end w:val="single" w:space="0" w:color="D3D3D3"/>
-            </w:tcBorders>
-          </w:tcPr>
-          <w:p>
-            <w:pPr>
-              <w:spacing w:before="0" w:after="60"/>
-              <w:keepNext/>
-              <w:jc w:val="center"/>
-            </w:pPr>
-            <w:r>
-              <w:rPr>
-                <w:rFonts w:ascii="Calibri" w:hAnsi="Calibri"/>
-                <w:sz w:val="20"/>
-              </w:rPr>
-              <w:t xml:space="default">23,882</w:t>
-            </w:r>
-          </w:p>
-        </w:tc>
-        <w:tc>
-          <w:tcPr>
-            <w:tcBorders>
-              <w:top w:val="single" w:space="0" w:color="D3D3D3"/>
-              <w:bottom w:val="single" w:space="0" w:color="D3D3D3"/>
-              <w:start w:val="single" w:space="0" w:color="D3D3D3"/>
-              <w:end w:val="single" w:space="0" w:color="D3D3D3"/>
-            </w:tcBorders>
-          </w:tcPr>
-          <w:p>
-            <w:pPr>
-              <w:spacing w:before="0" w:after="60"/>
-              <w:keepNext/>
-              <w:jc w:val="center"/>
-            </w:pPr>
-            <w:r>
-              <w:rPr>
-                <w:rFonts w:ascii="Calibri" w:hAnsi="Calibri"/>
-                <w:sz w:val="20"/>
-              </w:rPr>
-              <w:t xml:space="default">8,820</w:t>
+              <w:t xml:space="default">31,731</w:t>
+            </w:r>
+          </w:p>
+        </w:tc>
+        <w:tc>
+          <w:tcPr>
+            <w:tcBorders>
+              <w:top w:val="single" w:space="0" w:color="D3D3D3"/>
+              <w:bottom w:val="single" w:space="0" w:color="D3D3D3"/>
+              <w:start w:val="single" w:space="0" w:color="D3D3D3"/>
+              <w:end w:val="single" w:space="0" w:color="D3D3D3"/>
+            </w:tcBorders>
+          </w:tcPr>
+          <w:p>
+            <w:pPr>
+              <w:spacing w:before="0" w:after="60"/>
+              <w:keepNext/>
+              <w:jc w:val="center"/>
+            </w:pPr>
+            <w:r>
+              <w:rPr>
+                <w:rFonts w:ascii="Calibri" w:hAnsi="Calibri"/>
+                <w:sz w:val="20"/>
+              </w:rPr>
+              <w:t xml:space="default">23,086</w:t>
+            </w:r>
+          </w:p>
+        </w:tc>
+        <w:tc>
+          <w:tcPr>
+            <w:tcBorders>
+              <w:top w:val="single" w:space="0" w:color="D3D3D3"/>
+              <w:bottom w:val="single" w:space="0" w:color="D3D3D3"/>
+              <w:start w:val="single" w:space="0" w:color="D3D3D3"/>
+              <w:end w:val="single" w:space="0" w:color="D3D3D3"/>
+            </w:tcBorders>
+          </w:tcPr>
+          <w:p>
+            <w:pPr>
+              <w:spacing w:before="0" w:after="60"/>
+              <w:keepNext/>
+              <w:jc w:val="center"/>
+            </w:pPr>
+            <w:r>
+              <w:rPr>
+                <w:rFonts w:ascii="Calibri" w:hAnsi="Calibri"/>
+                <w:sz w:val="20"/>
+              </w:rPr>
+              <w:t xml:space="default">8,645</w:t>
             </w:r>
           </w:p>
         </w:tc>
@@ -3858,7 +3858,7 @@
                 <w:rFonts w:ascii="Calibri" w:hAnsi="Calibri"/>
                 <w:sz w:val="20"/>
               </w:rPr>
-              <w:t xml:space="default">219,545</w:t>
+              <w:t xml:space="default">207,287</w:t>
             </w:r>
           </w:p>
         </w:tc>
@@ -4007,55 +4007,55 @@
                 <w:rFonts w:ascii="Calibri" w:hAnsi="Calibri"/>
                 <w:sz w:val="20"/>
               </w:rPr>
-              <w:t xml:space="default">3,197 (1.5%)</w:t>
-            </w:r>
-          </w:p>
-        </w:tc>
-        <w:tc>
-          <w:tcPr>
-            <w:tcBorders>
-              <w:top w:val="single" w:space="0" w:color="D3D3D3"/>
-              <w:bottom w:val="single" w:space="0" w:color="D3D3D3"/>
-              <w:start w:val="single" w:space="0" w:color="D3D3D3"/>
-              <w:end w:val="single" w:space="0" w:color="D3D3D3"/>
-            </w:tcBorders>
-          </w:tcPr>
-          <w:p>
-            <w:pPr>
-              <w:spacing w:before="0" w:after="60"/>
-              <w:keepNext/>
-              <w:jc w:val="center"/>
-            </w:pPr>
-            <w:r>
-              <w:rPr>
-                <w:rFonts w:ascii="Calibri" w:hAnsi="Calibri"/>
-                <w:sz w:val="20"/>
-              </w:rPr>
-              <w:t xml:space="default">2,784 (1.6%)</w:t>
-            </w:r>
-          </w:p>
-        </w:tc>
-        <w:tc>
-          <w:tcPr>
-            <w:tcBorders>
-              <w:top w:val="single" w:space="0" w:color="D3D3D3"/>
-              <w:bottom w:val="single" w:space="0" w:color="D3D3D3"/>
-              <w:start w:val="single" w:space="0" w:color="D3D3D3"/>
-              <w:end w:val="single" w:space="0" w:color="D3D3D3"/>
-            </w:tcBorders>
-          </w:tcPr>
-          <w:p>
-            <w:pPr>
-              <w:spacing w:before="0" w:after="60"/>
-              <w:keepNext/>
-              <w:jc w:val="center"/>
-            </w:pPr>
-            <w:r>
-              <w:rPr>
-                <w:rFonts w:ascii="Calibri" w:hAnsi="Calibri"/>
-                <w:sz w:val="20"/>
-              </w:rPr>
-              <w:t xml:space="default">413 (0.9%)</w:t>
+              <w:t xml:space="default">3,008 (1.5%)</w:t>
+            </w:r>
+          </w:p>
+        </w:tc>
+        <w:tc>
+          <w:tcPr>
+            <w:tcBorders>
+              <w:top w:val="single" w:space="0" w:color="D3D3D3"/>
+              <w:bottom w:val="single" w:space="0" w:color="D3D3D3"/>
+              <w:start w:val="single" w:space="0" w:color="D3D3D3"/>
+              <w:end w:val="single" w:space="0" w:color="D3D3D3"/>
+            </w:tcBorders>
+          </w:tcPr>
+          <w:p>
+            <w:pPr>
+              <w:spacing w:before="0" w:after="60"/>
+              <w:keepNext/>
+              <w:jc w:val="center"/>
+            </w:pPr>
+            <w:r>
+              <w:rPr>
+                <w:rFonts w:ascii="Calibri" w:hAnsi="Calibri"/>
+                <w:sz w:val="20"/>
+              </w:rPr>
+              <w:t xml:space="default">2,611 (1.6%)</w:t>
+            </w:r>
+          </w:p>
+        </w:tc>
+        <w:tc>
+          <w:tcPr>
+            <w:tcBorders>
+              <w:top w:val="single" w:space="0" w:color="D3D3D3"/>
+              <w:bottom w:val="single" w:space="0" w:color="D3D3D3"/>
+              <w:start w:val="single" w:space="0" w:color="D3D3D3"/>
+              <w:end w:val="single" w:space="0" w:color="D3D3D3"/>
+            </w:tcBorders>
+          </w:tcPr>
+          <w:p>
+            <w:pPr>
+              <w:spacing w:before="0" w:after="60"/>
+              <w:keepNext/>
+              <w:jc w:val="center"/>
+            </w:pPr>
+            <w:r>
+              <w:rPr>
+                <w:rFonts w:ascii="Calibri" w:hAnsi="Calibri"/>
+                <w:sz w:val="20"/>
+              </w:rPr>
+              <w:t xml:space="default">397 (0.9%)</w:t>
             </w:r>
           </w:p>
         </w:tc>
@@ -4132,55 +4132,55 @@
                 <w:rFonts w:ascii="Calibri" w:hAnsi="Calibri"/>
                 <w:sz w:val="20"/>
               </w:rPr>
-              <w:t xml:space="default">2,124 (1.0%)</w:t>
-            </w:r>
-          </w:p>
-        </w:tc>
-        <w:tc>
-          <w:tcPr>
-            <w:tcBorders>
-              <w:top w:val="single" w:space="0" w:color="D3D3D3"/>
-              <w:bottom w:val="single" w:space="0" w:color="D3D3D3"/>
-              <w:start w:val="single" w:space="0" w:color="D3D3D3"/>
-              <w:end w:val="single" w:space="0" w:color="D3D3D3"/>
-            </w:tcBorders>
-          </w:tcPr>
-          <w:p>
-            <w:pPr>
-              <w:spacing w:before="0" w:after="60"/>
-              <w:keepNext/>
-              <w:jc w:val="center"/>
-            </w:pPr>
-            <w:r>
-              <w:rPr>
-                <w:rFonts w:ascii="Calibri" w:hAnsi="Calibri"/>
-                <w:sz w:val="20"/>
-              </w:rPr>
-              <w:t xml:space="default">1,848 (1.1%)</w:t>
-            </w:r>
-          </w:p>
-        </w:tc>
-        <w:tc>
-          <w:tcPr>
-            <w:tcBorders>
-              <w:top w:val="single" w:space="0" w:color="D3D3D3"/>
-              <w:bottom w:val="single" w:space="0" w:color="D3D3D3"/>
-              <w:start w:val="single" w:space="0" w:color="D3D3D3"/>
-              <w:end w:val="single" w:space="0" w:color="D3D3D3"/>
-            </w:tcBorders>
-          </w:tcPr>
-          <w:p>
-            <w:pPr>
-              <w:spacing w:before="0" w:after="60"/>
-              <w:keepNext/>
-              <w:jc w:val="center"/>
-            </w:pPr>
-            <w:r>
-              <w:rPr>
-                <w:rFonts w:ascii="Calibri" w:hAnsi="Calibri"/>
-                <w:sz w:val="20"/>
-              </w:rPr>
-              <w:t xml:space="default">276 (0.6%)</w:t>
+              <w:t xml:space="default">1,985 (1.0%)</w:t>
+            </w:r>
+          </w:p>
+        </w:tc>
+        <w:tc>
+          <w:tcPr>
+            <w:tcBorders>
+              <w:top w:val="single" w:space="0" w:color="D3D3D3"/>
+              <w:bottom w:val="single" w:space="0" w:color="D3D3D3"/>
+              <w:start w:val="single" w:space="0" w:color="D3D3D3"/>
+              <w:end w:val="single" w:space="0" w:color="D3D3D3"/>
+            </w:tcBorders>
+          </w:tcPr>
+          <w:p>
+            <w:pPr>
+              <w:spacing w:before="0" w:after="60"/>
+              <w:keepNext/>
+              <w:jc w:val="center"/>
+            </w:pPr>
+            <w:r>
+              <w:rPr>
+                <w:rFonts w:ascii="Calibri" w:hAnsi="Calibri"/>
+                <w:sz w:val="20"/>
+              </w:rPr>
+              <w:t xml:space="default">1,711 (1.1%)</w:t>
+            </w:r>
+          </w:p>
+        </w:tc>
+        <w:tc>
+          <w:tcPr>
+            <w:tcBorders>
+              <w:top w:val="single" w:space="0" w:color="D3D3D3"/>
+              <w:bottom w:val="single" w:space="0" w:color="D3D3D3"/>
+              <w:start w:val="single" w:space="0" w:color="D3D3D3"/>
+              <w:end w:val="single" w:space="0" w:color="D3D3D3"/>
+            </w:tcBorders>
+          </w:tcPr>
+          <w:p>
+            <w:pPr>
+              <w:spacing w:before="0" w:after="60"/>
+              <w:keepNext/>
+              <w:jc w:val="center"/>
+            </w:pPr>
+            <w:r>
+              <w:rPr>
+                <w:rFonts w:ascii="Calibri" w:hAnsi="Calibri"/>
+                <w:sz w:val="20"/>
+              </w:rPr>
+              <w:t xml:space="default">274 (0.6%)</w:t>
             </w:r>
           </w:p>
         </w:tc>
@@ -4257,55 +4257,55 @@
                 <w:rFonts w:ascii="Calibri" w:hAnsi="Calibri"/>
                 <w:sz w:val="20"/>
               </w:rPr>
-              <w:t xml:space="default">9,152 (4.2%)</w:t>
-            </w:r>
-          </w:p>
-        </w:tc>
-        <w:tc>
-          <w:tcPr>
-            <w:tcBorders>
-              <w:top w:val="single" w:space="0" w:color="D3D3D3"/>
-              <w:bottom w:val="single" w:space="0" w:color="D3D3D3"/>
-              <w:start w:val="single" w:space="0" w:color="D3D3D3"/>
-              <w:end w:val="single" w:space="0" w:color="D3D3D3"/>
-            </w:tcBorders>
-          </w:tcPr>
-          <w:p>
-            <w:pPr>
-              <w:spacing w:before="0" w:after="60"/>
-              <w:keepNext/>
-              <w:jc w:val="center"/>
-            </w:pPr>
-            <w:r>
-              <w:rPr>
-                <w:rFonts w:ascii="Calibri" w:hAnsi="Calibri"/>
-                <w:sz w:val="20"/>
-              </w:rPr>
-              <w:t xml:space="default">8,127 (4.7%)</w:t>
-            </w:r>
-          </w:p>
-        </w:tc>
-        <w:tc>
-          <w:tcPr>
-            <w:tcBorders>
-              <w:top w:val="single" w:space="0" w:color="D3D3D3"/>
-              <w:bottom w:val="single" w:space="0" w:color="D3D3D3"/>
-              <w:start w:val="single" w:space="0" w:color="D3D3D3"/>
-              <w:end w:val="single" w:space="0" w:color="D3D3D3"/>
-            </w:tcBorders>
-          </w:tcPr>
-          <w:p>
-            <w:pPr>
-              <w:spacing w:before="0" w:after="60"/>
-              <w:keepNext/>
-              <w:jc w:val="center"/>
-            </w:pPr>
-            <w:r>
-              <w:rPr>
-                <w:rFonts w:ascii="Calibri" w:hAnsi="Calibri"/>
-                <w:sz w:val="20"/>
-              </w:rPr>
-              <w:t xml:space="default">1,025 (2.2%)</w:t>
+              <w:t xml:space="default">8,257 (4.0%)</w:t>
+            </w:r>
+          </w:p>
+        </w:tc>
+        <w:tc>
+          <w:tcPr>
+            <w:tcBorders>
+              <w:top w:val="single" w:space="0" w:color="D3D3D3"/>
+              <w:bottom w:val="single" w:space="0" w:color="D3D3D3"/>
+              <w:start w:val="single" w:space="0" w:color="D3D3D3"/>
+              <w:end w:val="single" w:space="0" w:color="D3D3D3"/>
+            </w:tcBorders>
+          </w:tcPr>
+          <w:p>
+            <w:pPr>
+              <w:spacing w:before="0" w:after="60"/>
+              <w:keepNext/>
+              <w:jc w:val="center"/>
+            </w:pPr>
+            <w:r>
+              <w:rPr>
+                <w:rFonts w:ascii="Calibri" w:hAnsi="Calibri"/>
+                <w:sz w:val="20"/>
+              </w:rPr>
+              <w:t xml:space="default">7,283 (4.5%)</w:t>
+            </w:r>
+          </w:p>
+        </w:tc>
+        <w:tc>
+          <w:tcPr>
+            <w:tcBorders>
+              <w:top w:val="single" w:space="0" w:color="D3D3D3"/>
+              <w:bottom w:val="single" w:space="0" w:color="D3D3D3"/>
+              <w:start w:val="single" w:space="0" w:color="D3D3D3"/>
+              <w:end w:val="single" w:space="0" w:color="D3D3D3"/>
+            </w:tcBorders>
+          </w:tcPr>
+          <w:p>
+            <w:pPr>
+              <w:spacing w:before="0" w:after="60"/>
+              <w:keepNext/>
+              <w:jc w:val="center"/>
+            </w:pPr>
+            <w:r>
+              <w:rPr>
+                <w:rFonts w:ascii="Calibri" w:hAnsi="Calibri"/>
+                <w:sz w:val="20"/>
+              </w:rPr>
+              <w:t xml:space="default">974 (2.2%)</w:t>
             </w:r>
           </w:p>
         </w:tc>
@@ -4382,55 +4382,55 @@
                 <w:rFonts w:ascii="Calibri" w:hAnsi="Calibri"/>
                 <w:sz w:val="20"/>
               </w:rPr>
-              <w:t xml:space="default">1,746 (0.8%)</w:t>
-            </w:r>
-          </w:p>
-        </w:tc>
-        <w:tc>
-          <w:tcPr>
-            <w:tcBorders>
-              <w:top w:val="single" w:space="0" w:color="D3D3D3"/>
-              <w:bottom w:val="single" w:space="0" w:color="D3D3D3"/>
-              <w:start w:val="single" w:space="0" w:color="D3D3D3"/>
-              <w:end w:val="single" w:space="0" w:color="D3D3D3"/>
-            </w:tcBorders>
-          </w:tcPr>
-          <w:p>
-            <w:pPr>
-              <w:spacing w:before="0" w:after="60"/>
-              <w:keepNext/>
-              <w:jc w:val="center"/>
-            </w:pPr>
-            <w:r>
-              <w:rPr>
-                <w:rFonts w:ascii="Calibri" w:hAnsi="Calibri"/>
-                <w:sz w:val="20"/>
-              </w:rPr>
-              <w:t xml:space="default">1,309 (0.8%)</w:t>
-            </w:r>
-          </w:p>
-        </w:tc>
-        <w:tc>
-          <w:tcPr>
-            <w:tcBorders>
-              <w:top w:val="single" w:space="0" w:color="D3D3D3"/>
-              <w:bottom w:val="single" w:space="0" w:color="D3D3D3"/>
-              <w:start w:val="single" w:space="0" w:color="D3D3D3"/>
-              <w:end w:val="single" w:space="0" w:color="D3D3D3"/>
-            </w:tcBorders>
-          </w:tcPr>
-          <w:p>
-            <w:pPr>
-              <w:spacing w:before="0" w:after="60"/>
-              <w:keepNext/>
-              <w:jc w:val="center"/>
-            </w:pPr>
-            <w:r>
-              <w:rPr>
-                <w:rFonts w:ascii="Calibri" w:hAnsi="Calibri"/>
-                <w:sz w:val="20"/>
-              </w:rPr>
-              <w:t xml:space="default">437 (0.9%)</w:t>
+              <w:t xml:space="default">1,604 (0.8%)</w:t>
+            </w:r>
+          </w:p>
+        </w:tc>
+        <w:tc>
+          <w:tcPr>
+            <w:tcBorders>
+              <w:top w:val="single" w:space="0" w:color="D3D3D3"/>
+              <w:bottom w:val="single" w:space="0" w:color="D3D3D3"/>
+              <w:start w:val="single" w:space="0" w:color="D3D3D3"/>
+              <w:end w:val="single" w:space="0" w:color="D3D3D3"/>
+            </w:tcBorders>
+          </w:tcPr>
+          <w:p>
+            <w:pPr>
+              <w:spacing w:before="0" w:after="60"/>
+              <w:keepNext/>
+              <w:jc w:val="center"/>
+            </w:pPr>
+            <w:r>
+              <w:rPr>
+                <w:rFonts w:ascii="Calibri" w:hAnsi="Calibri"/>
+                <w:sz w:val="20"/>
+              </w:rPr>
+              <w:t xml:space="default">1,189 (0.7%)</w:t>
+            </w:r>
+          </w:p>
+        </w:tc>
+        <w:tc>
+          <w:tcPr>
+            <w:tcBorders>
+              <w:top w:val="single" w:space="0" w:color="D3D3D3"/>
+              <w:bottom w:val="single" w:space="0" w:color="D3D3D3"/>
+              <w:start w:val="single" w:space="0" w:color="D3D3D3"/>
+              <w:end w:val="single" w:space="0" w:color="D3D3D3"/>
+            </w:tcBorders>
+          </w:tcPr>
+          <w:p>
+            <w:pPr>
+              <w:spacing w:before="0" w:after="60"/>
+              <w:keepNext/>
+              <w:jc w:val="center"/>
+            </w:pPr>
+            <w:r>
+              <w:rPr>
+                <w:rFonts w:ascii="Calibri" w:hAnsi="Calibri"/>
+                <w:sz w:val="20"/>
+              </w:rPr>
+              <w:t xml:space="default">415 (0.9%)</w:t>
             </w:r>
           </w:p>
         </w:tc>
@@ -4507,55 +4507,55 @@
                 <w:rFonts w:ascii="Calibri" w:hAnsi="Calibri"/>
                 <w:sz w:val="20"/>
               </w:rPr>
-              <w:t xml:space="default">165,656 (75%)</w:t>
-            </w:r>
-          </w:p>
-        </w:tc>
-        <w:tc>
-          <w:tcPr>
-            <w:tcBorders>
-              <w:top w:val="single" w:space="0" w:color="D3D3D3"/>
-              <w:bottom w:val="single" w:space="0" w:color="D3D3D3"/>
-              <w:start w:val="single" w:space="0" w:color="D3D3D3"/>
-              <w:end w:val="single" w:space="0" w:color="D3D3D3"/>
-            </w:tcBorders>
-          </w:tcPr>
-          <w:p>
-            <w:pPr>
-              <w:spacing w:before="0" w:after="60"/>
-              <w:keepNext/>
-              <w:jc w:val="center"/>
-            </w:pPr>
-            <w:r>
-              <w:rPr>
-                <w:rFonts w:ascii="Calibri" w:hAnsi="Calibri"/>
-                <w:sz w:val="20"/>
-              </w:rPr>
-              <w:t xml:space="default">133,805 (77%)</w:t>
-            </w:r>
-          </w:p>
-        </w:tc>
-        <w:tc>
-          <w:tcPr>
-            <w:tcBorders>
-              <w:top w:val="single" w:space="0" w:color="D3D3D3"/>
-              <w:bottom w:val="single" w:space="0" w:color="D3D3D3"/>
-              <w:start w:val="single" w:space="0" w:color="D3D3D3"/>
-              <w:end w:val="single" w:space="0" w:color="D3D3D3"/>
-            </w:tcBorders>
-          </w:tcPr>
-          <w:p>
-            <w:pPr>
-              <w:spacing w:before="0" w:after="60"/>
-              <w:keepNext/>
-              <w:jc w:val="center"/>
-            </w:pPr>
-            <w:r>
-              <w:rPr>
-                <w:rFonts w:ascii="Calibri" w:hAnsi="Calibri"/>
-                <w:sz w:val="20"/>
-              </w:rPr>
-              <w:t xml:space="default">31,851 (68%)</w:t>
+              <w:t xml:space="default">156,060 (75%)</w:t>
+            </w:r>
+          </w:p>
+        </w:tc>
+        <w:tc>
+          <w:tcPr>
+            <w:tcBorders>
+              <w:top w:val="single" w:space="0" w:color="D3D3D3"/>
+              <w:bottom w:val="single" w:space="0" w:color="D3D3D3"/>
+              <w:start w:val="single" w:space="0" w:color="D3D3D3"/>
+              <w:end w:val="single" w:space="0" w:color="D3D3D3"/>
+            </w:tcBorders>
+          </w:tcPr>
+          <w:p>
+            <w:pPr>
+              <w:spacing w:before="0" w:after="60"/>
+              <w:keepNext/>
+              <w:jc w:val="center"/>
+            </w:pPr>
+            <w:r>
+              <w:rPr>
+                <w:rFonts w:ascii="Calibri" w:hAnsi="Calibri"/>
+                <w:sz w:val="20"/>
+              </w:rPr>
+              <w:t xml:space="default">125,548 (77%)</w:t>
+            </w:r>
+          </w:p>
+        </w:tc>
+        <w:tc>
+          <w:tcPr>
+            <w:tcBorders>
+              <w:top w:val="single" w:space="0" w:color="D3D3D3"/>
+              <w:bottom w:val="single" w:space="0" w:color="D3D3D3"/>
+              <w:start w:val="single" w:space="0" w:color="D3D3D3"/>
+              <w:end w:val="single" w:space="0" w:color="D3D3D3"/>
+            </w:tcBorders>
+          </w:tcPr>
+          <w:p>
+            <w:pPr>
+              <w:spacing w:before="0" w:after="60"/>
+              <w:keepNext/>
+              <w:jc w:val="center"/>
+            </w:pPr>
+            <w:r>
+              <w:rPr>
+                <w:rFonts w:ascii="Calibri" w:hAnsi="Calibri"/>
+                <w:sz w:val="20"/>
+              </w:rPr>
+              <w:t xml:space="default">30,512 (68%)</w:t>
             </w:r>
           </w:p>
         </w:tc>
@@ -4632,55 +4632,55 @@
                 <w:rFonts w:ascii="Calibri" w:hAnsi="Calibri"/>
                 <w:sz w:val="20"/>
               </w:rPr>
-              <w:t xml:space="default">11,560 (5.3%)</w:t>
-            </w:r>
-          </w:p>
-        </w:tc>
-        <w:tc>
-          <w:tcPr>
-            <w:tcBorders>
-              <w:top w:val="single" w:space="0" w:color="D3D3D3"/>
-              <w:bottom w:val="single" w:space="0" w:color="D3D3D3"/>
-              <w:start w:val="single" w:space="0" w:color="D3D3D3"/>
-              <w:end w:val="single" w:space="0" w:color="D3D3D3"/>
-            </w:tcBorders>
-          </w:tcPr>
-          <w:p>
-            <w:pPr>
-              <w:spacing w:before="0" w:after="60"/>
-              <w:keepNext/>
-              <w:jc w:val="center"/>
-            </w:pPr>
-            <w:r>
-              <w:rPr>
-                <w:rFonts w:ascii="Calibri" w:hAnsi="Calibri"/>
-                <w:sz w:val="20"/>
-              </w:rPr>
-              <w:t xml:space="default">9,589 (5.5%)</w:t>
-            </w:r>
-          </w:p>
-        </w:tc>
-        <w:tc>
-          <w:tcPr>
-            <w:tcBorders>
-              <w:top w:val="single" w:space="0" w:color="D3D3D3"/>
-              <w:bottom w:val="single" w:space="0" w:color="D3D3D3"/>
-              <w:start w:val="single" w:space="0" w:color="D3D3D3"/>
-              <w:end w:val="single" w:space="0" w:color="D3D3D3"/>
-            </w:tcBorders>
-          </w:tcPr>
-          <w:p>
-            <w:pPr>
-              <w:spacing w:before="0" w:after="60"/>
-              <w:keepNext/>
-              <w:jc w:val="center"/>
-            </w:pPr>
-            <w:r>
-              <w:rPr>
-                <w:rFonts w:ascii="Calibri" w:hAnsi="Calibri"/>
-                <w:sz w:val="20"/>
-              </w:rPr>
-              <w:t xml:space="default">1,971 (4.2%)</w:t>
+              <w:t xml:space="default">11,142 (5.4%)</w:t>
+            </w:r>
+          </w:p>
+        </w:tc>
+        <w:tc>
+          <w:tcPr>
+            <w:tcBorders>
+              <w:top w:val="single" w:space="0" w:color="D3D3D3"/>
+              <w:bottom w:val="single" w:space="0" w:color="D3D3D3"/>
+              <w:start w:val="single" w:space="0" w:color="D3D3D3"/>
+              <w:end w:val="single" w:space="0" w:color="D3D3D3"/>
+            </w:tcBorders>
+          </w:tcPr>
+          <w:p>
+            <w:pPr>
+              <w:spacing w:before="0" w:after="60"/>
+              <w:keepNext/>
+              <w:jc w:val="center"/>
+            </w:pPr>
+            <w:r>
+              <w:rPr>
+                <w:rFonts w:ascii="Calibri" w:hAnsi="Calibri"/>
+                <w:sz w:val="20"/>
+              </w:rPr>
+              <w:t xml:space="default">9,191 (5.7%)</w:t>
+            </w:r>
+          </w:p>
+        </w:tc>
+        <w:tc>
+          <w:tcPr>
+            <w:tcBorders>
+              <w:top w:val="single" w:space="0" w:color="D3D3D3"/>
+              <w:bottom w:val="single" w:space="0" w:color="D3D3D3"/>
+              <w:start w:val="single" w:space="0" w:color="D3D3D3"/>
+              <w:end w:val="single" w:space="0" w:color="D3D3D3"/>
+            </w:tcBorders>
+          </w:tcPr>
+          <w:p>
+            <w:pPr>
+              <w:spacing w:before="0" w:after="60"/>
+              <w:keepNext/>
+              <w:jc w:val="center"/>
+            </w:pPr>
+            <w:r>
+              <w:rPr>
+                <w:rFonts w:ascii="Calibri" w:hAnsi="Calibri"/>
+                <w:sz w:val="20"/>
+              </w:rPr>
+              <w:t xml:space="default">1,951 (4.4%)</w:t>
             </w:r>
           </w:p>
         </w:tc>
@@ -4757,55 +4757,55 @@
                 <w:rFonts w:ascii="Calibri" w:hAnsi="Calibri"/>
                 <w:sz w:val="20"/>
               </w:rPr>
-              <w:t xml:space="default">26,110 (12%)</w:t>
-            </w:r>
-          </w:p>
-        </w:tc>
-        <w:tc>
-          <w:tcPr>
-            <w:tcBorders>
-              <w:top w:val="single" w:space="0" w:color="D3D3D3"/>
-              <w:bottom w:val="single" w:space="0" w:color="D3D3D3"/>
-              <w:start w:val="single" w:space="0" w:color="D3D3D3"/>
-              <w:end w:val="single" w:space="0" w:color="D3D3D3"/>
-            </w:tcBorders>
-          </w:tcPr>
-          <w:p>
-            <w:pPr>
-              <w:spacing w:before="0" w:after="60"/>
-              <w:keepNext/>
-              <w:jc w:val="center"/>
-            </w:pPr>
-            <w:r>
-              <w:rPr>
-                <w:rFonts w:ascii="Calibri" w:hAnsi="Calibri"/>
-                <w:sz w:val="20"/>
-              </w:rPr>
-              <w:t xml:space="default">15,548 (9.0%)</w:t>
-            </w:r>
-          </w:p>
-        </w:tc>
-        <w:tc>
-          <w:tcPr>
-            <w:tcBorders>
-              <w:top w:val="single" w:space="0" w:color="D3D3D3"/>
-              <w:bottom w:val="single" w:space="0" w:color="D3D3D3"/>
-              <w:start w:val="single" w:space="0" w:color="D3D3D3"/>
-              <w:end w:val="single" w:space="0" w:color="D3D3D3"/>
-            </w:tcBorders>
-          </w:tcPr>
-          <w:p>
-            <w:pPr>
-              <w:spacing w:before="0" w:after="60"/>
-              <w:keepNext/>
-              <w:jc w:val="center"/>
-            </w:pPr>
-            <w:r>
-              <w:rPr>
-                <w:rFonts w:ascii="Calibri" w:hAnsi="Calibri"/>
-                <w:sz w:val="20"/>
-              </w:rPr>
-              <w:t xml:space="default">10,562 (23%)</w:t>
+              <w:t xml:space="default">25,231 (12%)</w:t>
+            </w:r>
+          </w:p>
+        </w:tc>
+        <w:tc>
+          <w:tcPr>
+            <w:tcBorders>
+              <w:top w:val="single" w:space="0" w:color="D3D3D3"/>
+              <w:bottom w:val="single" w:space="0" w:color="D3D3D3"/>
+              <w:start w:val="single" w:space="0" w:color="D3D3D3"/>
+              <w:end w:val="single" w:space="0" w:color="D3D3D3"/>
+            </w:tcBorders>
+          </w:tcPr>
+          <w:p>
+            <w:pPr>
+              <w:spacing w:before="0" w:after="60"/>
+              <w:keepNext/>
+              <w:jc w:val="center"/>
+            </w:pPr>
+            <w:r>
+              <w:rPr>
+                <w:rFonts w:ascii="Calibri" w:hAnsi="Calibri"/>
+                <w:sz w:val="20"/>
+              </w:rPr>
+              <w:t xml:space="default">14,942 (9.2%)</w:t>
+            </w:r>
+          </w:p>
+        </w:tc>
+        <w:tc>
+          <w:tcPr>
+            <w:tcBorders>
+              <w:top w:val="single" w:space="0" w:color="D3D3D3"/>
+              <w:bottom w:val="single" w:space="0" w:color="D3D3D3"/>
+              <w:start w:val="single" w:space="0" w:color="D3D3D3"/>
+              <w:end w:val="single" w:space="0" w:color="D3D3D3"/>
+            </w:tcBorders>
+          </w:tcPr>
+          <w:p>
+            <w:pPr>
+              <w:spacing w:before="0" w:after="60"/>
+              <w:keepNext/>
+              <w:jc w:val="center"/>
+            </w:pPr>
+            <w:r>
+              <w:rPr>
+                <w:rFonts w:ascii="Calibri" w:hAnsi="Calibri"/>
+                <w:sz w:val="20"/>
+              </w:rPr>
+              <w:t xml:space="default">10,289 (23%)</w:t>
             </w:r>
           </w:p>
         </w:tc>
@@ -4882,55 +4882,55 @@
                 <w:rFonts w:ascii="Calibri" w:hAnsi="Calibri"/>
                 <w:sz w:val="20"/>
               </w:rPr>
-              <w:t xml:space="default">32,702</w:t>
-            </w:r>
-          </w:p>
-        </w:tc>
-        <w:tc>
-          <w:tcPr>
-            <w:tcBorders>
-              <w:top w:val="single" w:space="0" w:color="D3D3D3"/>
-              <w:bottom w:val="single" w:space="0" w:color="D3D3D3"/>
-              <w:start w:val="single" w:space="0" w:color="D3D3D3"/>
-              <w:end w:val="single" w:space="0" w:color="D3D3D3"/>
-            </w:tcBorders>
-          </w:tcPr>
-          <w:p>
-            <w:pPr>
-              <w:spacing w:before="0" w:after="60"/>
-              <w:keepNext/>
-              <w:jc w:val="center"/>
-            </w:pPr>
-            <w:r>
-              <w:rPr>
-                <w:rFonts w:ascii="Calibri" w:hAnsi="Calibri"/>
-                <w:sz w:val="20"/>
-              </w:rPr>
-              <w:t xml:space="default">23,882</w:t>
-            </w:r>
-          </w:p>
-        </w:tc>
-        <w:tc>
-          <w:tcPr>
-            <w:tcBorders>
-              <w:top w:val="single" w:space="0" w:color="D3D3D3"/>
-              <w:bottom w:val="single" w:space="0" w:color="D3D3D3"/>
-              <w:start w:val="single" w:space="0" w:color="D3D3D3"/>
-              <w:end w:val="single" w:space="0" w:color="D3D3D3"/>
-            </w:tcBorders>
-          </w:tcPr>
-          <w:p>
-            <w:pPr>
-              <w:spacing w:before="0" w:after="60"/>
-              <w:keepNext/>
-              <w:jc w:val="center"/>
-            </w:pPr>
-            <w:r>
-              <w:rPr>
-                <w:rFonts w:ascii="Calibri" w:hAnsi="Calibri"/>
-                <w:sz w:val="20"/>
-              </w:rPr>
-              <w:t xml:space="default">8,820</w:t>
+              <w:t xml:space="default">31,731</w:t>
+            </w:r>
+          </w:p>
+        </w:tc>
+        <w:tc>
+          <w:tcPr>
+            <w:tcBorders>
+              <w:top w:val="single" w:space="0" w:color="D3D3D3"/>
+              <w:bottom w:val="single" w:space="0" w:color="D3D3D3"/>
+              <w:start w:val="single" w:space="0" w:color="D3D3D3"/>
+              <w:end w:val="single" w:space="0" w:color="D3D3D3"/>
+            </w:tcBorders>
+          </w:tcPr>
+          <w:p>
+            <w:pPr>
+              <w:spacing w:before="0" w:after="60"/>
+              <w:keepNext/>
+              <w:jc w:val="center"/>
+            </w:pPr>
+            <w:r>
+              <w:rPr>
+                <w:rFonts w:ascii="Calibri" w:hAnsi="Calibri"/>
+                <w:sz w:val="20"/>
+              </w:rPr>
+              <w:t xml:space="default">23,086</w:t>
+            </w:r>
+          </w:p>
+        </w:tc>
+        <w:tc>
+          <w:tcPr>
+            <w:tcBorders>
+              <w:top w:val="single" w:space="0" w:color="D3D3D3"/>
+              <w:bottom w:val="single" w:space="0" w:color="D3D3D3"/>
+              <w:start w:val="single" w:space="0" w:color="D3D3D3"/>
+              <w:end w:val="single" w:space="0" w:color="D3D3D3"/>
+            </w:tcBorders>
+          </w:tcPr>
+          <w:p>
+            <w:pPr>
+              <w:spacing w:before="0" w:after="60"/>
+              <w:keepNext/>
+              <w:jc w:val="center"/>
+            </w:pPr>
+            <w:r>
+              <w:rPr>
+                <w:rFonts w:ascii="Calibri" w:hAnsi="Calibri"/>
+                <w:sz w:val="20"/>
+              </w:rPr>
+              <w:t xml:space="default">8,645</w:t>
             </w:r>
           </w:p>
         </w:tc>
@@ -4983,79 +4983,79 @@
                 <w:rFonts w:ascii="Calibri" w:hAnsi="Calibri"/>
                 <w:sz w:val="20"/>
               </w:rPr>
-              <w:t xml:space="default">252,247</w:t>
-            </w:r>
-          </w:p>
-        </w:tc>
-        <w:tc>
-          <w:tcPr>
-            <w:tcBorders>
-              <w:top w:val="single" w:space="0" w:color="D3D3D3"/>
-              <w:bottom w:val="single" w:space="0" w:color="D3D3D3"/>
-              <w:start w:val="single" w:space="0" w:color="D3D3D3"/>
-              <w:end w:val="single" w:space="0" w:color="D3D3D3"/>
-            </w:tcBorders>
-          </w:tcPr>
-          <w:p>
-            <w:pPr>
-              <w:spacing w:before="0" w:after="60"/>
-              <w:keepNext/>
-              <w:jc w:val="center"/>
-            </w:pPr>
-            <w:r>
-              <w:rPr>
-                <w:rFonts w:ascii="Calibri" w:hAnsi="Calibri"/>
-                <w:sz w:val="20"/>
-              </w:rPr>
-              <w:t xml:space="default">67,584 (27%)</w:t>
-            </w:r>
-          </w:p>
-        </w:tc>
-        <w:tc>
-          <w:tcPr>
-            <w:tcBorders>
-              <w:top w:val="single" w:space="0" w:color="D3D3D3"/>
-              <w:bottom w:val="single" w:space="0" w:color="D3D3D3"/>
-              <w:start w:val="single" w:space="0" w:color="D3D3D3"/>
-              <w:end w:val="single" w:space="0" w:color="D3D3D3"/>
-            </w:tcBorders>
-          </w:tcPr>
-          <w:p>
-            <w:pPr>
-              <w:spacing w:before="0" w:after="60"/>
-              <w:keepNext/>
-              <w:jc w:val="center"/>
-            </w:pPr>
-            <w:r>
-              <w:rPr>
-                <w:rFonts w:ascii="Calibri" w:hAnsi="Calibri"/>
-                <w:sz w:val="20"/>
-              </w:rPr>
-              <w:t xml:space="default">50,403 (26%)</w:t>
-            </w:r>
-          </w:p>
-        </w:tc>
-        <w:tc>
-          <w:tcPr>
-            <w:tcBorders>
-              <w:top w:val="single" w:space="0" w:color="D3D3D3"/>
-              <w:bottom w:val="single" w:space="0" w:color="D3D3D3"/>
-              <w:start w:val="single" w:space="0" w:color="D3D3D3"/>
-              <w:end w:val="single" w:space="0" w:color="D3D3D3"/>
-            </w:tcBorders>
-          </w:tcPr>
-          <w:p>
-            <w:pPr>
-              <w:spacing w:before="0" w:after="60"/>
-              <w:keepNext/>
-              <w:jc w:val="center"/>
-            </w:pPr>
-            <w:r>
-              <w:rPr>
-                <w:rFonts w:ascii="Calibri" w:hAnsi="Calibri"/>
-                <w:sz w:val="20"/>
-              </w:rPr>
-              <w:t xml:space="default">17,181 (31%)</w:t>
+              <w:t xml:space="default">239,018</w:t>
+            </w:r>
+          </w:p>
+        </w:tc>
+        <w:tc>
+          <w:tcPr>
+            <w:tcBorders>
+              <w:top w:val="single" w:space="0" w:color="D3D3D3"/>
+              <w:bottom w:val="single" w:space="0" w:color="D3D3D3"/>
+              <w:start w:val="single" w:space="0" w:color="D3D3D3"/>
+              <w:end w:val="single" w:space="0" w:color="D3D3D3"/>
+            </w:tcBorders>
+          </w:tcPr>
+          <w:p>
+            <w:pPr>
+              <w:spacing w:before="0" w:after="60"/>
+              <w:keepNext/>
+              <w:jc w:val="center"/>
+            </w:pPr>
+            <w:r>
+              <w:rPr>
+                <w:rFonts w:ascii="Calibri" w:hAnsi="Calibri"/>
+                <w:sz w:val="20"/>
+              </w:rPr>
+              <w:t xml:space="default">63,653 (27%)</w:t>
+            </w:r>
+          </w:p>
+        </w:tc>
+        <w:tc>
+          <w:tcPr>
+            <w:tcBorders>
+              <w:top w:val="single" w:space="0" w:color="D3D3D3"/>
+              <w:bottom w:val="single" w:space="0" w:color="D3D3D3"/>
+              <w:start w:val="single" w:space="0" w:color="D3D3D3"/>
+              <w:end w:val="single" w:space="0" w:color="D3D3D3"/>
+            </w:tcBorders>
+          </w:tcPr>
+          <w:p>
+            <w:pPr>
+              <w:spacing w:before="0" w:after="60"/>
+              <w:keepNext/>
+              <w:jc w:val="center"/>
+            </w:pPr>
+            <w:r>
+              <w:rPr>
+                <w:rFonts w:ascii="Calibri" w:hAnsi="Calibri"/>
+                <w:sz w:val="20"/>
+              </w:rPr>
+              <w:t xml:space="default">47,043 (25%)</w:t>
+            </w:r>
+          </w:p>
+        </w:tc>
+        <w:tc>
+          <w:tcPr>
+            <w:tcBorders>
+              <w:top w:val="single" w:space="0" w:color="D3D3D3"/>
+              <w:bottom w:val="single" w:space="0" w:color="D3D3D3"/>
+              <w:start w:val="single" w:space="0" w:color="D3D3D3"/>
+              <w:end w:val="single" w:space="0" w:color="D3D3D3"/>
+            </w:tcBorders>
+          </w:tcPr>
+          <w:p>
+            <w:pPr>
+              <w:spacing w:before="0" w:after="60"/>
+              <w:keepNext/>
+              <w:jc w:val="center"/>
+            </w:pPr>
+            <w:r>
+              <w:rPr>
+                <w:rFonts w:ascii="Calibri" w:hAnsi="Calibri"/>
+                <w:sz w:val="20"/>
+              </w:rPr>
+              <w:t xml:space="default">16,610 (31%)</w:t>
             </w:r>
           </w:p>
         </w:tc>
@@ -5108,79 +5108,79 @@
                 <w:rFonts w:ascii="Calibri" w:hAnsi="Calibri"/>
                 <w:sz w:val="20"/>
               </w:rPr>
-              <w:t xml:space="default">98,043</w:t>
-            </w:r>
-          </w:p>
-        </w:tc>
-        <w:tc>
-          <w:tcPr>
-            <w:tcBorders>
-              <w:top w:val="single" w:space="0" w:color="D3D3D3"/>
-              <w:bottom w:val="single" w:space="0" w:color="D3D3D3"/>
-              <w:start w:val="single" w:space="0" w:color="D3D3D3"/>
-              <w:end w:val="single" w:space="0" w:color="D3D3D3"/>
-            </w:tcBorders>
-          </w:tcPr>
-          <w:p>
-            <w:pPr>
-              <w:spacing w:before="0" w:after="60"/>
-              <w:keepNext/>
-              <w:jc w:val="center"/>
-            </w:pPr>
-            <w:r>
-              <w:rPr>
-                <w:rFonts w:ascii="Calibri" w:hAnsi="Calibri"/>
-                <w:sz w:val="20"/>
-              </w:rPr>
-              <w:t xml:space="default">2,941 (3.0%)</w:t>
-            </w:r>
-          </w:p>
-        </w:tc>
-        <w:tc>
-          <w:tcPr>
-            <w:tcBorders>
-              <w:top w:val="single" w:space="0" w:color="D3D3D3"/>
-              <w:bottom w:val="single" w:space="0" w:color="D3D3D3"/>
-              <w:start w:val="single" w:space="0" w:color="D3D3D3"/>
-              <w:end w:val="single" w:space="0" w:color="D3D3D3"/>
-            </w:tcBorders>
-          </w:tcPr>
-          <w:p>
-            <w:pPr>
-              <w:spacing w:before="0" w:after="60"/>
-              <w:keepNext/>
-              <w:jc w:val="center"/>
-            </w:pPr>
-            <w:r>
-              <w:rPr>
-                <w:rFonts w:ascii="Calibri" w:hAnsi="Calibri"/>
-                <w:sz w:val="20"/>
-              </w:rPr>
-              <w:t xml:space="default">1,419 (1.8%)</w:t>
-            </w:r>
-          </w:p>
-        </w:tc>
-        <w:tc>
-          <w:tcPr>
-            <w:tcBorders>
-              <w:top w:val="single" w:space="0" w:color="D3D3D3"/>
-              <w:bottom w:val="single" w:space="0" w:color="D3D3D3"/>
-              <w:start w:val="single" w:space="0" w:color="D3D3D3"/>
-              <w:end w:val="single" w:space="0" w:color="D3D3D3"/>
-            </w:tcBorders>
-          </w:tcPr>
-          <w:p>
-            <w:pPr>
-              <w:spacing w:before="0" w:after="60"/>
-              <w:keepNext/>
-              <w:jc w:val="center"/>
-            </w:pPr>
-            <w:r>
-              <w:rPr>
-                <w:rFonts w:ascii="Calibri" w:hAnsi="Calibri"/>
-                <w:sz w:val="20"/>
-              </w:rPr>
-              <w:t xml:space="default">1,522 (7.9%)</w:t>
+              <w:t xml:space="default">91,202</w:t>
+            </w:r>
+          </w:p>
+        </w:tc>
+        <w:tc>
+          <w:tcPr>
+            <w:tcBorders>
+              <w:top w:val="single" w:space="0" w:color="D3D3D3"/>
+              <w:bottom w:val="single" w:space="0" w:color="D3D3D3"/>
+              <w:start w:val="single" w:space="0" w:color="D3D3D3"/>
+              <w:end w:val="single" w:space="0" w:color="D3D3D3"/>
+            </w:tcBorders>
+          </w:tcPr>
+          <w:p>
+            <w:pPr>
+              <w:spacing w:before="0" w:after="60"/>
+              <w:keepNext/>
+              <w:jc w:val="center"/>
+            </w:pPr>
+            <w:r>
+              <w:rPr>
+                <w:rFonts w:ascii="Calibri" w:hAnsi="Calibri"/>
+                <w:sz w:val="20"/>
+              </w:rPr>
+              <w:t xml:space="default">2,715 (3.0%)</w:t>
+            </w:r>
+          </w:p>
+        </w:tc>
+        <w:tc>
+          <w:tcPr>
+            <w:tcBorders>
+              <w:top w:val="single" w:space="0" w:color="D3D3D3"/>
+              <w:bottom w:val="single" w:space="0" w:color="D3D3D3"/>
+              <w:start w:val="single" w:space="0" w:color="D3D3D3"/>
+              <w:end w:val="single" w:space="0" w:color="D3D3D3"/>
+            </w:tcBorders>
+          </w:tcPr>
+          <w:p>
+            <w:pPr>
+              <w:spacing w:before="0" w:after="60"/>
+              <w:keepNext/>
+              <w:jc w:val="center"/>
+            </w:pPr>
+            <w:r>
+              <w:rPr>
+                <w:rFonts w:ascii="Calibri" w:hAnsi="Calibri"/>
+                <w:sz w:val="20"/>
+              </w:rPr>
+              <w:t xml:space="default">1,304 (1.8%)</w:t>
+            </w:r>
+          </w:p>
+        </w:tc>
+        <w:tc>
+          <w:tcPr>
+            <w:tcBorders>
+              <w:top w:val="single" w:space="0" w:color="D3D3D3"/>
+              <w:bottom w:val="single" w:space="0" w:color="D3D3D3"/>
+              <w:start w:val="single" w:space="0" w:color="D3D3D3"/>
+              <w:end w:val="single" w:space="0" w:color="D3D3D3"/>
+            </w:tcBorders>
+          </w:tcPr>
+          <w:p>
+            <w:pPr>
+              <w:spacing w:before="0" w:after="60"/>
+              <w:keepNext/>
+              <w:jc w:val="center"/>
+            </w:pPr>
+            <w:r>
+              <w:rPr>
+                <w:rFonts w:ascii="Calibri" w:hAnsi="Calibri"/>
+                <w:sz w:val="20"/>
+              </w:rPr>
+              <w:t xml:space="default">1,411 (7.6%)</w:t>
             </w:r>
           </w:p>
         </w:tc>
@@ -5257,55 +5257,55 @@
                 <w:rFonts w:ascii="Calibri" w:hAnsi="Calibri"/>
                 <w:sz w:val="20"/>
               </w:rPr>
-              <w:t xml:space="default">154,204</w:t>
-            </w:r>
-          </w:p>
-        </w:tc>
-        <w:tc>
-          <w:tcPr>
-            <w:tcBorders>
-              <w:top w:val="single" w:space="0" w:color="D3D3D3"/>
-              <w:bottom w:val="single" w:space="0" w:color="D3D3D3"/>
-              <w:start w:val="single" w:space="0" w:color="D3D3D3"/>
-              <w:end w:val="single" w:space="0" w:color="D3D3D3"/>
-            </w:tcBorders>
-          </w:tcPr>
-          <w:p>
-            <w:pPr>
-              <w:spacing w:before="0" w:after="60"/>
-              <w:keepNext/>
-              <w:jc w:val="center"/>
-            </w:pPr>
-            <w:r>
-              <w:rPr>
-                <w:rFonts w:ascii="Calibri" w:hAnsi="Calibri"/>
-                <w:sz w:val="20"/>
-              </w:rPr>
-              <w:t xml:space="default">117,772</w:t>
-            </w:r>
-          </w:p>
-        </w:tc>
-        <w:tc>
-          <w:tcPr>
-            <w:tcBorders>
-              <w:top w:val="single" w:space="0" w:color="D3D3D3"/>
-              <w:bottom w:val="single" w:space="0" w:color="D3D3D3"/>
-              <w:start w:val="single" w:space="0" w:color="D3D3D3"/>
-              <w:end w:val="single" w:space="0" w:color="D3D3D3"/>
-            </w:tcBorders>
-          </w:tcPr>
-          <w:p>
-            <w:pPr>
-              <w:spacing w:before="0" w:after="60"/>
-              <w:keepNext/>
-              <w:jc w:val="center"/>
-            </w:pPr>
-            <w:r>
-              <w:rPr>
-                <w:rFonts w:ascii="Calibri" w:hAnsi="Calibri"/>
-                <w:sz w:val="20"/>
-              </w:rPr>
-              <w:t xml:space="default">36,432</w:t>
+              <w:t xml:space="default">147,816</w:t>
+            </w:r>
+          </w:p>
+        </w:tc>
+        <w:tc>
+          <w:tcPr>
+            <w:tcBorders>
+              <w:top w:val="single" w:space="0" w:color="D3D3D3"/>
+              <w:bottom w:val="single" w:space="0" w:color="D3D3D3"/>
+              <w:start w:val="single" w:space="0" w:color="D3D3D3"/>
+              <w:end w:val="single" w:space="0" w:color="D3D3D3"/>
+            </w:tcBorders>
+          </w:tcPr>
+          <w:p>
+            <w:pPr>
+              <w:spacing w:before="0" w:after="60"/>
+              <w:keepNext/>
+              <w:jc w:val="center"/>
+            </w:pPr>
+            <w:r>
+              <w:rPr>
+                <w:rFonts w:ascii="Calibri" w:hAnsi="Calibri"/>
+                <w:sz w:val="20"/>
+              </w:rPr>
+              <w:t xml:space="default">112,548</w:t>
+            </w:r>
+          </w:p>
+        </w:tc>
+        <w:tc>
+          <w:tcPr>
+            <w:tcBorders>
+              <w:top w:val="single" w:space="0" w:color="D3D3D3"/>
+              <w:bottom w:val="single" w:space="0" w:color="D3D3D3"/>
+              <w:start w:val="single" w:space="0" w:color="D3D3D3"/>
+              <w:end w:val="single" w:space="0" w:color="D3D3D3"/>
+            </w:tcBorders>
+          </w:tcPr>
+          <w:p>
+            <w:pPr>
+              <w:spacing w:before="0" w:after="60"/>
+              <w:keepNext/>
+              <w:jc w:val="center"/>
+            </w:pPr>
+            <w:r>
+              <w:rPr>
+                <w:rFonts w:ascii="Calibri" w:hAnsi="Calibri"/>
+                <w:sz w:val="20"/>
+              </w:rPr>
+              <w:t xml:space="default">35,268</w:t>
             </w:r>
           </w:p>
         </w:tc>
@@ -5358,79 +5358,79 @@
                 <w:rFonts w:ascii="Calibri" w:hAnsi="Calibri"/>
                 <w:sz w:val="20"/>
               </w:rPr>
-              <w:t xml:space="default">252,247</w:t>
-            </w:r>
-          </w:p>
-        </w:tc>
-        <w:tc>
-          <w:tcPr>
-            <w:tcBorders>
-              <w:top w:val="single" w:space="0" w:color="D3D3D3"/>
-              <w:bottom w:val="single" w:space="0" w:color="D3D3D3"/>
-              <w:start w:val="single" w:space="0" w:color="D3D3D3"/>
-              <w:end w:val="single" w:space="0" w:color="D3D3D3"/>
-            </w:tcBorders>
-          </w:tcPr>
-          <w:p>
-            <w:pPr>
-              <w:spacing w:before="0" w:after="60"/>
-              <w:keepNext/>
-              <w:jc w:val="center"/>
-            </w:pPr>
-            <w:r>
-              <w:rPr>
-                <w:rFonts w:ascii="Calibri" w:hAnsi="Calibri"/>
-                <w:sz w:val="20"/>
-              </w:rPr>
-              <w:t xml:space="default">29.5 (7.4)</w:t>
-            </w:r>
-          </w:p>
-        </w:tc>
-        <w:tc>
-          <w:tcPr>
-            <w:tcBorders>
-              <w:top w:val="single" w:space="0" w:color="D3D3D3"/>
-              <w:bottom w:val="single" w:space="0" w:color="D3D3D3"/>
-              <w:start w:val="single" w:space="0" w:color="D3D3D3"/>
-              <w:end w:val="single" w:space="0" w:color="D3D3D3"/>
-            </w:tcBorders>
-          </w:tcPr>
-          <w:p>
-            <w:pPr>
-              <w:spacing w:before="0" w:after="60"/>
-              <w:keepNext/>
-              <w:jc w:val="center"/>
-            </w:pPr>
-            <w:r>
-              <w:rPr>
-                <w:rFonts w:ascii="Calibri" w:hAnsi="Calibri"/>
-                <w:sz w:val="20"/>
-              </w:rPr>
-              <w:t xml:space="default">29.5 (7.4)</w:t>
-            </w:r>
-          </w:p>
-        </w:tc>
-        <w:tc>
-          <w:tcPr>
-            <w:tcBorders>
-              <w:top w:val="single" w:space="0" w:color="D3D3D3"/>
-              <w:bottom w:val="single" w:space="0" w:color="D3D3D3"/>
-              <w:start w:val="single" w:space="0" w:color="D3D3D3"/>
-              <w:end w:val="single" w:space="0" w:color="D3D3D3"/>
-            </w:tcBorders>
-          </w:tcPr>
-          <w:p>
-            <w:pPr>
-              <w:spacing w:before="0" w:after="60"/>
-              <w:keepNext/>
-              <w:jc w:val="center"/>
-            </w:pPr>
-            <w:r>
-              <w:rPr>
-                <w:rFonts w:ascii="Calibri" w:hAnsi="Calibri"/>
-                <w:sz w:val="20"/>
-              </w:rPr>
-              <w:t xml:space="default">29.4 (7.4)</w:t>
+              <w:t xml:space="default">239,018</w:t>
+            </w:r>
+          </w:p>
+        </w:tc>
+        <w:tc>
+          <w:tcPr>
+            <w:tcBorders>
+              <w:top w:val="single" w:space="0" w:color="D3D3D3"/>
+              <w:bottom w:val="single" w:space="0" w:color="D3D3D3"/>
+              <w:start w:val="single" w:space="0" w:color="D3D3D3"/>
+              <w:end w:val="single" w:space="0" w:color="D3D3D3"/>
+            </w:tcBorders>
+          </w:tcPr>
+          <w:p>
+            <w:pPr>
+              <w:spacing w:before="0" w:after="60"/>
+              <w:keepNext/>
+              <w:jc w:val="center"/>
+            </w:pPr>
+            <w:r>
+              <w:rPr>
+                <w:rFonts w:ascii="Calibri" w:hAnsi="Calibri"/>
+                <w:sz w:val="20"/>
+              </w:rPr>
+              <w:t xml:space="default">29.3 (7.3)</w:t>
+            </w:r>
+          </w:p>
+        </w:tc>
+        <w:tc>
+          <w:tcPr>
+            <w:tcBorders>
+              <w:top w:val="single" w:space="0" w:color="D3D3D3"/>
+              <w:bottom w:val="single" w:space="0" w:color="D3D3D3"/>
+              <w:start w:val="single" w:space="0" w:color="D3D3D3"/>
+              <w:end w:val="single" w:space="0" w:color="D3D3D3"/>
+            </w:tcBorders>
+          </w:tcPr>
+          <w:p>
+            <w:pPr>
+              <w:spacing w:before="0" w:after="60"/>
+              <w:keepNext/>
+              <w:jc w:val="center"/>
+            </w:pPr>
+            <w:r>
+              <w:rPr>
+                <w:rFonts w:ascii="Calibri" w:hAnsi="Calibri"/>
+                <w:sz w:val="20"/>
+              </w:rPr>
+              <w:t xml:space="default">29.3 (7.3)</w:t>
+            </w:r>
+          </w:p>
+        </w:tc>
+        <w:tc>
+          <w:tcPr>
+            <w:tcBorders>
+              <w:top w:val="single" w:space="0" w:color="D3D3D3"/>
+              <w:bottom w:val="single" w:space="0" w:color="D3D3D3"/>
+              <w:start w:val="single" w:space="0" w:color="D3D3D3"/>
+              <w:end w:val="single" w:space="0" w:color="D3D3D3"/>
+            </w:tcBorders>
+          </w:tcPr>
+          <w:p>
+            <w:pPr>
+              <w:spacing w:before="0" w:after="60"/>
+              <w:keepNext/>
+              <w:jc w:val="center"/>
+            </w:pPr>
+            <w:r>
+              <w:rPr>
+                <w:rFonts w:ascii="Calibri" w:hAnsi="Calibri"/>
+                <w:sz w:val="20"/>
+              </w:rPr>
+              <w:t xml:space="default">29.3 (7.4)</w:t>
             </w:r>
           </w:p>
         </w:tc>
@@ -5483,7 +5483,7 @@
                 <w:rFonts w:ascii="Calibri" w:hAnsi="Calibri"/>
                 <w:sz w:val="20"/>
               </w:rPr>
-              <w:t xml:space="default">250,803</w:t>
+              <w:t xml:space="default">237,631</w:t>
             </w:r>
           </w:p>
         </w:tc>
@@ -5632,7 +5632,7 @@
                 <w:rFonts w:ascii="Calibri" w:hAnsi="Calibri"/>
                 <w:sz w:val="20"/>
               </w:rPr>
-              <w:t xml:space="default">1,444</w:t>
+              <w:t xml:space="default">1,387</w:t>
             </w:r>
           </w:p>
         </w:tc>
@@ -5680,7 +5680,7 @@
                 <w:rFonts w:ascii="Calibri" w:hAnsi="Calibri"/>
                 <w:sz w:val="20"/>
               </w:rPr>
-              <w:t xml:space="default">1,444</w:t>
+              <w:t xml:space="default">1,387</w:t>
             </w:r>
           </w:p>
         </w:tc>
@@ -5733,79 +5733,79 @@
                 <w:rFonts w:ascii="Calibri" w:hAnsi="Calibri"/>
                 <w:sz w:val="20"/>
               </w:rPr>
-              <w:t xml:space="default">225,263</w:t>
-            </w:r>
-          </w:p>
-        </w:tc>
-        <w:tc>
-          <w:tcPr>
-            <w:tcBorders>
-              <w:top w:val="single" w:space="0" w:color="D3D3D3"/>
-              <w:bottom w:val="single" w:space="0" w:color="D3D3D3"/>
-              <w:start w:val="single" w:space="0" w:color="D3D3D3"/>
-              <w:end w:val="single" w:space="0" w:color="D3D3D3"/>
-            </w:tcBorders>
-          </w:tcPr>
-          <w:p>
-            <w:pPr>
-              <w:spacing w:before="0" w:after="60"/>
-              <w:keepNext/>
-              <w:jc w:val="center"/>
-            </w:pPr>
-            <w:r>
-              <w:rPr>
-                <w:rFonts w:ascii="Calibri" w:hAnsi="Calibri"/>
-                <w:sz w:val="20"/>
-              </w:rPr>
-              <w:t xml:space="default">125.7 (18.6)</w:t>
-            </w:r>
-          </w:p>
-        </w:tc>
-        <w:tc>
-          <w:tcPr>
-            <w:tcBorders>
-              <w:top w:val="single" w:space="0" w:color="D3D3D3"/>
-              <w:bottom w:val="single" w:space="0" w:color="D3D3D3"/>
-              <w:start w:val="single" w:space="0" w:color="D3D3D3"/>
-              <w:end w:val="single" w:space="0" w:color="D3D3D3"/>
-            </w:tcBorders>
-          </w:tcPr>
-          <w:p>
-            <w:pPr>
-              <w:spacing w:before="0" w:after="60"/>
-              <w:keepNext/>
-              <w:jc w:val="center"/>
-            </w:pPr>
-            <w:r>
-              <w:rPr>
-                <w:rFonts w:ascii="Calibri" w:hAnsi="Calibri"/>
-                <w:sz w:val="20"/>
-              </w:rPr>
-              <w:t xml:space="default">125.9 (18.6)</w:t>
-            </w:r>
-          </w:p>
-        </w:tc>
-        <w:tc>
-          <w:tcPr>
-            <w:tcBorders>
-              <w:top w:val="single" w:space="0" w:color="D3D3D3"/>
-              <w:bottom w:val="single" w:space="0" w:color="D3D3D3"/>
-              <w:start w:val="single" w:space="0" w:color="D3D3D3"/>
-              <w:end w:val="single" w:space="0" w:color="D3D3D3"/>
-            </w:tcBorders>
-          </w:tcPr>
-          <w:p>
-            <w:pPr>
-              <w:spacing w:before="0" w:after="60"/>
-              <w:keepNext/>
-              <w:jc w:val="center"/>
-            </w:pPr>
-            <w:r>
-              <w:rPr>
-                <w:rFonts w:ascii="Calibri" w:hAnsi="Calibri"/>
-                <w:sz w:val="20"/>
-              </w:rPr>
-              <w:t xml:space="default">125.3 (18.7)</w:t>
+              <w:t xml:space="default">213,117</w:t>
+            </w:r>
+          </w:p>
+        </w:tc>
+        <w:tc>
+          <w:tcPr>
+            <w:tcBorders>
+              <w:top w:val="single" w:space="0" w:color="D3D3D3"/>
+              <w:bottom w:val="single" w:space="0" w:color="D3D3D3"/>
+              <w:start w:val="single" w:space="0" w:color="D3D3D3"/>
+              <w:end w:val="single" w:space="0" w:color="D3D3D3"/>
+            </w:tcBorders>
+          </w:tcPr>
+          <w:p>
+            <w:pPr>
+              <w:spacing w:before="0" w:after="60"/>
+              <w:keepNext/>
+              <w:jc w:val="center"/>
+            </w:pPr>
+            <w:r>
+              <w:rPr>
+                <w:rFonts w:ascii="Calibri" w:hAnsi="Calibri"/>
+                <w:sz w:val="20"/>
+              </w:rPr>
+              <w:t xml:space="default">125.4 (18.5)</w:t>
+            </w:r>
+          </w:p>
+        </w:tc>
+        <w:tc>
+          <w:tcPr>
+            <w:tcBorders>
+              <w:top w:val="single" w:space="0" w:color="D3D3D3"/>
+              <w:bottom w:val="single" w:space="0" w:color="D3D3D3"/>
+              <w:start w:val="single" w:space="0" w:color="D3D3D3"/>
+              <w:end w:val="single" w:space="0" w:color="D3D3D3"/>
+            </w:tcBorders>
+          </w:tcPr>
+          <w:p>
+            <w:pPr>
+              <w:spacing w:before="0" w:after="60"/>
+              <w:keepNext/>
+              <w:jc w:val="center"/>
+            </w:pPr>
+            <w:r>
+              <w:rPr>
+                <w:rFonts w:ascii="Calibri" w:hAnsi="Calibri"/>
+                <w:sz w:val="20"/>
+              </w:rPr>
+              <w:t xml:space="default">125.5 (18.5)</w:t>
+            </w:r>
+          </w:p>
+        </w:tc>
+        <w:tc>
+          <w:tcPr>
+            <w:tcBorders>
+              <w:top w:val="single" w:space="0" w:color="D3D3D3"/>
+              <w:bottom w:val="single" w:space="0" w:color="D3D3D3"/>
+              <w:start w:val="single" w:space="0" w:color="D3D3D3"/>
+              <w:end w:val="single" w:space="0" w:color="D3D3D3"/>
+            </w:tcBorders>
+          </w:tcPr>
+          <w:p>
+            <w:pPr>
+              <w:spacing w:before="0" w:after="60"/>
+              <w:keepNext/>
+              <w:jc w:val="center"/>
+            </w:pPr>
+            <w:r>
+              <w:rPr>
+                <w:rFonts w:ascii="Calibri" w:hAnsi="Calibri"/>
+                <w:sz w:val="20"/>
+              </w:rPr>
+              <w:t xml:space="default">125.0 (18.6)</w:t>
             </w:r>
           </w:p>
         </w:tc>
@@ -5882,55 +5882,55 @@
                 <w:rFonts w:ascii="Calibri" w:hAnsi="Calibri"/>
                 <w:sz w:val="20"/>
               </w:rPr>
-              <w:t xml:space="default">26,984</w:t>
-            </w:r>
-          </w:p>
-        </w:tc>
-        <w:tc>
-          <w:tcPr>
-            <w:tcBorders>
-              <w:top w:val="single" w:space="0" w:color="D3D3D3"/>
-              <w:bottom w:val="single" w:space="0" w:color="D3D3D3"/>
-              <w:start w:val="single" w:space="0" w:color="D3D3D3"/>
-              <w:end w:val="single" w:space="0" w:color="D3D3D3"/>
-            </w:tcBorders>
-          </w:tcPr>
-          <w:p>
-            <w:pPr>
-              <w:spacing w:before="0" w:after="60"/>
-              <w:keepNext/>
-              <w:jc w:val="center"/>
-            </w:pPr>
-            <w:r>
-              <w:rPr>
-                <w:rFonts w:ascii="Calibri" w:hAnsi="Calibri"/>
-                <w:sz w:val="20"/>
-              </w:rPr>
-              <w:t xml:space="default">14,711</w:t>
-            </w:r>
-          </w:p>
-        </w:tc>
-        <w:tc>
-          <w:tcPr>
-            <w:tcBorders>
-              <w:top w:val="single" w:space="0" w:color="D3D3D3"/>
-              <w:bottom w:val="single" w:space="0" w:color="D3D3D3"/>
-              <w:start w:val="single" w:space="0" w:color="D3D3D3"/>
-              <w:end w:val="single" w:space="0" w:color="D3D3D3"/>
-            </w:tcBorders>
-          </w:tcPr>
-          <w:p>
-            <w:pPr>
-              <w:spacing w:before="0" w:after="60"/>
-              <w:keepNext/>
-              <w:jc w:val="center"/>
-            </w:pPr>
-            <w:r>
-              <w:rPr>
-                <w:rFonts w:ascii="Calibri" w:hAnsi="Calibri"/>
-                <w:sz w:val="20"/>
-              </w:rPr>
-              <w:t xml:space="default">12,273</w:t>
+              <w:t xml:space="default">25,901</w:t>
+            </w:r>
+          </w:p>
+        </w:tc>
+        <w:tc>
+          <w:tcPr>
+            <w:tcBorders>
+              <w:top w:val="single" w:space="0" w:color="D3D3D3"/>
+              <w:bottom w:val="single" w:space="0" w:color="D3D3D3"/>
+              <w:start w:val="single" w:space="0" w:color="D3D3D3"/>
+              <w:end w:val="single" w:space="0" w:color="D3D3D3"/>
+            </w:tcBorders>
+          </w:tcPr>
+          <w:p>
+            <w:pPr>
+              <w:spacing w:before="0" w:after="60"/>
+              <w:keepNext/>
+              <w:jc w:val="center"/>
+            </w:pPr>
+            <w:r>
+              <w:rPr>
+                <w:rFonts w:ascii="Calibri" w:hAnsi="Calibri"/>
+                <w:sz w:val="20"/>
+              </w:rPr>
+              <w:t xml:space="default">13,994</w:t>
+            </w:r>
+          </w:p>
+        </w:tc>
+        <w:tc>
+          <w:tcPr>
+            <w:tcBorders>
+              <w:top w:val="single" w:space="0" w:color="D3D3D3"/>
+              <w:bottom w:val="single" w:space="0" w:color="D3D3D3"/>
+              <w:start w:val="single" w:space="0" w:color="D3D3D3"/>
+              <w:end w:val="single" w:space="0" w:color="D3D3D3"/>
+            </w:tcBorders>
+          </w:tcPr>
+          <w:p>
+            <w:pPr>
+              <w:spacing w:before="0" w:after="60"/>
+              <w:keepNext/>
+              <w:jc w:val="center"/>
+            </w:pPr>
+            <w:r>
+              <w:rPr>
+                <w:rFonts w:ascii="Calibri" w:hAnsi="Calibri"/>
+                <w:sz w:val="20"/>
+              </w:rPr>
+              <w:t xml:space="default">11,907</w:t>
             </w:r>
           </w:p>
         </w:tc>
@@ -5983,79 +5983,79 @@
                 <w:rFonts w:ascii="Calibri" w:hAnsi="Calibri"/>
                 <w:sz w:val="20"/>
               </w:rPr>
-              <w:t xml:space="default">252,247</w:t>
-            </w:r>
-          </w:p>
-        </w:tc>
-        <w:tc>
-          <w:tcPr>
-            <w:tcBorders>
-              <w:top w:val="single" w:space="0" w:color="D3D3D3"/>
-              <w:bottom w:val="single" w:space="0" w:color="D3D3D3"/>
-              <w:start w:val="single" w:space="0" w:color="D3D3D3"/>
-              <w:end w:val="single" w:space="0" w:color="D3D3D3"/>
-            </w:tcBorders>
-          </w:tcPr>
-          <w:p>
-            <w:pPr>
-              <w:spacing w:before="0" w:after="60"/>
-              <w:keepNext/>
-              <w:jc w:val="center"/>
-            </w:pPr>
-            <w:r>
-              <w:rPr>
-                <w:rFonts w:ascii="Calibri" w:hAnsi="Calibri"/>
-                <w:sz w:val="20"/>
-              </w:rPr>
-              <w:t xml:space="default">10,430 (4.1%)</w:t>
-            </w:r>
-          </w:p>
-        </w:tc>
-        <w:tc>
-          <w:tcPr>
-            <w:tcBorders>
-              <w:top w:val="single" w:space="0" w:color="D3D3D3"/>
-              <w:bottom w:val="single" w:space="0" w:color="D3D3D3"/>
-              <w:start w:val="single" w:space="0" w:color="D3D3D3"/>
-              <w:end w:val="single" w:space="0" w:color="D3D3D3"/>
-            </w:tcBorders>
-          </w:tcPr>
-          <w:p>
-            <w:pPr>
-              <w:spacing w:before="0" w:after="60"/>
-              <w:keepNext/>
-              <w:jc w:val="center"/>
-            </w:pPr>
-            <w:r>
-              <w:rPr>
-                <w:rFonts w:ascii="Calibri" w:hAnsi="Calibri"/>
-                <w:sz w:val="20"/>
-              </w:rPr>
-              <w:t xml:space="default">8,812 (4.5%)</w:t>
-            </w:r>
-          </w:p>
-        </w:tc>
-        <w:tc>
-          <w:tcPr>
-            <w:tcBorders>
-              <w:top w:val="single" w:space="0" w:color="D3D3D3"/>
-              <w:bottom w:val="single" w:space="0" w:color="D3D3D3"/>
-              <w:start w:val="single" w:space="0" w:color="D3D3D3"/>
-              <w:end w:val="single" w:space="0" w:color="D3D3D3"/>
-            </w:tcBorders>
-          </w:tcPr>
-          <w:p>
-            <w:pPr>
-              <w:spacing w:before="0" w:after="60"/>
-              <w:keepNext/>
-              <w:jc w:val="center"/>
-            </w:pPr>
-            <w:r>
-              <w:rPr>
-                <w:rFonts w:ascii="Calibri" w:hAnsi="Calibri"/>
-                <w:sz w:val="20"/>
-              </w:rPr>
-              <w:t xml:space="default">1,618 (2.9%)</w:t>
+              <w:t xml:space="default">239,018</w:t>
+            </w:r>
+          </w:p>
+        </w:tc>
+        <w:tc>
+          <w:tcPr>
+            <w:tcBorders>
+              <w:top w:val="single" w:space="0" w:color="D3D3D3"/>
+              <w:bottom w:val="single" w:space="0" w:color="D3D3D3"/>
+              <w:start w:val="single" w:space="0" w:color="D3D3D3"/>
+              <w:end w:val="single" w:space="0" w:color="D3D3D3"/>
+            </w:tcBorders>
+          </w:tcPr>
+          <w:p>
+            <w:pPr>
+              <w:spacing w:before="0" w:after="60"/>
+              <w:keepNext/>
+              <w:jc w:val="center"/>
+            </w:pPr>
+            <w:r>
+              <w:rPr>
+                <w:rFonts w:ascii="Calibri" w:hAnsi="Calibri"/>
+                <w:sz w:val="20"/>
+              </w:rPr>
+              <w:t xml:space="default">8,572 (3.6%)</w:t>
+            </w:r>
+          </w:p>
+        </w:tc>
+        <w:tc>
+          <w:tcPr>
+            <w:tcBorders>
+              <w:top w:val="single" w:space="0" w:color="D3D3D3"/>
+              <w:bottom w:val="single" w:space="0" w:color="D3D3D3"/>
+              <w:start w:val="single" w:space="0" w:color="D3D3D3"/>
+              <w:end w:val="single" w:space="0" w:color="D3D3D3"/>
+            </w:tcBorders>
+          </w:tcPr>
+          <w:p>
+            <w:pPr>
+              <w:spacing w:before="0" w:after="60"/>
+              <w:keepNext/>
+              <w:jc w:val="center"/>
+            </w:pPr>
+            <w:r>
+              <w:rPr>
+                <w:rFonts w:ascii="Calibri" w:hAnsi="Calibri"/>
+                <w:sz w:val="20"/>
+              </w:rPr>
+              <w:t xml:space="default">7,244 (3.9%)</w:t>
+            </w:r>
+          </w:p>
+        </w:tc>
+        <w:tc>
+          <w:tcPr>
+            <w:tcBorders>
+              <w:top w:val="single" w:space="0" w:color="D3D3D3"/>
+              <w:bottom w:val="single" w:space="0" w:color="D3D3D3"/>
+              <w:start w:val="single" w:space="0" w:color="D3D3D3"/>
+              <w:end w:val="single" w:space="0" w:color="D3D3D3"/>
+            </w:tcBorders>
+          </w:tcPr>
+          <w:p>
+            <w:pPr>
+              <w:spacing w:before="0" w:after="60"/>
+              <w:keepNext/>
+              <w:jc w:val="center"/>
+            </w:pPr>
+            <w:r>
+              <w:rPr>
+                <w:rFonts w:ascii="Calibri" w:hAnsi="Calibri"/>
+                <w:sz w:val="20"/>
+              </w:rPr>
+              <w:t xml:space="default">1,328 (2.5%)</w:t>
             </w:r>
           </w:p>
         </w:tc>
@@ -6108,79 +6108,79 @@
                 <w:rFonts w:ascii="Calibri" w:hAnsi="Calibri"/>
                 <w:sz w:val="20"/>
               </w:rPr>
-              <w:t xml:space="default">252,247</w:t>
-            </w:r>
-          </w:p>
-        </w:tc>
-        <w:tc>
-          <w:tcPr>
-            <w:tcBorders>
-              <w:top w:val="single" w:space="0" w:color="D3D3D3"/>
-              <w:bottom w:val="single" w:space="0" w:color="D3D3D3"/>
-              <w:start w:val="single" w:space="0" w:color="D3D3D3"/>
-              <w:end w:val="single" w:space="0" w:color="D3D3D3"/>
-            </w:tcBorders>
-          </w:tcPr>
-          <w:p>
-            <w:pPr>
-              <w:spacing w:before="0" w:after="60"/>
-              <w:keepNext/>
-              <w:jc w:val="center"/>
-            </w:pPr>
-            <w:r>
-              <w:rPr>
-                <w:rFonts w:ascii="Calibri" w:hAnsi="Calibri"/>
-                <w:sz w:val="20"/>
-              </w:rPr>
-              <w:t xml:space="default">12,759 (5.1%)</w:t>
-            </w:r>
-          </w:p>
-        </w:tc>
-        <w:tc>
-          <w:tcPr>
-            <w:tcBorders>
-              <w:top w:val="single" w:space="0" w:color="D3D3D3"/>
-              <w:bottom w:val="single" w:space="0" w:color="D3D3D3"/>
-              <w:start w:val="single" w:space="0" w:color="D3D3D3"/>
-              <w:end w:val="single" w:space="0" w:color="D3D3D3"/>
-            </w:tcBorders>
-          </w:tcPr>
-          <w:p>
-            <w:pPr>
-              <w:spacing w:before="0" w:after="60"/>
-              <w:keepNext/>
-              <w:jc w:val="center"/>
-            </w:pPr>
-            <w:r>
-              <w:rPr>
-                <w:rFonts w:ascii="Calibri" w:hAnsi="Calibri"/>
-                <w:sz w:val="20"/>
-              </w:rPr>
-              <w:t xml:space="default">10,503 (5.3%)</w:t>
-            </w:r>
-          </w:p>
-        </w:tc>
-        <w:tc>
-          <w:tcPr>
-            <w:tcBorders>
-              <w:top w:val="single" w:space="0" w:color="D3D3D3"/>
-              <w:bottom w:val="single" w:space="0" w:color="D3D3D3"/>
-              <w:start w:val="single" w:space="0" w:color="D3D3D3"/>
-              <w:end w:val="single" w:space="0" w:color="D3D3D3"/>
-            </w:tcBorders>
-          </w:tcPr>
-          <w:p>
-            <w:pPr>
-              <w:spacing w:before="0" w:after="60"/>
-              <w:keepNext/>
-              <w:jc w:val="center"/>
-            </w:pPr>
-            <w:r>
-              <w:rPr>
-                <w:rFonts w:ascii="Calibri" w:hAnsi="Calibri"/>
-                <w:sz w:val="20"/>
-              </w:rPr>
-              <w:t xml:space="default">2,256 (4.1%)</w:t>
+              <w:t xml:space="default">239,018</w:t>
+            </w:r>
+          </w:p>
+        </w:tc>
+        <w:tc>
+          <w:tcPr>
+            <w:tcBorders>
+              <w:top w:val="single" w:space="0" w:color="D3D3D3"/>
+              <w:bottom w:val="single" w:space="0" w:color="D3D3D3"/>
+              <w:start w:val="single" w:space="0" w:color="D3D3D3"/>
+              <w:end w:val="single" w:space="0" w:color="D3D3D3"/>
+            </w:tcBorders>
+          </w:tcPr>
+          <w:p>
+            <w:pPr>
+              <w:spacing w:before="0" w:after="60"/>
+              <w:keepNext/>
+              <w:jc w:val="center"/>
+            </w:pPr>
+            <w:r>
+              <w:rPr>
+                <w:rFonts w:ascii="Calibri" w:hAnsi="Calibri"/>
+                <w:sz w:val="20"/>
+              </w:rPr>
+              <w:t xml:space="default">10,719 (4.5%)</w:t>
+            </w:r>
+          </w:p>
+        </w:tc>
+        <w:tc>
+          <w:tcPr>
+            <w:tcBorders>
+              <w:top w:val="single" w:space="0" w:color="D3D3D3"/>
+              <w:bottom w:val="single" w:space="0" w:color="D3D3D3"/>
+              <w:start w:val="single" w:space="0" w:color="D3D3D3"/>
+              <w:end w:val="single" w:space="0" w:color="D3D3D3"/>
+            </w:tcBorders>
+          </w:tcPr>
+          <w:p>
+            <w:pPr>
+              <w:spacing w:before="0" w:after="60"/>
+              <w:keepNext/>
+              <w:jc w:val="center"/>
+            </w:pPr>
+            <w:r>
+              <w:rPr>
+                <w:rFonts w:ascii="Calibri" w:hAnsi="Calibri"/>
+                <w:sz w:val="20"/>
+              </w:rPr>
+              <w:t xml:space="default">8,830 (4.8%)</w:t>
+            </w:r>
+          </w:p>
+        </w:tc>
+        <w:tc>
+          <w:tcPr>
+            <w:tcBorders>
+              <w:top w:val="single" w:space="0" w:color="D3D3D3"/>
+              <w:bottom w:val="single" w:space="0" w:color="D3D3D3"/>
+              <w:start w:val="single" w:space="0" w:color="D3D3D3"/>
+              <w:end w:val="single" w:space="0" w:color="D3D3D3"/>
+            </w:tcBorders>
+          </w:tcPr>
+          <w:p>
+            <w:pPr>
+              <w:spacing w:before="0" w:after="60"/>
+              <w:keepNext/>
+              <w:jc w:val="center"/>
+            </w:pPr>
+            <w:r>
+              <w:rPr>
+                <w:rFonts w:ascii="Calibri" w:hAnsi="Calibri"/>
+                <w:sz w:val="20"/>
+              </w:rPr>
+              <w:t xml:space="default">1,889 (3.5%)</w:t>
             </w:r>
           </w:p>
         </w:tc>
@@ -6233,79 +6233,79 @@
                 <w:rFonts w:ascii="Calibri" w:hAnsi="Calibri"/>
                 <w:sz w:val="20"/>
               </w:rPr>
-              <w:t xml:space="default">252,247</w:t>
-            </w:r>
-          </w:p>
-        </w:tc>
-        <w:tc>
-          <w:tcPr>
-            <w:tcBorders>
-              <w:top w:val="single" w:space="0" w:color="D3D3D3"/>
-              <w:bottom w:val="single" w:space="0" w:color="D3D3D3"/>
-              <w:start w:val="single" w:space="0" w:color="D3D3D3"/>
-              <w:end w:val="single" w:space="0" w:color="D3D3D3"/>
-            </w:tcBorders>
-          </w:tcPr>
-          <w:p>
-            <w:pPr>
-              <w:spacing w:before="0" w:after="60"/>
-              <w:keepNext/>
-              <w:jc w:val="center"/>
-            </w:pPr>
-            <w:r>
-              <w:rPr>
-                <w:rFonts w:ascii="Calibri" w:hAnsi="Calibri"/>
-                <w:sz w:val="20"/>
-              </w:rPr>
-              <w:t xml:space="default">564 (0.2%)</w:t>
-            </w:r>
-          </w:p>
-        </w:tc>
-        <w:tc>
-          <w:tcPr>
-            <w:tcBorders>
-              <w:top w:val="single" w:space="0" w:color="D3D3D3"/>
-              <w:bottom w:val="single" w:space="0" w:color="D3D3D3"/>
-              <w:start w:val="single" w:space="0" w:color="D3D3D3"/>
-              <w:end w:val="single" w:space="0" w:color="D3D3D3"/>
-            </w:tcBorders>
-          </w:tcPr>
-          <w:p>
-            <w:pPr>
-              <w:spacing w:before="0" w:after="60"/>
-              <w:keepNext/>
-              <w:jc w:val="center"/>
-            </w:pPr>
-            <w:r>
-              <w:rPr>
-                <w:rFonts w:ascii="Calibri" w:hAnsi="Calibri"/>
-                <w:sz w:val="20"/>
-              </w:rPr>
-              <w:t xml:space="default">458 (0.2%)</w:t>
-            </w:r>
-          </w:p>
-        </w:tc>
-        <w:tc>
-          <w:tcPr>
-            <w:tcBorders>
-              <w:top w:val="single" w:space="0" w:color="D3D3D3"/>
-              <w:bottom w:val="single" w:space="0" w:color="D3D3D3"/>
-              <w:start w:val="single" w:space="0" w:color="D3D3D3"/>
-              <w:end w:val="single" w:space="0" w:color="D3D3D3"/>
-            </w:tcBorders>
-          </w:tcPr>
-          <w:p>
-            <w:pPr>
-              <w:spacing w:before="0" w:after="60"/>
-              <w:keepNext/>
-              <w:jc w:val="center"/>
-            </w:pPr>
-            <w:r>
-              <w:rPr>
-                <w:rFonts w:ascii="Calibri" w:hAnsi="Calibri"/>
-                <w:sz w:val="20"/>
-              </w:rPr>
-              <w:t xml:space="default">106 (0.2%)</w:t>
+              <w:t xml:space="default">239,018</w:t>
+            </w:r>
+          </w:p>
+        </w:tc>
+        <w:tc>
+          <w:tcPr>
+            <w:tcBorders>
+              <w:top w:val="single" w:space="0" w:color="D3D3D3"/>
+              <w:bottom w:val="single" w:space="0" w:color="D3D3D3"/>
+              <w:start w:val="single" w:space="0" w:color="D3D3D3"/>
+              <w:end w:val="single" w:space="0" w:color="D3D3D3"/>
+            </w:tcBorders>
+          </w:tcPr>
+          <w:p>
+            <w:pPr>
+              <w:spacing w:before="0" w:after="60"/>
+              <w:keepNext/>
+              <w:jc w:val="center"/>
+            </w:pPr>
+            <w:r>
+              <w:rPr>
+                <w:rFonts w:ascii="Calibri" w:hAnsi="Calibri"/>
+                <w:sz w:val="20"/>
+              </w:rPr>
+              <w:t xml:space="default">461 (0.2%)</w:t>
+            </w:r>
+          </w:p>
+        </w:tc>
+        <w:tc>
+          <w:tcPr>
+            <w:tcBorders>
+              <w:top w:val="single" w:space="0" w:color="D3D3D3"/>
+              <w:bottom w:val="single" w:space="0" w:color="D3D3D3"/>
+              <w:start w:val="single" w:space="0" w:color="D3D3D3"/>
+              <w:end w:val="single" w:space="0" w:color="D3D3D3"/>
+            </w:tcBorders>
+          </w:tcPr>
+          <w:p>
+            <w:pPr>
+              <w:spacing w:before="0" w:after="60"/>
+              <w:keepNext/>
+              <w:jc w:val="center"/>
+            </w:pPr>
+            <w:r>
+              <w:rPr>
+                <w:rFonts w:ascii="Calibri" w:hAnsi="Calibri"/>
+                <w:sz w:val="20"/>
+              </w:rPr>
+              <w:t xml:space="default">375 (0.2%)</w:t>
+            </w:r>
+          </w:p>
+        </w:tc>
+        <w:tc>
+          <w:tcPr>
+            <w:tcBorders>
+              <w:top w:val="single" w:space="0" w:color="D3D3D3"/>
+              <w:bottom w:val="single" w:space="0" w:color="D3D3D3"/>
+              <w:start w:val="single" w:space="0" w:color="D3D3D3"/>
+              <w:end w:val="single" w:space="0" w:color="D3D3D3"/>
+            </w:tcBorders>
+          </w:tcPr>
+          <w:p>
+            <w:pPr>
+              <w:spacing w:before="0" w:after="60"/>
+              <w:keepNext/>
+              <w:jc w:val="center"/>
+            </w:pPr>
+            <w:r>
+              <w:rPr>
+                <w:rFonts w:ascii="Calibri" w:hAnsi="Calibri"/>
+                <w:sz w:val="20"/>
+              </w:rPr>
+              <w:t xml:space="default">86 (0.2%)</w:t>
             </w:r>
           </w:p>
         </w:tc>
@@ -6358,79 +6358,79 @@
                 <w:rFonts w:ascii="Calibri" w:hAnsi="Calibri"/>
                 <w:sz w:val="20"/>
               </w:rPr>
-              <w:t xml:space="default">252,247</w:t>
-            </w:r>
-          </w:p>
-        </w:tc>
-        <w:tc>
-          <w:tcPr>
-            <w:tcBorders>
-              <w:top w:val="single" w:space="0" w:color="D3D3D3"/>
-              <w:bottom w:val="single" w:space="0" w:color="D3D3D3"/>
-              <w:start w:val="single" w:space="0" w:color="D3D3D3"/>
-              <w:end w:val="single" w:space="0" w:color="D3D3D3"/>
-            </w:tcBorders>
-          </w:tcPr>
-          <w:p>
-            <w:pPr>
-              <w:spacing w:before="0" w:after="60"/>
-              <w:keepNext/>
-              <w:jc w:val="center"/>
-            </w:pPr>
-            <w:r>
-              <w:rPr>
-                <w:rFonts w:ascii="Calibri" w:hAnsi="Calibri"/>
-                <w:sz w:val="20"/>
-              </w:rPr>
-              <w:t xml:space="default">24,534 (9.7%)</w:t>
-            </w:r>
-          </w:p>
-        </w:tc>
-        <w:tc>
-          <w:tcPr>
-            <w:tcBorders>
-              <w:top w:val="single" w:space="0" w:color="D3D3D3"/>
-              <w:bottom w:val="single" w:space="0" w:color="D3D3D3"/>
-              <w:start w:val="single" w:space="0" w:color="D3D3D3"/>
-              <w:end w:val="single" w:space="0" w:color="D3D3D3"/>
-            </w:tcBorders>
-          </w:tcPr>
-          <w:p>
-            <w:pPr>
-              <w:spacing w:before="0" w:after="60"/>
-              <w:keepNext/>
-              <w:jc w:val="center"/>
-            </w:pPr>
-            <w:r>
-              <w:rPr>
-                <w:rFonts w:ascii="Calibri" w:hAnsi="Calibri"/>
-                <w:sz w:val="20"/>
-              </w:rPr>
-              <w:t xml:space="default">19,971 (10%)</w:t>
-            </w:r>
-          </w:p>
-        </w:tc>
-        <w:tc>
-          <w:tcPr>
-            <w:tcBorders>
-              <w:top w:val="single" w:space="0" w:color="D3D3D3"/>
-              <w:bottom w:val="single" w:space="0" w:color="D3D3D3"/>
-              <w:start w:val="single" w:space="0" w:color="D3D3D3"/>
-              <w:end w:val="single" w:space="0" w:color="D3D3D3"/>
-            </w:tcBorders>
-          </w:tcPr>
-          <w:p>
-            <w:pPr>
-              <w:spacing w:before="0" w:after="60"/>
-              <w:keepNext/>
-              <w:jc w:val="center"/>
-            </w:pPr>
-            <w:r>
-              <w:rPr>
-                <w:rFonts w:ascii="Calibri" w:hAnsi="Calibri"/>
-                <w:sz w:val="20"/>
-              </w:rPr>
-              <w:t xml:space="default">4,563 (8.2%)</w:t>
+              <w:t xml:space="default">239,018</w:t>
+            </w:r>
+          </w:p>
+        </w:tc>
+        <w:tc>
+          <w:tcPr>
+            <w:tcBorders>
+              <w:top w:val="single" w:space="0" w:color="D3D3D3"/>
+              <w:bottom w:val="single" w:space="0" w:color="D3D3D3"/>
+              <w:start w:val="single" w:space="0" w:color="D3D3D3"/>
+              <w:end w:val="single" w:space="0" w:color="D3D3D3"/>
+            </w:tcBorders>
+          </w:tcPr>
+          <w:p>
+            <w:pPr>
+              <w:spacing w:before="0" w:after="60"/>
+              <w:keepNext/>
+              <w:jc w:val="center"/>
+            </w:pPr>
+            <w:r>
+              <w:rPr>
+                <w:rFonts w:ascii="Calibri" w:hAnsi="Calibri"/>
+                <w:sz w:val="20"/>
+              </w:rPr>
+              <w:t xml:space="default">20,526 (8.6%)</w:t>
+            </w:r>
+          </w:p>
+        </w:tc>
+        <w:tc>
+          <w:tcPr>
+            <w:tcBorders>
+              <w:top w:val="single" w:space="0" w:color="D3D3D3"/>
+              <w:bottom w:val="single" w:space="0" w:color="D3D3D3"/>
+              <w:start w:val="single" w:space="0" w:color="D3D3D3"/>
+              <w:end w:val="single" w:space="0" w:color="D3D3D3"/>
+            </w:tcBorders>
+          </w:tcPr>
+          <w:p>
+            <w:pPr>
+              <w:spacing w:before="0" w:after="60"/>
+              <w:keepNext/>
+              <w:jc w:val="center"/>
+            </w:pPr>
+            <w:r>
+              <w:rPr>
+                <w:rFonts w:ascii="Calibri" w:hAnsi="Calibri"/>
+                <w:sz w:val="20"/>
+              </w:rPr>
+              <w:t xml:space="default">16,713 (9.0%)</w:t>
+            </w:r>
+          </w:p>
+        </w:tc>
+        <w:tc>
+          <w:tcPr>
+            <w:tcBorders>
+              <w:top w:val="single" w:space="0" w:color="D3D3D3"/>
+              <w:bottom w:val="single" w:space="0" w:color="D3D3D3"/>
+              <w:start w:val="single" w:space="0" w:color="D3D3D3"/>
+              <w:end w:val="single" w:space="0" w:color="D3D3D3"/>
+            </w:tcBorders>
+          </w:tcPr>
+          <w:p>
+            <w:pPr>
+              <w:spacing w:before="0" w:after="60"/>
+              <w:keepNext/>
+              <w:jc w:val="center"/>
+            </w:pPr>
+            <w:r>
+              <w:rPr>
+                <w:rFonts w:ascii="Calibri" w:hAnsi="Calibri"/>
+                <w:sz w:val="20"/>
+              </w:rPr>
+              <w:t xml:space="default">3,813 (7.1%)</w:t>
             </w:r>
           </w:p>
         </w:tc>
@@ -6483,79 +6483,79 @@
                 <w:rFonts w:ascii="Calibri" w:hAnsi="Calibri"/>
                 <w:sz w:val="20"/>
               </w:rPr>
-              <w:t xml:space="default">252,247</w:t>
-            </w:r>
-          </w:p>
-        </w:tc>
-        <w:tc>
-          <w:tcPr>
-            <w:tcBorders>
-              <w:top w:val="single" w:space="0" w:color="D3D3D3"/>
-              <w:bottom w:val="single" w:space="0" w:color="D3D3D3"/>
-              <w:start w:val="single" w:space="0" w:color="D3D3D3"/>
-              <w:end w:val="single" w:space="0" w:color="D3D3D3"/>
-            </w:tcBorders>
-          </w:tcPr>
-          <w:p>
-            <w:pPr>
-              <w:spacing w:before="0" w:after="60"/>
-              <w:keepNext/>
-              <w:jc w:val="center"/>
-            </w:pPr>
-            <w:r>
-              <w:rPr>
-                <w:rFonts w:ascii="Calibri" w:hAnsi="Calibri"/>
-                <w:sz w:val="20"/>
-              </w:rPr>
-              <w:t xml:space="default">7,686 (3.0%)</w:t>
-            </w:r>
-          </w:p>
-        </w:tc>
-        <w:tc>
-          <w:tcPr>
-            <w:tcBorders>
-              <w:top w:val="single" w:space="0" w:color="D3D3D3"/>
-              <w:bottom w:val="single" w:space="0" w:color="D3D3D3"/>
-              <w:start w:val="single" w:space="0" w:color="D3D3D3"/>
-              <w:end w:val="single" w:space="0" w:color="D3D3D3"/>
-            </w:tcBorders>
-          </w:tcPr>
-          <w:p>
-            <w:pPr>
-              <w:spacing w:before="0" w:after="60"/>
-              <w:keepNext/>
-              <w:jc w:val="center"/>
-            </w:pPr>
-            <w:r>
-              <w:rPr>
-                <w:rFonts w:ascii="Calibri" w:hAnsi="Calibri"/>
-                <w:sz w:val="20"/>
-              </w:rPr>
-              <w:t xml:space="default">6,446 (3.3%)</w:t>
-            </w:r>
-          </w:p>
-        </w:tc>
-        <w:tc>
-          <w:tcPr>
-            <w:tcBorders>
-              <w:top w:val="single" w:space="0" w:color="D3D3D3"/>
-              <w:bottom w:val="single" w:space="0" w:color="D3D3D3"/>
-              <w:start w:val="single" w:space="0" w:color="D3D3D3"/>
-              <w:end w:val="single" w:space="0" w:color="D3D3D3"/>
-            </w:tcBorders>
-          </w:tcPr>
-          <w:p>
-            <w:pPr>
-              <w:spacing w:before="0" w:after="60"/>
-              <w:keepNext/>
-              <w:jc w:val="center"/>
-            </w:pPr>
-            <w:r>
-              <w:rPr>
-                <w:rFonts w:ascii="Calibri" w:hAnsi="Calibri"/>
-                <w:sz w:val="20"/>
-              </w:rPr>
-              <w:t xml:space="default">1,240 (2.2%)</w:t>
+              <w:t xml:space="default">239,018</w:t>
+            </w:r>
+          </w:p>
+        </w:tc>
+        <w:tc>
+          <w:tcPr>
+            <w:tcBorders>
+              <w:top w:val="single" w:space="0" w:color="D3D3D3"/>
+              <w:bottom w:val="single" w:space="0" w:color="D3D3D3"/>
+              <w:start w:val="single" w:space="0" w:color="D3D3D3"/>
+              <w:end w:val="single" w:space="0" w:color="D3D3D3"/>
+            </w:tcBorders>
+          </w:tcPr>
+          <w:p>
+            <w:pPr>
+              <w:spacing w:before="0" w:after="60"/>
+              <w:keepNext/>
+              <w:jc w:val="center"/>
+            </w:pPr>
+            <w:r>
+              <w:rPr>
+                <w:rFonts w:ascii="Calibri" w:hAnsi="Calibri"/>
+                <w:sz w:val="20"/>
+              </w:rPr>
+              <w:t xml:space="default">6,617 (2.8%)</w:t>
+            </w:r>
+          </w:p>
+        </w:tc>
+        <w:tc>
+          <w:tcPr>
+            <w:tcBorders>
+              <w:top w:val="single" w:space="0" w:color="D3D3D3"/>
+              <w:bottom w:val="single" w:space="0" w:color="D3D3D3"/>
+              <w:start w:val="single" w:space="0" w:color="D3D3D3"/>
+              <w:end w:val="single" w:space="0" w:color="D3D3D3"/>
+            </w:tcBorders>
+          </w:tcPr>
+          <w:p>
+            <w:pPr>
+              <w:spacing w:before="0" w:after="60"/>
+              <w:keepNext/>
+              <w:jc w:val="center"/>
+            </w:pPr>
+            <w:r>
+              <w:rPr>
+                <w:rFonts w:ascii="Calibri" w:hAnsi="Calibri"/>
+                <w:sz w:val="20"/>
+              </w:rPr>
+              <w:t xml:space="default">5,555 (3.0%)</w:t>
+            </w:r>
+          </w:p>
+        </w:tc>
+        <w:tc>
+          <w:tcPr>
+            <w:tcBorders>
+              <w:top w:val="single" w:space="0" w:color="D3D3D3"/>
+              <w:bottom w:val="single" w:space="0" w:color="D3D3D3"/>
+              <w:start w:val="single" w:space="0" w:color="D3D3D3"/>
+              <w:end w:val="single" w:space="0" w:color="D3D3D3"/>
+            </w:tcBorders>
+          </w:tcPr>
+          <w:p>
+            <w:pPr>
+              <w:spacing w:before="0" w:after="60"/>
+              <w:keepNext/>
+              <w:jc w:val="center"/>
+            </w:pPr>
+            <w:r>
+              <w:rPr>
+                <w:rFonts w:ascii="Calibri" w:hAnsi="Calibri"/>
+                <w:sz w:val="20"/>
+              </w:rPr>
+              <w:t xml:space="default">1,062 (2.0%)</w:t>
             </w:r>
           </w:p>
         </w:tc>
@@ -6608,79 +6608,79 @@
                 <w:rFonts w:ascii="Calibri" w:hAnsi="Calibri"/>
                 <w:sz w:val="20"/>
               </w:rPr>
-              <w:t xml:space="default">252,247</w:t>
-            </w:r>
-          </w:p>
-        </w:tc>
-        <w:tc>
-          <w:tcPr>
-            <w:tcBorders>
-              <w:top w:val="single" w:space="0" w:color="D3D3D3"/>
-              <w:bottom w:val="single" w:space="0" w:color="D3D3D3"/>
-              <w:start w:val="single" w:space="0" w:color="D3D3D3"/>
-              <w:end w:val="single" w:space="0" w:color="D3D3D3"/>
-            </w:tcBorders>
-          </w:tcPr>
-          <w:p>
-            <w:pPr>
-              <w:spacing w:before="0" w:after="60"/>
-              <w:keepNext/>
-              <w:jc w:val="center"/>
-            </w:pPr>
-            <w:r>
-              <w:rPr>
-                <w:rFonts w:ascii="Calibri" w:hAnsi="Calibri"/>
-                <w:sz w:val="20"/>
-              </w:rPr>
-              <w:t xml:space="default">18,873 (7.5%)</w:t>
-            </w:r>
-          </w:p>
-        </w:tc>
-        <w:tc>
-          <w:tcPr>
-            <w:tcBorders>
-              <w:top w:val="single" w:space="0" w:color="D3D3D3"/>
-              <w:bottom w:val="single" w:space="0" w:color="D3D3D3"/>
-              <w:start w:val="single" w:space="0" w:color="D3D3D3"/>
-              <w:end w:val="single" w:space="0" w:color="D3D3D3"/>
-            </w:tcBorders>
-          </w:tcPr>
-          <w:p>
-            <w:pPr>
-              <w:spacing w:before="0" w:after="60"/>
-              <w:keepNext/>
-              <w:jc w:val="center"/>
-            </w:pPr>
-            <w:r>
-              <w:rPr>
-                <w:rFonts w:ascii="Calibri" w:hAnsi="Calibri"/>
-                <w:sz w:val="20"/>
-              </w:rPr>
-              <w:t xml:space="default">15,710 (8.0%)</w:t>
-            </w:r>
-          </w:p>
-        </w:tc>
-        <w:tc>
-          <w:tcPr>
-            <w:tcBorders>
-              <w:top w:val="single" w:space="0" w:color="D3D3D3"/>
-              <w:bottom w:val="single" w:space="0" w:color="D3D3D3"/>
-              <w:start w:val="single" w:space="0" w:color="D3D3D3"/>
-              <w:end w:val="single" w:space="0" w:color="D3D3D3"/>
-            </w:tcBorders>
-          </w:tcPr>
-          <w:p>
-            <w:pPr>
-              <w:spacing w:before="0" w:after="60"/>
-              <w:keepNext/>
-              <w:jc w:val="center"/>
-            </w:pPr>
-            <w:r>
-              <w:rPr>
-                <w:rFonts w:ascii="Calibri" w:hAnsi="Calibri"/>
-                <w:sz w:val="20"/>
-              </w:rPr>
-              <w:t xml:space="default">3,163 (5.7%)</w:t>
+              <w:t xml:space="default">239,018</w:t>
+            </w:r>
+          </w:p>
+        </w:tc>
+        <w:tc>
+          <w:tcPr>
+            <w:tcBorders>
+              <w:top w:val="single" w:space="0" w:color="D3D3D3"/>
+              <w:bottom w:val="single" w:space="0" w:color="D3D3D3"/>
+              <w:start w:val="single" w:space="0" w:color="D3D3D3"/>
+              <w:end w:val="single" w:space="0" w:color="D3D3D3"/>
+            </w:tcBorders>
+          </w:tcPr>
+          <w:p>
+            <w:pPr>
+              <w:spacing w:before="0" w:after="60"/>
+              <w:keepNext/>
+              <w:jc w:val="center"/>
+            </w:pPr>
+            <w:r>
+              <w:rPr>
+                <w:rFonts w:ascii="Calibri" w:hAnsi="Calibri"/>
+                <w:sz w:val="20"/>
+              </w:rPr>
+              <w:t xml:space="default">15,757 (6.6%)</w:t>
+            </w:r>
+          </w:p>
+        </w:tc>
+        <w:tc>
+          <w:tcPr>
+            <w:tcBorders>
+              <w:top w:val="single" w:space="0" w:color="D3D3D3"/>
+              <w:bottom w:val="single" w:space="0" w:color="D3D3D3"/>
+              <w:start w:val="single" w:space="0" w:color="D3D3D3"/>
+              <w:end w:val="single" w:space="0" w:color="D3D3D3"/>
+            </w:tcBorders>
+          </w:tcPr>
+          <w:p>
+            <w:pPr>
+              <w:spacing w:before="0" w:after="60"/>
+              <w:keepNext/>
+              <w:jc w:val="center"/>
+            </w:pPr>
+            <w:r>
+              <w:rPr>
+                <w:rFonts w:ascii="Calibri" w:hAnsi="Calibri"/>
+                <w:sz w:val="20"/>
+              </w:rPr>
+              <w:t xml:space="default">13,118 (7.1%)</w:t>
+            </w:r>
+          </w:p>
+        </w:tc>
+        <w:tc>
+          <w:tcPr>
+            <w:tcBorders>
+              <w:top w:val="single" w:space="0" w:color="D3D3D3"/>
+              <w:bottom w:val="single" w:space="0" w:color="D3D3D3"/>
+              <w:start w:val="single" w:space="0" w:color="D3D3D3"/>
+              <w:end w:val="single" w:space="0" w:color="D3D3D3"/>
+            </w:tcBorders>
+          </w:tcPr>
+          <w:p>
+            <w:pPr>
+              <w:spacing w:before="0" w:after="60"/>
+              <w:keepNext/>
+              <w:jc w:val="center"/>
+            </w:pPr>
+            <w:r>
+              <w:rPr>
+                <w:rFonts w:ascii="Calibri" w:hAnsi="Calibri"/>
+                <w:sz w:val="20"/>
+              </w:rPr>
+              <w:t xml:space="default">2,639 (4.9%)</w:t>
             </w:r>
           </w:p>
         </w:tc>
@@ -6733,79 +6733,79 @@
                 <w:rFonts w:ascii="Calibri" w:hAnsi="Calibri"/>
                 <w:sz w:val="20"/>
               </w:rPr>
-              <w:t xml:space="default">252,247</w:t>
-            </w:r>
-          </w:p>
-        </w:tc>
-        <w:tc>
-          <w:tcPr>
-            <w:tcBorders>
-              <w:top w:val="single" w:space="0" w:color="D3D3D3"/>
-              <w:bottom w:val="single" w:space="0" w:color="D3D3D3"/>
-              <w:start w:val="single" w:space="0" w:color="D3D3D3"/>
-              <w:end w:val="single" w:space="0" w:color="D3D3D3"/>
-            </w:tcBorders>
-          </w:tcPr>
-          <w:p>
-            <w:pPr>
-              <w:spacing w:before="0" w:after="60"/>
-              <w:keepNext/>
-              <w:jc w:val="center"/>
-            </w:pPr>
-            <w:r>
-              <w:rPr>
-                <w:rFonts w:ascii="Calibri" w:hAnsi="Calibri"/>
-                <w:sz w:val="20"/>
-              </w:rPr>
-              <w:t xml:space="default">37,325 (15%)</w:t>
-            </w:r>
-          </w:p>
-        </w:tc>
-        <w:tc>
-          <w:tcPr>
-            <w:tcBorders>
-              <w:top w:val="single" w:space="0" w:color="D3D3D3"/>
-              <w:bottom w:val="single" w:space="0" w:color="D3D3D3"/>
-              <w:start w:val="single" w:space="0" w:color="D3D3D3"/>
-              <w:end w:val="single" w:space="0" w:color="D3D3D3"/>
-            </w:tcBorders>
-          </w:tcPr>
-          <w:p>
-            <w:pPr>
-              <w:spacing w:before="0" w:after="60"/>
-              <w:keepNext/>
-              <w:jc w:val="center"/>
-            </w:pPr>
-            <w:r>
-              <w:rPr>
-                <w:rFonts w:ascii="Calibri" w:hAnsi="Calibri"/>
-                <w:sz w:val="20"/>
-              </w:rPr>
-              <w:t xml:space="default">32,431 (16%)</w:t>
-            </w:r>
-          </w:p>
-        </w:tc>
-        <w:tc>
-          <w:tcPr>
-            <w:tcBorders>
-              <w:top w:val="single" w:space="0" w:color="D3D3D3"/>
-              <w:bottom w:val="single" w:space="0" w:color="D3D3D3"/>
-              <w:start w:val="single" w:space="0" w:color="D3D3D3"/>
-              <w:end w:val="single" w:space="0" w:color="D3D3D3"/>
-            </w:tcBorders>
-          </w:tcPr>
-          <w:p>
-            <w:pPr>
-              <w:spacing w:before="0" w:after="60"/>
-              <w:keepNext/>
-              <w:jc w:val="center"/>
-            </w:pPr>
-            <w:r>
-              <w:rPr>
-                <w:rFonts w:ascii="Calibri" w:hAnsi="Calibri"/>
-                <w:sz w:val="20"/>
-              </w:rPr>
-              <w:t xml:space="default">4,894 (8.8%)</w:t>
+              <w:t xml:space="default">239,018</w:t>
+            </w:r>
+          </w:p>
+        </w:tc>
+        <w:tc>
+          <w:tcPr>
+            <w:tcBorders>
+              <w:top w:val="single" w:space="0" w:color="D3D3D3"/>
+              <w:bottom w:val="single" w:space="0" w:color="D3D3D3"/>
+              <w:start w:val="single" w:space="0" w:color="D3D3D3"/>
+              <w:end w:val="single" w:space="0" w:color="D3D3D3"/>
+            </w:tcBorders>
+          </w:tcPr>
+          <w:p>
+            <w:pPr>
+              <w:spacing w:before="0" w:after="60"/>
+              <w:keepNext/>
+              <w:jc w:val="center"/>
+            </w:pPr>
+            <w:r>
+              <w:rPr>
+                <w:rFonts w:ascii="Calibri" w:hAnsi="Calibri"/>
+                <w:sz w:val="20"/>
+              </w:rPr>
+              <w:t xml:space="default">34,070 (14%)</w:t>
+            </w:r>
+          </w:p>
+        </w:tc>
+        <w:tc>
+          <w:tcPr>
+            <w:tcBorders>
+              <w:top w:val="single" w:space="0" w:color="D3D3D3"/>
+              <w:bottom w:val="single" w:space="0" w:color="D3D3D3"/>
+              <w:start w:val="single" w:space="0" w:color="D3D3D3"/>
+              <w:end w:val="single" w:space="0" w:color="D3D3D3"/>
+            </w:tcBorders>
+          </w:tcPr>
+          <w:p>
+            <w:pPr>
+              <w:spacing w:before="0" w:after="60"/>
+              <w:keepNext/>
+              <w:jc w:val="center"/>
+            </w:pPr>
+            <w:r>
+              <w:rPr>
+                <w:rFonts w:ascii="Calibri" w:hAnsi="Calibri"/>
+                <w:sz w:val="20"/>
+              </w:rPr>
+              <w:t xml:space="default">29,522 (16%)</w:t>
+            </w:r>
+          </w:p>
+        </w:tc>
+        <w:tc>
+          <w:tcPr>
+            <w:tcBorders>
+              <w:top w:val="single" w:space="0" w:color="D3D3D3"/>
+              <w:bottom w:val="single" w:space="0" w:color="D3D3D3"/>
+              <w:start w:val="single" w:space="0" w:color="D3D3D3"/>
+              <w:end w:val="single" w:space="0" w:color="D3D3D3"/>
+            </w:tcBorders>
+          </w:tcPr>
+          <w:p>
+            <w:pPr>
+              <w:spacing w:before="0" w:after="60"/>
+              <w:keepNext/>
+              <w:jc w:val="center"/>
+            </w:pPr>
+            <w:r>
+              <w:rPr>
+                <w:rFonts w:ascii="Calibri" w:hAnsi="Calibri"/>
+                <w:sz w:val="20"/>
+              </w:rPr>
+              <w:t xml:space="default">4,548 (8.5%)</w:t>
             </w:r>
           </w:p>
         </w:tc>
@@ -6858,79 +6858,79 @@
                 <w:rFonts w:ascii="Calibri" w:hAnsi="Calibri"/>
                 <w:sz w:val="20"/>
               </w:rPr>
-              <w:t xml:space="default">252,247</w:t>
-            </w:r>
-          </w:p>
-        </w:tc>
-        <w:tc>
-          <w:tcPr>
-            <w:tcBorders>
-              <w:top w:val="single" w:space="0" w:color="D3D3D3"/>
-              <w:bottom w:val="single" w:space="0" w:color="D3D3D3"/>
-              <w:start w:val="single" w:space="0" w:color="D3D3D3"/>
-              <w:end w:val="single" w:space="0" w:color="D3D3D3"/>
-            </w:tcBorders>
-          </w:tcPr>
-          <w:p>
-            <w:pPr>
-              <w:spacing w:before="0" w:after="60"/>
-              <w:keepNext/>
-              <w:jc w:val="center"/>
-            </w:pPr>
-            <w:r>
-              <w:rPr>
-                <w:rFonts w:ascii="Calibri" w:hAnsi="Calibri"/>
-                <w:sz w:val="20"/>
-              </w:rPr>
-              <w:t xml:space="default">13,709 (5.4%)</w:t>
-            </w:r>
-          </w:p>
-        </w:tc>
-        <w:tc>
-          <w:tcPr>
-            <w:tcBorders>
-              <w:top w:val="single" w:space="0" w:color="D3D3D3"/>
-              <w:bottom w:val="single" w:space="0" w:color="D3D3D3"/>
-              <w:start w:val="single" w:space="0" w:color="D3D3D3"/>
-              <w:end w:val="single" w:space="0" w:color="D3D3D3"/>
-            </w:tcBorders>
-          </w:tcPr>
-          <w:p>
-            <w:pPr>
-              <w:spacing w:before="0" w:after="60"/>
-              <w:keepNext/>
-              <w:jc w:val="center"/>
-            </w:pPr>
-            <w:r>
-              <w:rPr>
-                <w:rFonts w:ascii="Calibri" w:hAnsi="Calibri"/>
-                <w:sz w:val="20"/>
-              </w:rPr>
-              <w:t xml:space="default">11,931 (6.1%)</w:t>
-            </w:r>
-          </w:p>
-        </w:tc>
-        <w:tc>
-          <w:tcPr>
-            <w:tcBorders>
-              <w:top w:val="single" w:space="0" w:color="D3D3D3"/>
-              <w:bottom w:val="single" w:space="0" w:color="D3D3D3"/>
-              <w:start w:val="single" w:space="0" w:color="D3D3D3"/>
-              <w:end w:val="single" w:space="0" w:color="D3D3D3"/>
-            </w:tcBorders>
-          </w:tcPr>
-          <w:p>
-            <w:pPr>
-              <w:spacing w:before="0" w:after="60"/>
-              <w:keepNext/>
-              <w:jc w:val="center"/>
-            </w:pPr>
-            <w:r>
-              <w:rPr>
-                <w:rFonts w:ascii="Calibri" w:hAnsi="Calibri"/>
-                <w:sz w:val="20"/>
-              </w:rPr>
-              <w:t xml:space="default">1,778 (3.2%)</w:t>
+              <w:t xml:space="default">239,018</w:t>
+            </w:r>
+          </w:p>
+        </w:tc>
+        <w:tc>
+          <w:tcPr>
+            <w:tcBorders>
+              <w:top w:val="single" w:space="0" w:color="D3D3D3"/>
+              <w:bottom w:val="single" w:space="0" w:color="D3D3D3"/>
+              <w:start w:val="single" w:space="0" w:color="D3D3D3"/>
+              <w:end w:val="single" w:space="0" w:color="D3D3D3"/>
+            </w:tcBorders>
+          </w:tcPr>
+          <w:p>
+            <w:pPr>
+              <w:spacing w:before="0" w:after="60"/>
+              <w:keepNext/>
+              <w:jc w:val="center"/>
+            </w:pPr>
+            <w:r>
+              <w:rPr>
+                <w:rFonts w:ascii="Calibri" w:hAnsi="Calibri"/>
+                <w:sz w:val="20"/>
+              </w:rPr>
+              <w:t xml:space="default">12,465 (5.2%)</w:t>
+            </w:r>
+          </w:p>
+        </w:tc>
+        <w:tc>
+          <w:tcPr>
+            <w:tcBorders>
+              <w:top w:val="single" w:space="0" w:color="D3D3D3"/>
+              <w:bottom w:val="single" w:space="0" w:color="D3D3D3"/>
+              <w:start w:val="single" w:space="0" w:color="D3D3D3"/>
+              <w:end w:val="single" w:space="0" w:color="D3D3D3"/>
+            </w:tcBorders>
+          </w:tcPr>
+          <w:p>
+            <w:pPr>
+              <w:spacing w:before="0" w:after="60"/>
+              <w:keepNext/>
+              <w:jc w:val="center"/>
+            </w:pPr>
+            <w:r>
+              <w:rPr>
+                <w:rFonts w:ascii="Calibri" w:hAnsi="Calibri"/>
+                <w:sz w:val="20"/>
+              </w:rPr>
+              <w:t xml:space="default">10,840 (5.8%)</w:t>
+            </w:r>
+          </w:p>
+        </w:tc>
+        <w:tc>
+          <w:tcPr>
+            <w:tcBorders>
+              <w:top w:val="single" w:space="0" w:color="D3D3D3"/>
+              <w:bottom w:val="single" w:space="0" w:color="D3D3D3"/>
+              <w:start w:val="single" w:space="0" w:color="D3D3D3"/>
+              <w:end w:val="single" w:space="0" w:color="D3D3D3"/>
+            </w:tcBorders>
+          </w:tcPr>
+          <w:p>
+            <w:pPr>
+              <w:spacing w:before="0" w:after="60"/>
+              <w:keepNext/>
+              <w:jc w:val="center"/>
+            </w:pPr>
+            <w:r>
+              <w:rPr>
+                <w:rFonts w:ascii="Calibri" w:hAnsi="Calibri"/>
+                <w:sz w:val="20"/>
+              </w:rPr>
+              <w:t xml:space="default">1,625 (3.0%)</w:t>
             </w:r>
           </w:p>
         </w:tc>
@@ -6983,79 +6983,79 @@
                 <w:rFonts w:ascii="Calibri" w:hAnsi="Calibri"/>
                 <w:sz w:val="20"/>
               </w:rPr>
-              <w:t xml:space="default">252,247</w:t>
-            </w:r>
-          </w:p>
-        </w:tc>
-        <w:tc>
-          <w:tcPr>
-            <w:tcBorders>
-              <w:top w:val="single" w:space="0" w:color="D3D3D3"/>
-              <w:bottom w:val="single" w:space="0" w:color="D3D3D3"/>
-              <w:start w:val="single" w:space="0" w:color="D3D3D3"/>
-              <w:end w:val="single" w:space="0" w:color="D3D3D3"/>
-            </w:tcBorders>
-          </w:tcPr>
-          <w:p>
-            <w:pPr>
-              <w:spacing w:before="0" w:after="60"/>
-              <w:keepNext/>
-              <w:jc w:val="center"/>
-            </w:pPr>
-            <w:r>
-              <w:rPr>
-                <w:rFonts w:ascii="Calibri" w:hAnsi="Calibri"/>
-                <w:sz w:val="20"/>
-              </w:rPr>
-              <w:t xml:space="default">80,971 (32%)</w:t>
-            </w:r>
-          </w:p>
-        </w:tc>
-        <w:tc>
-          <w:tcPr>
-            <w:tcBorders>
-              <w:top w:val="single" w:space="0" w:color="D3D3D3"/>
-              <w:bottom w:val="single" w:space="0" w:color="D3D3D3"/>
-              <w:start w:val="single" w:space="0" w:color="D3D3D3"/>
-              <w:end w:val="single" w:space="0" w:color="D3D3D3"/>
-            </w:tcBorders>
-          </w:tcPr>
-          <w:p>
-            <w:pPr>
-              <w:spacing w:before="0" w:after="60"/>
-              <w:keepNext/>
-              <w:jc w:val="center"/>
-            </w:pPr>
-            <w:r>
-              <w:rPr>
-                <w:rFonts w:ascii="Calibri" w:hAnsi="Calibri"/>
-                <w:sz w:val="20"/>
-              </w:rPr>
-              <w:t xml:space="default">67,662 (34%)</w:t>
-            </w:r>
-          </w:p>
-        </w:tc>
-        <w:tc>
-          <w:tcPr>
-            <w:tcBorders>
-              <w:top w:val="single" w:space="0" w:color="D3D3D3"/>
-              <w:bottom w:val="single" w:space="0" w:color="D3D3D3"/>
-              <w:start w:val="single" w:space="0" w:color="D3D3D3"/>
-              <w:end w:val="single" w:space="0" w:color="D3D3D3"/>
-            </w:tcBorders>
-          </w:tcPr>
-          <w:p>
-            <w:pPr>
-              <w:spacing w:before="0" w:after="60"/>
-              <w:keepNext/>
-              <w:jc w:val="center"/>
-            </w:pPr>
-            <w:r>
-              <w:rPr>
-                <w:rFonts w:ascii="Calibri" w:hAnsi="Calibri"/>
-                <w:sz w:val="20"/>
-              </w:rPr>
-              <w:t xml:space="default">13,309 (24%)</w:t>
+              <w:t xml:space="default">239,018</w:t>
+            </w:r>
+          </w:p>
+        </w:tc>
+        <w:tc>
+          <w:tcPr>
+            <w:tcBorders>
+              <w:top w:val="single" w:space="0" w:color="D3D3D3"/>
+              <w:bottom w:val="single" w:space="0" w:color="D3D3D3"/>
+              <w:start w:val="single" w:space="0" w:color="D3D3D3"/>
+              <w:end w:val="single" w:space="0" w:color="D3D3D3"/>
+            </w:tcBorders>
+          </w:tcPr>
+          <w:p>
+            <w:pPr>
+              <w:spacing w:before="0" w:after="60"/>
+              <w:keepNext/>
+              <w:jc w:val="center"/>
+            </w:pPr>
+            <w:r>
+              <w:rPr>
+                <w:rFonts w:ascii="Calibri" w:hAnsi="Calibri"/>
+                <w:sz w:val="20"/>
+              </w:rPr>
+              <w:t xml:space="default">71,046 (30%)</w:t>
+            </w:r>
+          </w:p>
+        </w:tc>
+        <w:tc>
+          <w:tcPr>
+            <w:tcBorders>
+              <w:top w:val="single" w:space="0" w:color="D3D3D3"/>
+              <w:bottom w:val="single" w:space="0" w:color="D3D3D3"/>
+              <w:start w:val="single" w:space="0" w:color="D3D3D3"/>
+              <w:end w:val="single" w:space="0" w:color="D3D3D3"/>
+            </w:tcBorders>
+          </w:tcPr>
+          <w:p>
+            <w:pPr>
+              <w:spacing w:before="0" w:after="60"/>
+              <w:keepNext/>
+              <w:jc w:val="center"/>
+            </w:pPr>
+            <w:r>
+              <w:rPr>
+                <w:rFonts w:ascii="Calibri" w:hAnsi="Calibri"/>
+                <w:sz w:val="20"/>
+              </w:rPr>
+              <w:t xml:space="default">59,050 (32%)</w:t>
+            </w:r>
+          </w:p>
+        </w:tc>
+        <w:tc>
+          <w:tcPr>
+            <w:tcBorders>
+              <w:top w:val="single" w:space="0" w:color="D3D3D3"/>
+              <w:bottom w:val="single" w:space="0" w:color="D3D3D3"/>
+              <w:start w:val="single" w:space="0" w:color="D3D3D3"/>
+              <w:end w:val="single" w:space="0" w:color="D3D3D3"/>
+            </w:tcBorders>
+          </w:tcPr>
+          <w:p>
+            <w:pPr>
+              <w:spacing w:before="0" w:after="60"/>
+              <w:keepNext/>
+              <w:jc w:val="center"/>
+            </w:pPr>
+            <w:r>
+              <w:rPr>
+                <w:rFonts w:ascii="Calibri" w:hAnsi="Calibri"/>
+                <w:sz w:val="20"/>
+              </w:rPr>
+              <w:t xml:space="default">11,996 (22%)</w:t>
             </w:r>
           </w:p>
         </w:tc>
@@ -7108,79 +7108,79 @@
                 <w:rFonts w:ascii="Calibri" w:hAnsi="Calibri"/>
                 <w:sz w:val="20"/>
               </w:rPr>
-              <w:t xml:space="default">252,247</w:t>
-            </w:r>
-          </w:p>
-        </w:tc>
-        <w:tc>
-          <w:tcPr>
-            <w:tcBorders>
-              <w:top w:val="single" w:space="0" w:color="D3D3D3"/>
-              <w:bottom w:val="single" w:space="0" w:color="D3D3D3"/>
-              <w:start w:val="single" w:space="0" w:color="D3D3D3"/>
-              <w:end w:val="single" w:space="0" w:color="D3D3D3"/>
-            </w:tcBorders>
-          </w:tcPr>
-          <w:p>
-            <w:pPr>
-              <w:spacing w:before="0" w:after="60"/>
-              <w:keepNext/>
-              <w:jc w:val="center"/>
-            </w:pPr>
-            <w:r>
-              <w:rPr>
-                <w:rFonts w:ascii="Calibri" w:hAnsi="Calibri"/>
-                <w:sz w:val="20"/>
-              </w:rPr>
-              <w:t xml:space="default">40,002 (16%)</w:t>
-            </w:r>
-          </w:p>
-        </w:tc>
-        <w:tc>
-          <w:tcPr>
-            <w:tcBorders>
-              <w:top w:val="single" w:space="0" w:color="D3D3D3"/>
-              <w:bottom w:val="single" w:space="0" w:color="D3D3D3"/>
-              <w:start w:val="single" w:space="0" w:color="D3D3D3"/>
-              <w:end w:val="single" w:space="0" w:color="D3D3D3"/>
-            </w:tcBorders>
-          </w:tcPr>
-          <w:p>
-            <w:pPr>
-              <w:spacing w:before="0" w:after="60"/>
-              <w:keepNext/>
-              <w:jc w:val="center"/>
-            </w:pPr>
-            <w:r>
-              <w:rPr>
-                <w:rFonts w:ascii="Calibri" w:hAnsi="Calibri"/>
-                <w:sz w:val="20"/>
-              </w:rPr>
-              <w:t xml:space="default">33,893 (17%)</w:t>
-            </w:r>
-          </w:p>
-        </w:tc>
-        <w:tc>
-          <w:tcPr>
-            <w:tcBorders>
-              <w:top w:val="single" w:space="0" w:color="D3D3D3"/>
-              <w:bottom w:val="single" w:space="0" w:color="D3D3D3"/>
-              <w:start w:val="single" w:space="0" w:color="D3D3D3"/>
-              <w:end w:val="single" w:space="0" w:color="D3D3D3"/>
-            </w:tcBorders>
-          </w:tcPr>
-          <w:p>
-            <w:pPr>
-              <w:spacing w:before="0" w:after="60"/>
-              <w:keepNext/>
-              <w:jc w:val="center"/>
-            </w:pPr>
-            <w:r>
-              <w:rPr>
-                <w:rFonts w:ascii="Calibri" w:hAnsi="Calibri"/>
-                <w:sz w:val="20"/>
-              </w:rPr>
-              <w:t xml:space="default">6,109 (11%)</w:t>
+              <w:t xml:space="default">239,018</w:t>
+            </w:r>
+          </w:p>
+        </w:tc>
+        <w:tc>
+          <w:tcPr>
+            <w:tcBorders>
+              <w:top w:val="single" w:space="0" w:color="D3D3D3"/>
+              <w:bottom w:val="single" w:space="0" w:color="D3D3D3"/>
+              <w:start w:val="single" w:space="0" w:color="D3D3D3"/>
+              <w:end w:val="single" w:space="0" w:color="D3D3D3"/>
+            </w:tcBorders>
+          </w:tcPr>
+          <w:p>
+            <w:pPr>
+              <w:spacing w:before="0" w:after="60"/>
+              <w:keepNext/>
+              <w:jc w:val="center"/>
+            </w:pPr>
+            <w:r>
+              <w:rPr>
+                <w:rFonts w:ascii="Calibri" w:hAnsi="Calibri"/>
+                <w:sz w:val="20"/>
+              </w:rPr>
+              <w:t xml:space="default">32,676 (14%)</w:t>
+            </w:r>
+          </w:p>
+        </w:tc>
+        <w:tc>
+          <w:tcPr>
+            <w:tcBorders>
+              <w:top w:val="single" w:space="0" w:color="D3D3D3"/>
+              <w:bottom w:val="single" w:space="0" w:color="D3D3D3"/>
+              <w:start w:val="single" w:space="0" w:color="D3D3D3"/>
+              <w:end w:val="single" w:space="0" w:color="D3D3D3"/>
+            </w:tcBorders>
+          </w:tcPr>
+          <w:p>
+            <w:pPr>
+              <w:spacing w:before="0" w:after="60"/>
+              <w:keepNext/>
+              <w:jc w:val="center"/>
+            </w:pPr>
+            <w:r>
+              <w:rPr>
+                <w:rFonts w:ascii="Calibri" w:hAnsi="Calibri"/>
+                <w:sz w:val="20"/>
+              </w:rPr>
+              <w:t xml:space="default">27,462 (15%)</w:t>
+            </w:r>
+          </w:p>
+        </w:tc>
+        <w:tc>
+          <w:tcPr>
+            <w:tcBorders>
+              <w:top w:val="single" w:space="0" w:color="D3D3D3"/>
+              <w:bottom w:val="single" w:space="0" w:color="D3D3D3"/>
+              <w:start w:val="single" w:space="0" w:color="D3D3D3"/>
+              <w:end w:val="single" w:space="0" w:color="D3D3D3"/>
+            </w:tcBorders>
+          </w:tcPr>
+          <w:p>
+            <w:pPr>
+              <w:spacing w:before="0" w:after="60"/>
+              <w:keepNext/>
+              <w:jc w:val="center"/>
+            </w:pPr>
+            <w:r>
+              <w:rPr>
+                <w:rFonts w:ascii="Calibri" w:hAnsi="Calibri"/>
+                <w:sz w:val="20"/>
+              </w:rPr>
+              <w:t xml:space="default">5,214 (9.8%)</w:t>
             </w:r>
           </w:p>
         </w:tc>
@@ -7233,79 +7233,79 @@
                 <w:rFonts w:ascii="Calibri" w:hAnsi="Calibri"/>
                 <w:sz w:val="20"/>
               </w:rPr>
-              <w:t xml:space="default">252,247</w:t>
-            </w:r>
-          </w:p>
-        </w:tc>
-        <w:tc>
-          <w:tcPr>
-            <w:tcBorders>
-              <w:top w:val="single" w:space="0" w:color="D3D3D3"/>
-              <w:bottom w:val="single" w:space="0" w:color="D3D3D3"/>
-              <w:start w:val="single" w:space="0" w:color="D3D3D3"/>
-              <w:end w:val="single" w:space="0" w:color="D3D3D3"/>
-            </w:tcBorders>
-          </w:tcPr>
-          <w:p>
-            <w:pPr>
-              <w:spacing w:before="0" w:after="60"/>
-              <w:keepNext/>
-              <w:jc w:val="center"/>
-            </w:pPr>
-            <w:r>
-              <w:rPr>
-                <w:rFonts w:ascii="Calibri" w:hAnsi="Calibri"/>
-                <w:sz w:val="20"/>
-              </w:rPr>
-              <w:t xml:space="default">28,022 (11%)</w:t>
-            </w:r>
-          </w:p>
-        </w:tc>
-        <w:tc>
-          <w:tcPr>
-            <w:tcBorders>
-              <w:top w:val="single" w:space="0" w:color="D3D3D3"/>
-              <w:bottom w:val="single" w:space="0" w:color="D3D3D3"/>
-              <w:start w:val="single" w:space="0" w:color="D3D3D3"/>
-              <w:end w:val="single" w:space="0" w:color="D3D3D3"/>
-            </w:tcBorders>
-          </w:tcPr>
-          <w:p>
-            <w:pPr>
-              <w:spacing w:before="0" w:after="60"/>
-              <w:keepNext/>
-              <w:jc w:val="center"/>
-            </w:pPr>
-            <w:r>
-              <w:rPr>
-                <w:rFonts w:ascii="Calibri" w:hAnsi="Calibri"/>
-                <w:sz w:val="20"/>
-              </w:rPr>
-              <w:t xml:space="default">21,953 (11%)</w:t>
-            </w:r>
-          </w:p>
-        </w:tc>
-        <w:tc>
-          <w:tcPr>
-            <w:tcBorders>
-              <w:top w:val="single" w:space="0" w:color="D3D3D3"/>
-              <w:bottom w:val="single" w:space="0" w:color="D3D3D3"/>
-              <w:start w:val="single" w:space="0" w:color="D3D3D3"/>
-              <w:end w:val="single" w:space="0" w:color="D3D3D3"/>
-            </w:tcBorders>
-          </w:tcPr>
-          <w:p>
-            <w:pPr>
-              <w:spacing w:before="0" w:after="60"/>
-              <w:keepNext/>
-              <w:jc w:val="center"/>
-            </w:pPr>
-            <w:r>
-              <w:rPr>
-                <w:rFonts w:ascii="Calibri" w:hAnsi="Calibri"/>
-                <w:sz w:val="20"/>
-              </w:rPr>
-              <w:t xml:space="default">6,069 (11%)</w:t>
+              <w:t xml:space="default">239,018</w:t>
+            </w:r>
+          </w:p>
+        </w:tc>
+        <w:tc>
+          <w:tcPr>
+            <w:tcBorders>
+              <w:top w:val="single" w:space="0" w:color="D3D3D3"/>
+              <w:bottom w:val="single" w:space="0" w:color="D3D3D3"/>
+              <w:start w:val="single" w:space="0" w:color="D3D3D3"/>
+              <w:end w:val="single" w:space="0" w:color="D3D3D3"/>
+            </w:tcBorders>
+          </w:tcPr>
+          <w:p>
+            <w:pPr>
+              <w:spacing w:before="0" w:after="60"/>
+              <w:keepNext/>
+              <w:jc w:val="center"/>
+            </w:pPr>
+            <w:r>
+              <w:rPr>
+                <w:rFonts w:ascii="Calibri" w:hAnsi="Calibri"/>
+                <w:sz w:val="20"/>
+              </w:rPr>
+              <w:t xml:space="default">25,436 (11%)</w:t>
+            </w:r>
+          </w:p>
+        </w:tc>
+        <w:tc>
+          <w:tcPr>
+            <w:tcBorders>
+              <w:top w:val="single" w:space="0" w:color="D3D3D3"/>
+              <w:bottom w:val="single" w:space="0" w:color="D3D3D3"/>
+              <w:start w:val="single" w:space="0" w:color="D3D3D3"/>
+              <w:end w:val="single" w:space="0" w:color="D3D3D3"/>
+            </w:tcBorders>
+          </w:tcPr>
+          <w:p>
+            <w:pPr>
+              <w:spacing w:before="0" w:after="60"/>
+              <w:keepNext/>
+              <w:jc w:val="center"/>
+            </w:pPr>
+            <w:r>
+              <w:rPr>
+                <w:rFonts w:ascii="Calibri" w:hAnsi="Calibri"/>
+                <w:sz w:val="20"/>
+              </w:rPr>
+              <w:t xml:space="default">19,829 (11%)</w:t>
+            </w:r>
+          </w:p>
+        </w:tc>
+        <w:tc>
+          <w:tcPr>
+            <w:tcBorders>
+              <w:top w:val="single" w:space="0" w:color="D3D3D3"/>
+              <w:bottom w:val="single" w:space="0" w:color="D3D3D3"/>
+              <w:start w:val="single" w:space="0" w:color="D3D3D3"/>
+              <w:end w:val="single" w:space="0" w:color="D3D3D3"/>
+            </w:tcBorders>
+          </w:tcPr>
+          <w:p>
+            <w:pPr>
+              <w:spacing w:before="0" w:after="60"/>
+              <w:keepNext/>
+              <w:jc w:val="center"/>
+            </w:pPr>
+            <w:r>
+              <w:rPr>
+                <w:rFonts w:ascii="Calibri" w:hAnsi="Calibri"/>
+                <w:sz w:val="20"/>
+              </w:rPr>
+              <w:t xml:space="default">5,607 (10%)</w:t>
             </w:r>
           </w:p>
         </w:tc>
@@ -7358,79 +7358,79 @@
                 <w:rFonts w:ascii="Calibri" w:hAnsi="Calibri"/>
                 <w:sz w:val="20"/>
               </w:rPr>
-              <w:t xml:space="default">49,263</w:t>
-            </w:r>
-          </w:p>
-        </w:tc>
-        <w:tc>
-          <w:tcPr>
-            <w:tcBorders>
-              <w:top w:val="single" w:space="0" w:color="D3D3D3"/>
-              <w:bottom w:val="single" w:space="0" w:color="D3D3D3"/>
-              <w:start w:val="single" w:space="0" w:color="D3D3D3"/>
-              <w:end w:val="single" w:space="0" w:color="D3D3D3"/>
-            </w:tcBorders>
-          </w:tcPr>
-          <w:p>
-            <w:pPr>
-              <w:spacing w:before="0" w:after="60"/>
-              <w:keepNext/>
-              <w:jc w:val="center"/>
-            </w:pPr>
-            <w:r>
-              <w:rPr>
-                <w:rFonts w:ascii="Calibri" w:hAnsi="Calibri"/>
-                <w:sz w:val="20"/>
-              </w:rPr>
-              <w:t xml:space="default">6.3 (1.7)</w:t>
-            </w:r>
-          </w:p>
-        </w:tc>
-        <w:tc>
-          <w:tcPr>
-            <w:tcBorders>
-              <w:top w:val="single" w:space="0" w:color="D3D3D3"/>
-              <w:bottom w:val="single" w:space="0" w:color="D3D3D3"/>
-              <w:start w:val="single" w:space="0" w:color="D3D3D3"/>
-              <w:end w:val="single" w:space="0" w:color="D3D3D3"/>
-            </w:tcBorders>
-          </w:tcPr>
-          <w:p>
-            <w:pPr>
-              <w:spacing w:before="0" w:after="60"/>
-              <w:keepNext/>
-              <w:jc w:val="center"/>
-            </w:pPr>
-            <w:r>
-              <w:rPr>
-                <w:rFonts w:ascii="Calibri" w:hAnsi="Calibri"/>
-                <w:sz w:val="20"/>
-              </w:rPr>
-              <w:t xml:space="default">6.3 (1.7)</w:t>
-            </w:r>
-          </w:p>
-        </w:tc>
-        <w:tc>
-          <w:tcPr>
-            <w:tcBorders>
-              <w:top w:val="single" w:space="0" w:color="D3D3D3"/>
-              <w:bottom w:val="single" w:space="0" w:color="D3D3D3"/>
-              <w:start w:val="single" w:space="0" w:color="D3D3D3"/>
-              <w:end w:val="single" w:space="0" w:color="D3D3D3"/>
-            </w:tcBorders>
-          </w:tcPr>
-          <w:p>
-            <w:pPr>
-              <w:spacing w:before="0" w:after="60"/>
-              <w:keepNext/>
-              <w:jc w:val="center"/>
-            </w:pPr>
-            <w:r>
-              <w:rPr>
-                <w:rFonts w:ascii="Calibri" w:hAnsi="Calibri"/>
-                <w:sz w:val="20"/>
-              </w:rPr>
-              <w:t xml:space="default">6.2 (1.6)</w:t>
+              <w:t xml:space="default">41,243</w:t>
+            </w:r>
+          </w:p>
+        </w:tc>
+        <w:tc>
+          <w:tcPr>
+            <w:tcBorders>
+              <w:top w:val="single" w:space="0" w:color="D3D3D3"/>
+              <w:bottom w:val="single" w:space="0" w:color="D3D3D3"/>
+              <w:start w:val="single" w:space="0" w:color="D3D3D3"/>
+              <w:end w:val="single" w:space="0" w:color="D3D3D3"/>
+            </w:tcBorders>
+          </w:tcPr>
+          <w:p>
+            <w:pPr>
+              <w:spacing w:before="0" w:after="60"/>
+              <w:keepNext/>
+              <w:jc w:val="center"/>
+            </w:pPr>
+            <w:r>
+              <w:rPr>
+                <w:rFonts w:ascii="Calibri" w:hAnsi="Calibri"/>
+                <w:sz w:val="20"/>
+              </w:rPr>
+              <w:t xml:space="default">5.9 (1.2)</w:t>
+            </w:r>
+          </w:p>
+        </w:tc>
+        <w:tc>
+          <w:tcPr>
+            <w:tcBorders>
+              <w:top w:val="single" w:space="0" w:color="D3D3D3"/>
+              <w:bottom w:val="single" w:space="0" w:color="D3D3D3"/>
+              <w:start w:val="single" w:space="0" w:color="D3D3D3"/>
+              <w:end w:val="single" w:space="0" w:color="D3D3D3"/>
+            </w:tcBorders>
+          </w:tcPr>
+          <w:p>
+            <w:pPr>
+              <w:spacing w:before="0" w:after="60"/>
+              <w:keepNext/>
+              <w:jc w:val="center"/>
+            </w:pPr>
+            <w:r>
+              <w:rPr>
+                <w:rFonts w:ascii="Calibri" w:hAnsi="Calibri"/>
+                <w:sz w:val="20"/>
+              </w:rPr>
+              <w:t xml:space="default">5.8 (1.2)</w:t>
+            </w:r>
+          </w:p>
+        </w:tc>
+        <w:tc>
+          <w:tcPr>
+            <w:tcBorders>
+              <w:top w:val="single" w:space="0" w:color="D3D3D3"/>
+              <w:bottom w:val="single" w:space="0" w:color="D3D3D3"/>
+              <w:start w:val="single" w:space="0" w:color="D3D3D3"/>
+              <w:end w:val="single" w:space="0" w:color="D3D3D3"/>
+            </w:tcBorders>
+          </w:tcPr>
+          <w:p>
+            <w:pPr>
+              <w:spacing w:before="0" w:after="60"/>
+              <w:keepNext/>
+              <w:jc w:val="center"/>
+            </w:pPr>
+            <w:r>
+              <w:rPr>
+                <w:rFonts w:ascii="Calibri" w:hAnsi="Calibri"/>
+                <w:sz w:val="20"/>
+              </w:rPr>
+              <w:t xml:space="default">6.0 (1.3)</w:t>
             </w:r>
           </w:p>
         </w:tc>
@@ -7507,55 +7507,55 @@
                 <w:rFonts w:ascii="Calibri" w:hAnsi="Calibri"/>
                 <w:sz w:val="20"/>
               </w:rPr>
-              <w:t xml:space="default">202,984</w:t>
-            </w:r>
-          </w:p>
-        </w:tc>
-        <w:tc>
-          <w:tcPr>
-            <w:tcBorders>
-              <w:top w:val="single" w:space="0" w:color="D3D3D3"/>
-              <w:bottom w:val="single" w:space="0" w:color="D3D3D3"/>
-              <w:start w:val="single" w:space="0" w:color="D3D3D3"/>
-              <w:end w:val="single" w:space="0" w:color="D3D3D3"/>
-            </w:tcBorders>
-          </w:tcPr>
-          <w:p>
-            <w:pPr>
-              <w:spacing w:before="0" w:after="60"/>
-              <w:keepNext/>
-              <w:jc w:val="center"/>
-            </w:pPr>
-            <w:r>
-              <w:rPr>
-                <w:rFonts w:ascii="Calibri" w:hAnsi="Calibri"/>
-                <w:sz w:val="20"/>
-              </w:rPr>
-              <w:t xml:space="default">157,069</w:t>
-            </w:r>
-          </w:p>
-        </w:tc>
-        <w:tc>
-          <w:tcPr>
-            <w:tcBorders>
-              <w:top w:val="single" w:space="0" w:color="D3D3D3"/>
-              <w:bottom w:val="single" w:space="0" w:color="D3D3D3"/>
-              <w:start w:val="single" w:space="0" w:color="D3D3D3"/>
-              <w:end w:val="single" w:space="0" w:color="D3D3D3"/>
-            </w:tcBorders>
-          </w:tcPr>
-          <w:p>
-            <w:pPr>
-              <w:spacing w:before="0" w:after="60"/>
-              <w:keepNext/>
-              <w:jc w:val="center"/>
-            </w:pPr>
-            <w:r>
-              <w:rPr>
-                <w:rFonts w:ascii="Calibri" w:hAnsi="Calibri"/>
-                <w:sz w:val="20"/>
-              </w:rPr>
-              <w:t xml:space="default">45,915</w:t>
+              <w:t xml:space="default">197,775</w:t>
+            </w:r>
+          </w:p>
+        </w:tc>
+        <w:tc>
+          <w:tcPr>
+            <w:tcBorders>
+              <w:top w:val="single" w:space="0" w:color="D3D3D3"/>
+              <w:bottom w:val="single" w:space="0" w:color="D3D3D3"/>
+              <w:start w:val="single" w:space="0" w:color="D3D3D3"/>
+              <w:end w:val="single" w:space="0" w:color="D3D3D3"/>
+            </w:tcBorders>
+          </w:tcPr>
+          <w:p>
+            <w:pPr>
+              <w:spacing w:before="0" w:after="60"/>
+              <w:keepNext/>
+              <w:jc w:val="center"/>
+            </w:pPr>
+            <w:r>
+              <w:rPr>
+                <w:rFonts w:ascii="Calibri" w:hAnsi="Calibri"/>
+                <w:sz w:val="20"/>
+              </w:rPr>
+              <w:t xml:space="default">152,851</w:t>
+            </w:r>
+          </w:p>
+        </w:tc>
+        <w:tc>
+          <w:tcPr>
+            <w:tcBorders>
+              <w:top w:val="single" w:space="0" w:color="D3D3D3"/>
+              <w:bottom w:val="single" w:space="0" w:color="D3D3D3"/>
+              <w:start w:val="single" w:space="0" w:color="D3D3D3"/>
+              <w:end w:val="single" w:space="0" w:color="D3D3D3"/>
+            </w:tcBorders>
+          </w:tcPr>
+          <w:p>
+            <w:pPr>
+              <w:spacing w:before="0" w:after="60"/>
+              <w:keepNext/>
+              <w:jc w:val="center"/>
+            </w:pPr>
+            <w:r>
+              <w:rPr>
+                <w:rFonts w:ascii="Calibri" w:hAnsi="Calibri"/>
+                <w:sz w:val="20"/>
+              </w:rPr>
+              <w:t xml:space="default">44,924</w:t>
             </w:r>
           </w:p>
         </w:tc>
@@ -7608,79 +7608,79 @@
                 <w:rFonts w:ascii="Calibri" w:hAnsi="Calibri"/>
                 <w:sz w:val="20"/>
               </w:rPr>
-              <w:t xml:space="default">142,826</w:t>
-            </w:r>
-          </w:p>
-        </w:tc>
-        <w:tc>
-          <w:tcPr>
-            <w:tcBorders>
-              <w:top w:val="single" w:space="0" w:color="D3D3D3"/>
-              <w:bottom w:val="single" w:space="0" w:color="D3D3D3"/>
-              <w:start w:val="single" w:space="0" w:color="D3D3D3"/>
-              <w:end w:val="single" w:space="0" w:color="D3D3D3"/>
-            </w:tcBorders>
-          </w:tcPr>
-          <w:p>
-            <w:pPr>
-              <w:spacing w:before="0" w:after="60"/>
-              <w:keepNext/>
-              <w:jc w:val="center"/>
-            </w:pPr>
-            <w:r>
-              <w:rPr>
-                <w:rFonts w:ascii="Calibri" w:hAnsi="Calibri"/>
-                <w:sz w:val="20"/>
-              </w:rPr>
-              <w:t xml:space="default">114.1 (47.8)</w:t>
-            </w:r>
-          </w:p>
-        </w:tc>
-        <w:tc>
-          <w:tcPr>
-            <w:tcBorders>
-              <w:top w:val="single" w:space="0" w:color="D3D3D3"/>
-              <w:bottom w:val="single" w:space="0" w:color="D3D3D3"/>
-              <w:start w:val="single" w:space="0" w:color="D3D3D3"/>
-              <w:end w:val="single" w:space="0" w:color="D3D3D3"/>
-            </w:tcBorders>
-          </w:tcPr>
-          <w:p>
-            <w:pPr>
-              <w:spacing w:before="0" w:after="60"/>
-              <w:keepNext/>
-              <w:jc w:val="center"/>
-            </w:pPr>
-            <w:r>
-              <w:rPr>
-                <w:rFonts w:ascii="Calibri" w:hAnsi="Calibri"/>
-                <w:sz w:val="20"/>
-              </w:rPr>
-              <w:t xml:space="default">114.3 (48.2)</w:t>
-            </w:r>
-          </w:p>
-        </w:tc>
-        <w:tc>
-          <w:tcPr>
-            <w:tcBorders>
-              <w:top w:val="single" w:space="0" w:color="D3D3D3"/>
-              <w:bottom w:val="single" w:space="0" w:color="D3D3D3"/>
-              <w:start w:val="single" w:space="0" w:color="D3D3D3"/>
-              <w:end w:val="single" w:space="0" w:color="D3D3D3"/>
-            </w:tcBorders>
-          </w:tcPr>
-          <w:p>
-            <w:pPr>
-              <w:spacing w:before="0" w:after="60"/>
-              <w:keepNext/>
-              <w:jc w:val="center"/>
-            </w:pPr>
-            <w:r>
-              <w:rPr>
-                <w:rFonts w:ascii="Calibri" w:hAnsi="Calibri"/>
-                <w:sz w:val="20"/>
-              </w:rPr>
-              <w:t xml:space="default">113.6 (46.1)</w:t>
+              <w:t xml:space="default">134,154</w:t>
+            </w:r>
+          </w:p>
+        </w:tc>
+        <w:tc>
+          <w:tcPr>
+            <w:tcBorders>
+              <w:top w:val="single" w:space="0" w:color="D3D3D3"/>
+              <w:bottom w:val="single" w:space="0" w:color="D3D3D3"/>
+              <w:start w:val="single" w:space="0" w:color="D3D3D3"/>
+              <w:end w:val="single" w:space="0" w:color="D3D3D3"/>
+            </w:tcBorders>
+          </w:tcPr>
+          <w:p>
+            <w:pPr>
+              <w:spacing w:before="0" w:after="60"/>
+              <w:keepNext/>
+              <w:jc w:val="center"/>
+            </w:pPr>
+            <w:r>
+              <w:rPr>
+                <w:rFonts w:ascii="Calibri" w:hAnsi="Calibri"/>
+                <w:sz w:val="20"/>
+              </w:rPr>
+              <w:t xml:space="default">109.9 (41.0)</w:t>
+            </w:r>
+          </w:p>
+        </w:tc>
+        <w:tc>
+          <w:tcPr>
+            <w:tcBorders>
+              <w:top w:val="single" w:space="0" w:color="D3D3D3"/>
+              <w:bottom w:val="single" w:space="0" w:color="D3D3D3"/>
+              <w:start w:val="single" w:space="0" w:color="D3D3D3"/>
+              <w:end w:val="single" w:space="0" w:color="D3D3D3"/>
+            </w:tcBorders>
+          </w:tcPr>
+          <w:p>
+            <w:pPr>
+              <w:spacing w:before="0" w:after="60"/>
+              <w:keepNext/>
+              <w:jc w:val="center"/>
+            </w:pPr>
+            <w:r>
+              <w:rPr>
+                <w:rFonts w:ascii="Calibri" w:hAnsi="Calibri"/>
+                <w:sz w:val="20"/>
+              </w:rPr>
+              <w:t xml:space="default">109.5 (40.6)</w:t>
+            </w:r>
+          </w:p>
+        </w:tc>
+        <w:tc>
+          <w:tcPr>
+            <w:tcBorders>
+              <w:top w:val="single" w:space="0" w:color="D3D3D3"/>
+              <w:bottom w:val="single" w:space="0" w:color="D3D3D3"/>
+              <w:start w:val="single" w:space="0" w:color="D3D3D3"/>
+              <w:end w:val="single" w:space="0" w:color="D3D3D3"/>
+            </w:tcBorders>
+          </w:tcPr>
+          <w:p>
+            <w:pPr>
+              <w:spacing w:before="0" w:after="60"/>
+              <w:keepNext/>
+              <w:jc w:val="center"/>
+            </w:pPr>
+            <w:r>
+              <w:rPr>
+                <w:rFonts w:ascii="Calibri" w:hAnsi="Calibri"/>
+                <w:sz w:val="20"/>
+              </w:rPr>
+              <w:t xml:space="default">111.3 (42.4)</w:t>
             </w:r>
           </w:p>
         </w:tc>
@@ -7757,55 +7757,55 @@
                 <w:rFonts w:ascii="Calibri" w:hAnsi="Calibri"/>
                 <w:sz w:val="20"/>
               </w:rPr>
-              <w:t xml:space="default">109,421</w:t>
-            </w:r>
-          </w:p>
-        </w:tc>
-        <w:tc>
-          <w:tcPr>
-            <w:tcBorders>
-              <w:top w:val="single" w:space="0" w:color="D3D3D3"/>
-              <w:bottom w:val="single" w:space="0" w:color="D3D3D3"/>
-              <w:start w:val="single" w:space="0" w:color="D3D3D3"/>
-              <w:end w:val="single" w:space="0" w:color="D3D3D3"/>
-            </w:tcBorders>
-          </w:tcPr>
-          <w:p>
-            <w:pPr>
-              <w:spacing w:before="0" w:after="60"/>
-              <w:keepNext/>
-              <w:jc w:val="center"/>
-            </w:pPr>
-            <w:r>
-              <w:rPr>
-                <w:rFonts w:ascii="Calibri" w:hAnsi="Calibri"/>
-                <w:sz w:val="20"/>
-              </w:rPr>
-              <w:t xml:space="default">84,474</w:t>
-            </w:r>
-          </w:p>
-        </w:tc>
-        <w:tc>
-          <w:tcPr>
-            <w:tcBorders>
-              <w:top w:val="single" w:space="0" w:color="D3D3D3"/>
-              <w:bottom w:val="single" w:space="0" w:color="D3D3D3"/>
-              <w:start w:val="single" w:space="0" w:color="D3D3D3"/>
-              <w:end w:val="single" w:space="0" w:color="D3D3D3"/>
-            </w:tcBorders>
-          </w:tcPr>
-          <w:p>
-            <w:pPr>
-              <w:spacing w:before="0" w:after="60"/>
-              <w:keepNext/>
-              <w:jc w:val="center"/>
-            </w:pPr>
-            <w:r>
-              <w:rPr>
-                <w:rFonts w:ascii="Calibri" w:hAnsi="Calibri"/>
-                <w:sz w:val="20"/>
-              </w:rPr>
-              <w:t xml:space="default">24,947</w:t>
+              <w:t xml:space="default">104,864</w:t>
+            </w:r>
+          </w:p>
+        </w:tc>
+        <w:tc>
+          <w:tcPr>
+            <w:tcBorders>
+              <w:top w:val="single" w:space="0" w:color="D3D3D3"/>
+              <w:bottom w:val="single" w:space="0" w:color="D3D3D3"/>
+              <w:start w:val="single" w:space="0" w:color="D3D3D3"/>
+              <w:end w:val="single" w:space="0" w:color="D3D3D3"/>
+            </w:tcBorders>
+          </w:tcPr>
+          <w:p>
+            <w:pPr>
+              <w:spacing w:before="0" w:after="60"/>
+              <w:keepNext/>
+              <w:jc w:val="center"/>
+            </w:pPr>
+            <w:r>
+              <w:rPr>
+                <w:rFonts w:ascii="Calibri" w:hAnsi="Calibri"/>
+                <w:sz w:val="20"/>
+              </w:rPr>
+              <w:t xml:space="default">80,809</w:t>
+            </w:r>
+          </w:p>
+        </w:tc>
+        <w:tc>
+          <w:tcPr>
+            <w:tcBorders>
+              <w:top w:val="single" w:space="0" w:color="D3D3D3"/>
+              <w:bottom w:val="single" w:space="0" w:color="D3D3D3"/>
+              <w:start w:val="single" w:space="0" w:color="D3D3D3"/>
+              <w:end w:val="single" w:space="0" w:color="D3D3D3"/>
+            </w:tcBorders>
+          </w:tcPr>
+          <w:p>
+            <w:pPr>
+              <w:spacing w:before="0" w:after="60"/>
+              <w:keepNext/>
+              <w:jc w:val="center"/>
+            </w:pPr>
+            <w:r>
+              <w:rPr>
+                <w:rFonts w:ascii="Calibri" w:hAnsi="Calibri"/>
+                <w:sz w:val="20"/>
+              </w:rPr>
+              <w:t xml:space="default">24,055</w:t>
             </w:r>
           </w:p>
         </w:tc>
@@ -7858,7 +7858,7 @@
                 <w:rFonts w:ascii="Calibri" w:hAnsi="Calibri"/>
                 <w:sz w:val="20"/>
               </w:rPr>
-              <w:t xml:space="default">121,333</w:t>
+              <w:t xml:space="default">113,803</w:t>
             </w:r>
           </w:p>
         </w:tc>
@@ -8031,31 +8031,31 @@
                 <w:rFonts w:ascii="Calibri" w:hAnsi="Calibri"/>
                 <w:sz w:val="20"/>
               </w:rPr>
+              <w:t xml:space="default">17.0 (12.0, 25.0)</w:t>
+            </w:r>
+          </w:p>
+        </w:tc>
+        <w:tc>
+          <w:tcPr>
+            <w:tcBorders>
+              <w:top w:val="single" w:space="0" w:color="D3D3D3"/>
+              <w:bottom w:val="single" w:space="0" w:color="D3D3D3"/>
+              <w:start w:val="single" w:space="0" w:color="D3D3D3"/>
+              <w:end w:val="single" w:space="0" w:color="D3D3D3"/>
+            </w:tcBorders>
+          </w:tcPr>
+          <w:p>
+            <w:pPr>
+              <w:spacing w:before="0" w:after="60"/>
+              <w:keepNext/>
+              <w:jc w:val="center"/>
+            </w:pPr>
+            <w:r>
+              <w:rPr>
+                <w:rFonts w:ascii="Calibri" w:hAnsi="Calibri"/>
+                <w:sz w:val="20"/>
+              </w:rPr>
               <w:t xml:space="default">17.0 (12.0, 26.0)</w:t>
-            </w:r>
-          </w:p>
-        </w:tc>
-        <w:tc>
-          <w:tcPr>
-            <w:tcBorders>
-              <w:top w:val="single" w:space="0" w:color="D3D3D3"/>
-              <w:bottom w:val="single" w:space="0" w:color="D3D3D3"/>
-              <w:start w:val="single" w:space="0" w:color="D3D3D3"/>
-              <w:end w:val="single" w:space="0" w:color="D3D3D3"/>
-            </w:tcBorders>
-          </w:tcPr>
-          <w:p>
-            <w:pPr>
-              <w:spacing w:before="0" w:after="60"/>
-              <w:keepNext/>
-              <w:jc w:val="center"/>
-            </w:pPr>
-            <w:r>
-              <w:rPr>
-                <w:rFonts w:ascii="Calibri" w:hAnsi="Calibri"/>
-                <w:sz w:val="20"/>
-              </w:rPr>
-              <w:t xml:space="default">18.0 (12.0, 27.0)</w:t>
             </w:r>
           </w:p>
         </w:tc>
@@ -8257,55 +8257,55 @@
                 <w:rFonts w:ascii="Calibri" w:hAnsi="Calibri"/>
                 <w:sz w:val="20"/>
               </w:rPr>
-              <w:t xml:space="default">130,914</w:t>
-            </w:r>
-          </w:p>
-        </w:tc>
-        <w:tc>
-          <w:tcPr>
-            <w:tcBorders>
-              <w:top w:val="single" w:space="0" w:color="D3D3D3"/>
-              <w:bottom w:val="single" w:space="0" w:color="D3D3D3"/>
-              <w:start w:val="single" w:space="0" w:color="D3D3D3"/>
-              <w:end w:val="single" w:space="0" w:color="D3D3D3"/>
-            </w:tcBorders>
-          </w:tcPr>
-          <w:p>
-            <w:pPr>
-              <w:spacing w:before="0" w:after="60"/>
-              <w:keepNext/>
-              <w:jc w:val="center"/>
-            </w:pPr>
-            <w:r>
-              <w:rPr>
-                <w:rFonts w:ascii="Calibri" w:hAnsi="Calibri"/>
-                <w:sz w:val="20"/>
-              </w:rPr>
-              <w:t xml:space="default">101,755</w:t>
-            </w:r>
-          </w:p>
-        </w:tc>
-        <w:tc>
-          <w:tcPr>
-            <w:tcBorders>
-              <w:top w:val="single" w:space="0" w:color="D3D3D3"/>
-              <w:bottom w:val="single" w:space="0" w:color="D3D3D3"/>
-              <w:start w:val="single" w:space="0" w:color="D3D3D3"/>
-              <w:end w:val="single" w:space="0" w:color="D3D3D3"/>
-            </w:tcBorders>
-          </w:tcPr>
-          <w:p>
-            <w:pPr>
-              <w:spacing w:before="0" w:after="60"/>
-              <w:keepNext/>
-              <w:jc w:val="center"/>
-            </w:pPr>
-            <w:r>
-              <w:rPr>
-                <w:rFonts w:ascii="Calibri" w:hAnsi="Calibri"/>
-                <w:sz w:val="20"/>
-              </w:rPr>
-              <w:t xml:space="default">29,159</w:t>
+              <w:t xml:space="default">125,215</w:t>
+            </w:r>
+          </w:p>
+        </w:tc>
+        <w:tc>
+          <w:tcPr>
+            <w:tcBorders>
+              <w:top w:val="single" w:space="0" w:color="D3D3D3"/>
+              <w:bottom w:val="single" w:space="0" w:color="D3D3D3"/>
+              <w:start w:val="single" w:space="0" w:color="D3D3D3"/>
+              <w:end w:val="single" w:space="0" w:color="D3D3D3"/>
+            </w:tcBorders>
+          </w:tcPr>
+          <w:p>
+            <w:pPr>
+              <w:spacing w:before="0" w:after="60"/>
+              <w:keepNext/>
+              <w:jc w:val="center"/>
+            </w:pPr>
+            <w:r>
+              <w:rPr>
+                <w:rFonts w:ascii="Calibri" w:hAnsi="Calibri"/>
+                <w:sz w:val="20"/>
+              </w:rPr>
+              <w:t xml:space="default">97,055</w:t>
+            </w:r>
+          </w:p>
+        </w:tc>
+        <w:tc>
+          <w:tcPr>
+            <w:tcBorders>
+              <w:top w:val="single" w:space="0" w:color="D3D3D3"/>
+              <w:bottom w:val="single" w:space="0" w:color="D3D3D3"/>
+              <w:start w:val="single" w:space="0" w:color="D3D3D3"/>
+              <w:end w:val="single" w:space="0" w:color="D3D3D3"/>
+            </w:tcBorders>
+          </w:tcPr>
+          <w:p>
+            <w:pPr>
+              <w:spacing w:before="0" w:after="60"/>
+              <w:keepNext/>
+              <w:jc w:val="center"/>
+            </w:pPr>
+            <w:r>
+              <w:rPr>
+                <w:rFonts w:ascii="Calibri" w:hAnsi="Calibri"/>
+                <w:sz w:val="20"/>
+              </w:rPr>
+              <w:t xml:space="default">28,160</w:t>
             </w:r>
           </w:p>
         </w:tc>
@@ -8358,7 +8358,7 @@
                 <w:rFonts w:ascii="Calibri" w:hAnsi="Calibri"/>
                 <w:sz w:val="20"/>
               </w:rPr>
-              <w:t xml:space="default">122,789</w:t>
+              <w:t xml:space="default">115,122</w:t>
             </w:r>
           </w:p>
         </w:tc>
@@ -8757,55 +8757,55 @@
                 <w:rFonts w:ascii="Calibri" w:hAnsi="Calibri"/>
                 <w:sz w:val="20"/>
               </w:rPr>
-              <w:t xml:space="default">129,458</w:t>
-            </w:r>
-          </w:p>
-        </w:tc>
-        <w:tc>
-          <w:tcPr>
-            <w:tcBorders>
-              <w:top w:val="single" w:space="0" w:color="D3D3D3"/>
-              <w:bottom w:val="single" w:space="0" w:color="D3D3D3"/>
-              <w:start w:val="single" w:space="0" w:color="D3D3D3"/>
-              <w:end w:val="single" w:space="0" w:color="D3D3D3"/>
-            </w:tcBorders>
-          </w:tcPr>
-          <w:p>
-            <w:pPr>
-              <w:spacing w:before="0" w:after="60"/>
-              <w:keepNext/>
-              <w:jc w:val="center"/>
-            </w:pPr>
-            <w:r>
-              <w:rPr>
-                <w:rFonts w:ascii="Calibri" w:hAnsi="Calibri"/>
-                <w:sz w:val="20"/>
-              </w:rPr>
-              <w:t xml:space="default">100,434</w:t>
-            </w:r>
-          </w:p>
-        </w:tc>
-        <w:tc>
-          <w:tcPr>
-            <w:tcBorders>
-              <w:top w:val="single" w:space="0" w:color="D3D3D3"/>
-              <w:bottom w:val="single" w:space="0" w:color="D3D3D3"/>
-              <w:start w:val="single" w:space="0" w:color="D3D3D3"/>
-              <w:end w:val="single" w:space="0" w:color="D3D3D3"/>
-            </w:tcBorders>
-          </w:tcPr>
-          <w:p>
-            <w:pPr>
-              <w:spacing w:before="0" w:after="60"/>
-              <w:keepNext/>
-              <w:jc w:val="center"/>
-            </w:pPr>
-            <w:r>
-              <w:rPr>
-                <w:rFonts w:ascii="Calibri" w:hAnsi="Calibri"/>
-                <w:sz w:val="20"/>
-              </w:rPr>
-              <w:t xml:space="default">29,024</w:t>
+              <w:t xml:space="default">123,896</w:t>
+            </w:r>
+          </w:p>
+        </w:tc>
+        <w:tc>
+          <w:tcPr>
+            <w:tcBorders>
+              <w:top w:val="single" w:space="0" w:color="D3D3D3"/>
+              <w:bottom w:val="single" w:space="0" w:color="D3D3D3"/>
+              <w:start w:val="single" w:space="0" w:color="D3D3D3"/>
+              <w:end w:val="single" w:space="0" w:color="D3D3D3"/>
+            </w:tcBorders>
+          </w:tcPr>
+          <w:p>
+            <w:pPr>
+              <w:spacing w:before="0" w:after="60"/>
+              <w:keepNext/>
+              <w:jc w:val="center"/>
+            </w:pPr>
+            <w:r>
+              <w:rPr>
+                <w:rFonts w:ascii="Calibri" w:hAnsi="Calibri"/>
+                <w:sz w:val="20"/>
+              </w:rPr>
+              <w:t xml:space="default">95,854</w:t>
+            </w:r>
+          </w:p>
+        </w:tc>
+        <w:tc>
+          <w:tcPr>
+            <w:tcBorders>
+              <w:top w:val="single" w:space="0" w:color="D3D3D3"/>
+              <w:bottom w:val="single" w:space="0" w:color="D3D3D3"/>
+              <w:start w:val="single" w:space="0" w:color="D3D3D3"/>
+              <w:end w:val="single" w:space="0" w:color="D3D3D3"/>
+            </w:tcBorders>
+          </w:tcPr>
+          <w:p>
+            <w:pPr>
+              <w:spacing w:before="0" w:after="60"/>
+              <w:keepNext/>
+              <w:jc w:val="center"/>
+            </w:pPr>
+            <w:r>
+              <w:rPr>
+                <w:rFonts w:ascii="Calibri" w:hAnsi="Calibri"/>
+                <w:sz w:val="20"/>
+              </w:rPr>
+              <w:t xml:space="default">28,042</w:t>
             </w:r>
           </w:p>
         </w:tc>
@@ -8858,7 +8858,7 @@
                 <w:rFonts w:ascii="Calibri" w:hAnsi="Calibri"/>
                 <w:sz w:val="20"/>
               </w:rPr>
-              <w:t xml:space="default">140,754</w:t>
+              <w:t xml:space="default">132,262</w:t>
             </w:r>
           </w:p>
         </w:tc>
@@ -9007,7 +9007,7 @@
                 <w:rFonts w:ascii="Calibri" w:hAnsi="Calibri"/>
                 <w:sz w:val="20"/>
               </w:rPr>
-              <w:t xml:space="default">0.9 (0.7, 1.1)</w:t>
+              <w:t xml:space="default">0.8 (0.7, 1.0)</w:t>
             </w:r>
           </w:p>
         </w:tc>
@@ -9257,55 +9257,55 @@
                 <w:rFonts w:ascii="Calibri" w:hAnsi="Calibri"/>
                 <w:sz w:val="20"/>
               </w:rPr>
-              <w:t xml:space="default">111,493</w:t>
-            </w:r>
-          </w:p>
-        </w:tc>
-        <w:tc>
-          <w:tcPr>
-            <w:tcBorders>
-              <w:top w:val="single" w:space="0" w:color="D3D3D3"/>
-              <w:bottom w:val="single" w:space="0" w:color="D3D3D3"/>
-              <w:start w:val="single" w:space="0" w:color="D3D3D3"/>
-              <w:end w:val="single" w:space="0" w:color="D3D3D3"/>
-            </w:tcBorders>
-          </w:tcPr>
-          <w:p>
-            <w:pPr>
-              <w:spacing w:before="0" w:after="60"/>
-              <w:keepNext/>
-              <w:jc w:val="center"/>
-            </w:pPr>
-            <w:r>
-              <w:rPr>
-                <w:rFonts w:ascii="Calibri" w:hAnsi="Calibri"/>
-                <w:sz w:val="20"/>
-              </w:rPr>
-              <w:t xml:space="default">86,428</w:t>
-            </w:r>
-          </w:p>
-        </w:tc>
-        <w:tc>
-          <w:tcPr>
-            <w:tcBorders>
-              <w:top w:val="single" w:space="0" w:color="D3D3D3"/>
-              <w:bottom w:val="single" w:space="0" w:color="D3D3D3"/>
-              <w:start w:val="single" w:space="0" w:color="D3D3D3"/>
-              <w:end w:val="single" w:space="0" w:color="D3D3D3"/>
-            </w:tcBorders>
-          </w:tcPr>
-          <w:p>
-            <w:pPr>
-              <w:spacing w:before="0" w:after="60"/>
-              <w:keepNext/>
-              <w:jc w:val="center"/>
-            </w:pPr>
-            <w:r>
-              <w:rPr>
-                <w:rFonts w:ascii="Calibri" w:hAnsi="Calibri"/>
-                <w:sz w:val="20"/>
-              </w:rPr>
-              <w:t xml:space="default">25,065</w:t>
+              <w:t xml:space="default">106,756</w:t>
+            </w:r>
+          </w:p>
+        </w:tc>
+        <w:tc>
+          <w:tcPr>
+            <w:tcBorders>
+              <w:top w:val="single" w:space="0" w:color="D3D3D3"/>
+              <w:bottom w:val="single" w:space="0" w:color="D3D3D3"/>
+              <w:start w:val="single" w:space="0" w:color="D3D3D3"/>
+              <w:end w:val="single" w:space="0" w:color="D3D3D3"/>
+            </w:tcBorders>
+          </w:tcPr>
+          <w:p>
+            <w:pPr>
+              <w:spacing w:before="0" w:after="60"/>
+              <w:keepNext/>
+              <w:jc w:val="center"/>
+            </w:pPr>
+            <w:r>
+              <w:rPr>
+                <w:rFonts w:ascii="Calibri" w:hAnsi="Calibri"/>
+                <w:sz w:val="20"/>
+              </w:rPr>
+              <w:t xml:space="default">82,584</w:t>
+            </w:r>
+          </w:p>
+        </w:tc>
+        <w:tc>
+          <w:tcPr>
+            <w:tcBorders>
+              <w:top w:val="single" w:space="0" w:color="D3D3D3"/>
+              <w:bottom w:val="single" w:space="0" w:color="D3D3D3"/>
+              <w:start w:val="single" w:space="0" w:color="D3D3D3"/>
+              <w:end w:val="single" w:space="0" w:color="D3D3D3"/>
+            </w:tcBorders>
+          </w:tcPr>
+          <w:p>
+            <w:pPr>
+              <w:spacing w:before="0" w:after="60"/>
+              <w:keepNext/>
+              <w:jc w:val="center"/>
+            </w:pPr>
+            <w:r>
+              <w:rPr>
+                <w:rFonts w:ascii="Calibri" w:hAnsi="Calibri"/>
+                <w:sz w:val="20"/>
+              </w:rPr>
+              <w:t xml:space="default">24,172</w:t>
             </w:r>
           </w:p>
         </w:tc>
@@ -9358,79 +9358,79 @@
                 <w:rFonts w:ascii="Calibri" w:hAnsi="Calibri"/>
                 <w:sz w:val="20"/>
               </w:rPr>
-              <w:t xml:space="default">56,527</w:t>
-            </w:r>
-          </w:p>
-        </w:tc>
-        <w:tc>
-          <w:tcPr>
-            <w:tcBorders>
-              <w:top w:val="single" w:space="0" w:color="D3D3D3"/>
-              <w:bottom w:val="single" w:space="0" w:color="D3D3D3"/>
-              <w:start w:val="single" w:space="0" w:color="D3D3D3"/>
-              <w:end w:val="single" w:space="0" w:color="D3D3D3"/>
-            </w:tcBorders>
-          </w:tcPr>
-          <w:p>
-            <w:pPr>
-              <w:spacing w:before="0" w:after="60"/>
-              <w:keepNext/>
-              <w:jc w:val="center"/>
-            </w:pPr>
-            <w:r>
-              <w:rPr>
-                <w:rFonts w:ascii="Calibri" w:hAnsi="Calibri"/>
-                <w:sz w:val="20"/>
-              </w:rPr>
-              <w:t xml:space="default">50.7 (16.9)</w:t>
-            </w:r>
-          </w:p>
-        </w:tc>
-        <w:tc>
-          <w:tcPr>
-            <w:tcBorders>
-              <w:top w:val="single" w:space="0" w:color="D3D3D3"/>
-              <w:bottom w:val="single" w:space="0" w:color="D3D3D3"/>
-              <w:start w:val="single" w:space="0" w:color="D3D3D3"/>
-              <w:end w:val="single" w:space="0" w:color="D3D3D3"/>
-            </w:tcBorders>
-          </w:tcPr>
-          <w:p>
-            <w:pPr>
-              <w:spacing w:before="0" w:after="60"/>
-              <w:keepNext/>
-              <w:jc w:val="center"/>
-            </w:pPr>
-            <w:r>
-              <w:rPr>
-                <w:rFonts w:ascii="Calibri" w:hAnsi="Calibri"/>
-                <w:sz w:val="20"/>
-              </w:rPr>
-              <w:t xml:space="default">50.8 (17.0)</w:t>
-            </w:r>
-          </w:p>
-        </w:tc>
-        <w:tc>
-          <w:tcPr>
-            <w:tcBorders>
-              <w:top w:val="single" w:space="0" w:color="D3D3D3"/>
-              <w:bottom w:val="single" w:space="0" w:color="D3D3D3"/>
-              <w:start w:val="single" w:space="0" w:color="D3D3D3"/>
-              <w:end w:val="single" w:space="0" w:color="D3D3D3"/>
-            </w:tcBorders>
-          </w:tcPr>
-          <w:p>
-            <w:pPr>
-              <w:spacing w:before="0" w:after="60"/>
-              <w:keepNext/>
-              <w:jc w:val="center"/>
-            </w:pPr>
-            <w:r>
-              <w:rPr>
-                <w:rFonts w:ascii="Calibri" w:hAnsi="Calibri"/>
-                <w:sz w:val="20"/>
-              </w:rPr>
-              <w:t xml:space="default">50.5 (16.3)</w:t>
+              <w:t xml:space="default">50,881</w:t>
+            </w:r>
+          </w:p>
+        </w:tc>
+        <w:tc>
+          <w:tcPr>
+            <w:tcBorders>
+              <w:top w:val="single" w:space="0" w:color="D3D3D3"/>
+              <w:bottom w:val="single" w:space="0" w:color="D3D3D3"/>
+              <w:start w:val="single" w:space="0" w:color="D3D3D3"/>
+              <w:end w:val="single" w:space="0" w:color="D3D3D3"/>
+            </w:tcBorders>
+          </w:tcPr>
+          <w:p>
+            <w:pPr>
+              <w:spacing w:before="0" w:after="60"/>
+              <w:keepNext/>
+              <w:jc w:val="center"/>
+            </w:pPr>
+            <w:r>
+              <w:rPr>
+                <w:rFonts w:ascii="Calibri" w:hAnsi="Calibri"/>
+                <w:sz w:val="20"/>
+              </w:rPr>
+              <w:t xml:space="default">51.5 (17.0)</w:t>
+            </w:r>
+          </w:p>
+        </w:tc>
+        <w:tc>
+          <w:tcPr>
+            <w:tcBorders>
+              <w:top w:val="single" w:space="0" w:color="D3D3D3"/>
+              <w:bottom w:val="single" w:space="0" w:color="D3D3D3"/>
+              <w:start w:val="single" w:space="0" w:color="D3D3D3"/>
+              <w:end w:val="single" w:space="0" w:color="D3D3D3"/>
+            </w:tcBorders>
+          </w:tcPr>
+          <w:p>
+            <w:pPr>
+              <w:spacing w:before="0" w:after="60"/>
+              <w:keepNext/>
+              <w:jc w:val="center"/>
+            </w:pPr>
+            <w:r>
+              <w:rPr>
+                <w:rFonts w:ascii="Calibri" w:hAnsi="Calibri"/>
+                <w:sz w:val="20"/>
+              </w:rPr>
+              <w:t xml:space="default">51.6 (17.2)</w:t>
+            </w:r>
+          </w:p>
+        </w:tc>
+        <w:tc>
+          <w:tcPr>
+            <w:tcBorders>
+              <w:top w:val="single" w:space="0" w:color="D3D3D3"/>
+              <w:bottom w:val="single" w:space="0" w:color="D3D3D3"/>
+              <w:start w:val="single" w:space="0" w:color="D3D3D3"/>
+              <w:end w:val="single" w:space="0" w:color="D3D3D3"/>
+            </w:tcBorders>
+          </w:tcPr>
+          <w:p>
+            <w:pPr>
+              <w:spacing w:before="0" w:after="60"/>
+              <w:keepNext/>
+              <w:jc w:val="center"/>
+            </w:pPr>
+            <w:r>
+              <w:rPr>
+                <w:rFonts w:ascii="Calibri" w:hAnsi="Calibri"/>
+                <w:sz w:val="20"/>
+              </w:rPr>
+              <w:t xml:space="default">51.0 (16.4)</w:t>
             </w:r>
           </w:p>
         </w:tc>
@@ -9507,55 +9507,55 @@
                 <w:rFonts w:ascii="Calibri" w:hAnsi="Calibri"/>
                 <w:sz w:val="20"/>
               </w:rPr>
-              <w:t xml:space="default">195,720</w:t>
-            </w:r>
-          </w:p>
-        </w:tc>
-        <w:tc>
-          <w:tcPr>
-            <w:tcBorders>
-              <w:top w:val="single" w:space="0" w:color="D3D3D3"/>
-              <w:bottom w:val="single" w:space="0" w:color="D3D3D3"/>
-              <w:start w:val="single" w:space="0" w:color="D3D3D3"/>
-              <w:end w:val="single" w:space="0" w:color="D3D3D3"/>
-            </w:tcBorders>
-          </w:tcPr>
-          <w:p>
-            <w:pPr>
-              <w:spacing w:before="0" w:after="60"/>
-              <w:keepNext/>
-              <w:jc w:val="center"/>
-            </w:pPr>
-            <w:r>
-              <w:rPr>
-                <w:rFonts w:ascii="Calibri" w:hAnsi="Calibri"/>
-                <w:sz w:val="20"/>
-              </w:rPr>
-              <w:t xml:space="default">149,652</w:t>
-            </w:r>
-          </w:p>
-        </w:tc>
-        <w:tc>
-          <w:tcPr>
-            <w:tcBorders>
-              <w:top w:val="single" w:space="0" w:color="D3D3D3"/>
-              <w:bottom w:val="single" w:space="0" w:color="D3D3D3"/>
-              <w:start w:val="single" w:space="0" w:color="D3D3D3"/>
-              <w:end w:val="single" w:space="0" w:color="D3D3D3"/>
-            </w:tcBorders>
-          </w:tcPr>
-          <w:p>
-            <w:pPr>
-              <w:spacing w:before="0" w:after="60"/>
-              <w:keepNext/>
-              <w:jc w:val="center"/>
-            </w:pPr>
-            <w:r>
-              <w:rPr>
-                <w:rFonts w:ascii="Calibri" w:hAnsi="Calibri"/>
-                <w:sz w:val="20"/>
-              </w:rPr>
-              <w:t xml:space="default">46,068</w:t>
+              <w:t xml:space="default">188,137</w:t>
+            </w:r>
+          </w:p>
+        </w:tc>
+        <w:tc>
+          <w:tcPr>
+            <w:tcBorders>
+              <w:top w:val="single" w:space="0" w:color="D3D3D3"/>
+              <w:bottom w:val="single" w:space="0" w:color="D3D3D3"/>
+              <w:start w:val="single" w:space="0" w:color="D3D3D3"/>
+              <w:end w:val="single" w:space="0" w:color="D3D3D3"/>
+            </w:tcBorders>
+          </w:tcPr>
+          <w:p>
+            <w:pPr>
+              <w:spacing w:before="0" w:after="60"/>
+              <w:keepNext/>
+              <w:jc w:val="center"/>
+            </w:pPr>
+            <w:r>
+              <w:rPr>
+                <w:rFonts w:ascii="Calibri" w:hAnsi="Calibri"/>
+                <w:sz w:val="20"/>
+              </w:rPr>
+              <w:t xml:space="default">143,447</w:t>
+            </w:r>
+          </w:p>
+        </w:tc>
+        <w:tc>
+          <w:tcPr>
+            <w:tcBorders>
+              <w:top w:val="single" w:space="0" w:color="D3D3D3"/>
+              <w:bottom w:val="single" w:space="0" w:color="D3D3D3"/>
+              <w:start w:val="single" w:space="0" w:color="D3D3D3"/>
+              <w:end w:val="single" w:space="0" w:color="D3D3D3"/>
+            </w:tcBorders>
+          </w:tcPr>
+          <w:p>
+            <w:pPr>
+              <w:spacing w:before="0" w:after="60"/>
+              <w:keepNext/>
+              <w:jc w:val="center"/>
+            </w:pPr>
+            <w:r>
+              <w:rPr>
+                <w:rFonts w:ascii="Calibri" w:hAnsi="Calibri"/>
+                <w:sz w:val="20"/>
+              </w:rPr>
+              <w:t xml:space="default">44,690</w:t>
             </w:r>
           </w:p>
         </w:tc>
@@ -9608,79 +9608,79 @@
                 <w:rFonts w:ascii="Calibri" w:hAnsi="Calibri"/>
                 <w:sz w:val="20"/>
               </w:rPr>
-              <w:t xml:space="default">58,847</w:t>
-            </w:r>
-          </w:p>
-        </w:tc>
-        <w:tc>
-          <w:tcPr>
-            <w:tcBorders>
-              <w:top w:val="single" w:space="0" w:color="D3D3D3"/>
-              <w:bottom w:val="single" w:space="0" w:color="D3D3D3"/>
-              <w:start w:val="single" w:space="0" w:color="D3D3D3"/>
-              <w:end w:val="single" w:space="0" w:color="D3D3D3"/>
-            </w:tcBorders>
-          </w:tcPr>
-          <w:p>
-            <w:pPr>
-              <w:spacing w:before="0" w:after="60"/>
-              <w:keepNext/>
-              <w:jc w:val="center"/>
-            </w:pPr>
-            <w:r>
-              <w:rPr>
-                <w:rFonts w:ascii="Calibri" w:hAnsi="Calibri"/>
-                <w:sz w:val="20"/>
-              </w:rPr>
-              <w:t xml:space="default">82.9 (49.9)</w:t>
-            </w:r>
-          </w:p>
-        </w:tc>
-        <w:tc>
-          <w:tcPr>
-            <w:tcBorders>
-              <w:top w:val="single" w:space="0" w:color="D3D3D3"/>
-              <w:bottom w:val="single" w:space="0" w:color="D3D3D3"/>
-              <w:start w:val="single" w:space="0" w:color="D3D3D3"/>
-              <w:end w:val="single" w:space="0" w:color="D3D3D3"/>
-            </w:tcBorders>
-          </w:tcPr>
-          <w:p>
-            <w:pPr>
-              <w:spacing w:before="0" w:after="60"/>
-              <w:keepNext/>
-              <w:jc w:val="center"/>
-            </w:pPr>
-            <w:r>
-              <w:rPr>
-                <w:rFonts w:ascii="Calibri" w:hAnsi="Calibri"/>
-                <w:sz w:val="20"/>
-              </w:rPr>
-              <w:t xml:space="default">86.9 (48.2)</w:t>
-            </w:r>
-          </w:p>
-        </w:tc>
-        <w:tc>
-          <w:tcPr>
-            <w:tcBorders>
-              <w:top w:val="single" w:space="0" w:color="D3D3D3"/>
-              <w:bottom w:val="single" w:space="0" w:color="D3D3D3"/>
-              <w:start w:val="single" w:space="0" w:color="D3D3D3"/>
-              <w:end w:val="single" w:space="0" w:color="D3D3D3"/>
-            </w:tcBorders>
-          </w:tcPr>
-          <w:p>
-            <w:pPr>
-              <w:spacing w:before="0" w:after="60"/>
-              <w:keepNext/>
-              <w:jc w:val="center"/>
-            </w:pPr>
-            <w:r>
-              <w:rPr>
-                <w:rFonts w:ascii="Calibri" w:hAnsi="Calibri"/>
-                <w:sz w:val="20"/>
-              </w:rPr>
-              <w:t xml:space="default">65.2 (53.6)</w:t>
+              <w:t xml:space="default">52,965</w:t>
+            </w:r>
+          </w:p>
+        </w:tc>
+        <w:tc>
+          <w:tcPr>
+            <w:tcBorders>
+              <w:top w:val="single" w:space="0" w:color="D3D3D3"/>
+              <w:bottom w:val="single" w:space="0" w:color="D3D3D3"/>
+              <w:start w:val="single" w:space="0" w:color="D3D3D3"/>
+              <w:end w:val="single" w:space="0" w:color="D3D3D3"/>
+            </w:tcBorders>
+          </w:tcPr>
+          <w:p>
+            <w:pPr>
+              <w:spacing w:before="0" w:after="60"/>
+              <w:keepNext/>
+              <w:jc w:val="center"/>
+            </w:pPr>
+            <w:r>
+              <w:rPr>
+                <w:rFonts w:ascii="Calibri" w:hAnsi="Calibri"/>
+                <w:sz w:val="20"/>
+              </w:rPr>
+              <w:t xml:space="default">83.2 (50.3)</w:t>
+            </w:r>
+          </w:p>
+        </w:tc>
+        <w:tc>
+          <w:tcPr>
+            <w:tcBorders>
+              <w:top w:val="single" w:space="0" w:color="D3D3D3"/>
+              <w:bottom w:val="single" w:space="0" w:color="D3D3D3"/>
+              <w:start w:val="single" w:space="0" w:color="D3D3D3"/>
+              <w:end w:val="single" w:space="0" w:color="D3D3D3"/>
+            </w:tcBorders>
+          </w:tcPr>
+          <w:p>
+            <w:pPr>
+              <w:spacing w:before="0" w:after="60"/>
+              <w:keepNext/>
+              <w:jc w:val="center"/>
+            </w:pPr>
+            <w:r>
+              <w:rPr>
+                <w:rFonts w:ascii="Calibri" w:hAnsi="Calibri"/>
+                <w:sz w:val="20"/>
+              </w:rPr>
+              <w:t xml:space="default">87.3 (48.5)</w:t>
+            </w:r>
+          </w:p>
+        </w:tc>
+        <w:tc>
+          <w:tcPr>
+            <w:tcBorders>
+              <w:top w:val="single" w:space="0" w:color="D3D3D3"/>
+              <w:bottom w:val="single" w:space="0" w:color="D3D3D3"/>
+              <w:start w:val="single" w:space="0" w:color="D3D3D3"/>
+              <w:end w:val="single" w:space="0" w:color="D3D3D3"/>
+            </w:tcBorders>
+          </w:tcPr>
+          <w:p>
+            <w:pPr>
+              <w:spacing w:before="0" w:after="60"/>
+              <w:keepNext/>
+              <w:jc w:val="center"/>
+            </w:pPr>
+            <w:r>
+              <w:rPr>
+                <w:rFonts w:ascii="Calibri" w:hAnsi="Calibri"/>
+                <w:sz w:val="20"/>
+              </w:rPr>
+              <w:t xml:space="default">65.7 (53.7)</w:t>
             </w:r>
           </w:p>
         </w:tc>
@@ -9757,55 +9757,55 @@
                 <w:rFonts w:ascii="Calibri" w:hAnsi="Calibri"/>
                 <w:sz w:val="20"/>
               </w:rPr>
-              <w:t xml:space="default">193,400</w:t>
-            </w:r>
-          </w:p>
-        </w:tc>
-        <w:tc>
-          <w:tcPr>
-            <w:tcBorders>
-              <w:top w:val="single" w:space="0" w:color="D3D3D3"/>
-              <w:bottom w:val="single" w:space="0" w:color="D3D3D3"/>
-              <w:start w:val="single" w:space="0" w:color="D3D3D3"/>
-              <w:end w:val="single" w:space="0" w:color="D3D3D3"/>
-            </w:tcBorders>
-          </w:tcPr>
-          <w:p>
-            <w:pPr>
-              <w:spacing w:before="0" w:after="60"/>
-              <w:keepNext/>
-              <w:jc w:val="center"/>
-            </w:pPr>
-            <w:r>
-              <w:rPr>
-                <w:rFonts w:ascii="Calibri" w:hAnsi="Calibri"/>
-                <w:sz w:val="20"/>
-              </w:rPr>
-              <w:t xml:space="default">148,695</w:t>
-            </w:r>
-          </w:p>
-        </w:tc>
-        <w:tc>
-          <w:tcPr>
-            <w:tcBorders>
-              <w:top w:val="single" w:space="0" w:color="D3D3D3"/>
-              <w:bottom w:val="single" w:space="0" w:color="D3D3D3"/>
-              <w:start w:val="single" w:space="0" w:color="D3D3D3"/>
-              <w:end w:val="single" w:space="0" w:color="D3D3D3"/>
-            </w:tcBorders>
-          </w:tcPr>
-          <w:p>
-            <w:pPr>
-              <w:spacing w:before="0" w:after="60"/>
-              <w:keepNext/>
-              <w:jc w:val="center"/>
-            </w:pPr>
-            <w:r>
-              <w:rPr>
-                <w:rFonts w:ascii="Calibri" w:hAnsi="Calibri"/>
-                <w:sz w:val="20"/>
-              </w:rPr>
-              <w:t xml:space="default">44,705</w:t>
+              <w:t xml:space="default">186,053</w:t>
+            </w:r>
+          </w:p>
+        </w:tc>
+        <w:tc>
+          <w:tcPr>
+            <w:tcBorders>
+              <w:top w:val="single" w:space="0" w:color="D3D3D3"/>
+              <w:bottom w:val="single" w:space="0" w:color="D3D3D3"/>
+              <w:start w:val="single" w:space="0" w:color="D3D3D3"/>
+              <w:end w:val="single" w:space="0" w:color="D3D3D3"/>
+            </w:tcBorders>
+          </w:tcPr>
+          <w:p>
+            <w:pPr>
+              <w:spacing w:before="0" w:after="60"/>
+              <w:keepNext/>
+              <w:jc w:val="center"/>
+            </w:pPr>
+            <w:r>
+              <w:rPr>
+                <w:rFonts w:ascii="Calibri" w:hAnsi="Calibri"/>
+                <w:sz w:val="20"/>
+              </w:rPr>
+              <w:t xml:space="default">142,585</w:t>
+            </w:r>
+          </w:p>
+        </w:tc>
+        <w:tc>
+          <w:tcPr>
+            <w:tcBorders>
+              <w:top w:val="single" w:space="0" w:color="D3D3D3"/>
+              <w:bottom w:val="single" w:space="0" w:color="D3D3D3"/>
+              <w:start w:val="single" w:space="0" w:color="D3D3D3"/>
+              <w:end w:val="single" w:space="0" w:color="D3D3D3"/>
+            </w:tcBorders>
+          </w:tcPr>
+          <w:p>
+            <w:pPr>
+              <w:spacing w:before="0" w:after="60"/>
+              <w:keepNext/>
+              <w:jc w:val="center"/>
+            </w:pPr>
+            <w:r>
+              <w:rPr>
+                <w:rFonts w:ascii="Calibri" w:hAnsi="Calibri"/>
+                <w:sz w:val="20"/>
+              </w:rPr>
+              <w:t xml:space="default">43,468</w:t>
             </w:r>
           </w:p>
         </w:tc>
@@ -9858,7 +9858,7 @@
                 <w:rFonts w:ascii="Calibri" w:hAnsi="Calibri"/>
                 <w:sz w:val="20"/>
               </w:rPr>
-              <w:t xml:space="default">252,247</w:t>
+              <w:t xml:space="default">239,018</w:t>
             </w:r>
           </w:p>
         </w:tc>
@@ -10233,7 +10233,7 @@
                 <w:rFonts w:ascii="Calibri" w:hAnsi="Calibri"/>
                 <w:sz w:val="20"/>
               </w:rPr>
-              <w:t xml:space="default">252,247</w:t>
+              <w:t xml:space="default">239,018</w:t>
             </w:r>
           </w:p>
         </w:tc>
@@ -10430,7 +10430,7 @@
                 <w:rFonts w:ascii="Calibri" w:hAnsi="Calibri"/>
                 <w:sz w:val="20"/>
               </w:rPr>
-              <w:t xml:space="default">0.0 (0.0, 1.0)</w:t>
+              <w:t xml:space="default">0.0 (0.0, 2.0)</w:t>
             </w:r>
           </w:p>
         </w:tc>
@@ -10608,7 +10608,7 @@
                 <w:rFonts w:ascii="Calibri" w:hAnsi="Calibri"/>
                 <w:sz w:val="20"/>
               </w:rPr>
-              <w:t xml:space="default">252,247</w:t>
+              <w:t xml:space="default">239,018</w:t>
             </w:r>
           </w:p>
         </w:tc>
@@ -10983,7 +10983,7 @@
                 <w:rFonts w:ascii="Calibri" w:hAnsi="Calibri"/>
                 <w:sz w:val="20"/>
               </w:rPr>
-              <w:t xml:space="default">252,247</w:t>
+              <w:t xml:space="default">239,018</w:t>
             </w:r>
           </w:p>
         </w:tc>
@@ -11132,31 +11132,31 @@
                 <w:rFonts w:ascii="Calibri" w:hAnsi="Calibri"/>
                 <w:sz w:val="20"/>
               </w:rPr>
-              <w:t xml:space="default">4.0 (1.0, 12.0)</w:t>
-            </w:r>
-          </w:p>
-        </w:tc>
-        <w:tc>
-          <w:tcPr>
-            <w:tcBorders>
-              <w:top w:val="single" w:space="0" w:color="D3D3D3"/>
-              <w:bottom w:val="single" w:space="0" w:color="D3D3D3"/>
-              <w:start w:val="single" w:space="0" w:color="D3D3D3"/>
-              <w:end w:val="single" w:space="0" w:color="D3D3D3"/>
-            </w:tcBorders>
-          </w:tcPr>
-          <w:p>
-            <w:pPr>
-              <w:spacing w:before="0" w:after="60"/>
-              <w:keepNext/>
-              <w:jc w:val="center"/>
-            </w:pPr>
-            <w:r>
-              <w:rPr>
-                <w:rFonts w:ascii="Calibri" w:hAnsi="Calibri"/>
-                <w:sz w:val="20"/>
-              </w:rPr>
-              <w:t xml:space="default">6.0 (2.0, 15.0)</w:t>
+              <w:t xml:space="default">4.0 (1.0, 11.0)</w:t>
+            </w:r>
+          </w:p>
+        </w:tc>
+        <w:tc>
+          <w:tcPr>
+            <w:tcBorders>
+              <w:top w:val="single" w:space="0" w:color="D3D3D3"/>
+              <w:bottom w:val="single" w:space="0" w:color="D3D3D3"/>
+              <w:start w:val="single" w:space="0" w:color="D3D3D3"/>
+              <w:end w:val="single" w:space="0" w:color="D3D3D3"/>
+            </w:tcBorders>
+          </w:tcPr>
+          <w:p>
+            <w:pPr>
+              <w:spacing w:before="0" w:after="60"/>
+              <w:keepNext/>
+              <w:jc w:val="center"/>
+            </w:pPr>
+            <w:r>
+              <w:rPr>
+                <w:rFonts w:ascii="Calibri" w:hAnsi="Calibri"/>
+                <w:sz w:val="20"/>
+              </w:rPr>
+              <w:t xml:space="default">5.0 (2.0, 14.0)</w:t>
             </w:r>
           </w:p>
         </w:tc>
@@ -11305,7 +11305,7 @@
                 <w:rFonts w:ascii="Calibri" w:hAnsi="Calibri"/>
                 <w:sz w:val="20"/>
               </w:rPr>
-              <w:t xml:space="default">0.0, 410.0</w:t>
+              <w:t xml:space="default">0.0, 216.0</w:t>
             </w:r>
           </w:p>
         </w:tc>
@@ -11358,7 +11358,7 @@
                 <w:rFonts w:ascii="Calibri" w:hAnsi="Calibri"/>
                 <w:sz w:val="20"/>
               </w:rPr>
-              <w:t xml:space="default">252,247</w:t>
+              <w:t xml:space="default">239,018</w:t>
             </w:r>
           </w:p>
         </w:tc>
@@ -11733,7 +11733,7 @@
                 <w:rFonts w:ascii="Calibri" w:hAnsi="Calibri"/>
                 <w:sz w:val="20"/>
               </w:rPr>
-              <w:t xml:space="default">252,247</w:t>
+              <w:t xml:space="default">239,018</w:t>
             </w:r>
           </w:p>
         </w:tc>
@@ -12108,7 +12108,7 @@
                 <w:rFonts w:ascii="Calibri" w:hAnsi="Calibri"/>
                 <w:sz w:val="20"/>
               </w:rPr>
-              <w:t xml:space="default">252,247</w:t>
+              <w:t xml:space="default">239,018</w:t>
             </w:r>
           </w:p>
         </w:tc>
@@ -12483,7 +12483,7 @@
                 <w:rFonts w:ascii="Calibri" w:hAnsi="Calibri"/>
                 <w:sz w:val="20"/>
               </w:rPr>
-              <w:t xml:space="default">252,247</w:t>
+              <w:t xml:space="default">239,018</w:t>
             </w:r>
           </w:p>
         </w:tc>
@@ -12858,7 +12858,7 @@
                 <w:rFonts w:ascii="Calibri" w:hAnsi="Calibri"/>
                 <w:sz w:val="20"/>
               </w:rPr>
-              <w:t xml:space="default">252,247</w:t>
+              <w:t xml:space="default">239,018</w:t>
             </w:r>
           </w:p>
         </w:tc>
@@ -13233,7 +13233,7 @@
                 <w:rFonts w:ascii="Calibri" w:hAnsi="Calibri"/>
                 <w:sz w:val="20"/>
               </w:rPr>
-              <w:t xml:space="default">252,247</w:t>
+              <w:t xml:space="default">239,018</w:t>
             </w:r>
           </w:p>
         </w:tc>
@@ -13608,7 +13608,7 @@
                 <w:rFonts w:ascii="Calibri" w:hAnsi="Calibri"/>
                 <w:sz w:val="20"/>
               </w:rPr>
-              <w:t xml:space="default">252,247</w:t>
+              <w:t xml:space="default">239,018</w:t>
             </w:r>
           </w:p>
         </w:tc>
@@ -13983,7 +13983,7 @@
                 <w:rFonts w:ascii="Calibri" w:hAnsi="Calibri"/>
                 <w:sz w:val="20"/>
               </w:rPr>
-              <w:t xml:space="default">252,247</w:t>
+              <w:t xml:space="default">239,018</w:t>
             </w:r>
           </w:p>
         </w:tc>
@@ -14358,7 +14358,7 @@
                 <w:rFonts w:ascii="Calibri" w:hAnsi="Calibri"/>
                 <w:sz w:val="20"/>
               </w:rPr>
-              <w:t xml:space="default">252,247</w:t>
+              <w:t xml:space="default">239,018</w:t>
             </w:r>
           </w:p>
         </w:tc>
@@ -14507,55 +14507,55 @@
                 <w:rFonts w:ascii="Calibri" w:hAnsi="Calibri"/>
                 <w:sz w:val="20"/>
               </w:rPr>
-              <w:t xml:space="default">68,481 (27%)</w:t>
-            </w:r>
-          </w:p>
-        </w:tc>
-        <w:tc>
-          <w:tcPr>
-            <w:tcBorders>
-              <w:top w:val="single" w:space="0" w:color="D3D3D3"/>
-              <w:bottom w:val="single" w:space="0" w:color="D3D3D3"/>
-              <w:start w:val="single" w:space="0" w:color="D3D3D3"/>
-              <w:end w:val="single" w:space="0" w:color="D3D3D3"/>
-            </w:tcBorders>
-          </w:tcPr>
-          <w:p>
-            <w:pPr>
-              <w:spacing w:before="0" w:after="60"/>
-              <w:keepNext/>
-              <w:jc w:val="center"/>
-            </w:pPr>
-            <w:r>
-              <w:rPr>
-                <w:rFonts w:ascii="Calibri" w:hAnsi="Calibri"/>
-                <w:sz w:val="20"/>
-              </w:rPr>
-              <w:t xml:space="default">53,332 (27%)</w:t>
-            </w:r>
-          </w:p>
-        </w:tc>
-        <w:tc>
-          <w:tcPr>
-            <w:tcBorders>
-              <w:top w:val="single" w:space="0" w:color="D3D3D3"/>
-              <w:bottom w:val="single" w:space="0" w:color="D3D3D3"/>
-              <w:start w:val="single" w:space="0" w:color="D3D3D3"/>
-              <w:end w:val="single" w:space="0" w:color="D3D3D3"/>
-            </w:tcBorders>
-          </w:tcPr>
-          <w:p>
-            <w:pPr>
-              <w:spacing w:before="0" w:after="60"/>
-              <w:keepNext/>
-              <w:jc w:val="center"/>
-            </w:pPr>
-            <w:r>
-              <w:rPr>
-                <w:rFonts w:ascii="Calibri" w:hAnsi="Calibri"/>
-                <w:sz w:val="20"/>
-              </w:rPr>
-              <w:t xml:space="default">15,149 (27%)</w:t>
+              <w:t xml:space="default">66,682 (28%)</w:t>
+            </w:r>
+          </w:p>
+        </w:tc>
+        <w:tc>
+          <w:tcPr>
+            <w:tcBorders>
+              <w:top w:val="single" w:space="0" w:color="D3D3D3"/>
+              <w:bottom w:val="single" w:space="0" w:color="D3D3D3"/>
+              <w:start w:val="single" w:space="0" w:color="D3D3D3"/>
+              <w:end w:val="single" w:space="0" w:color="D3D3D3"/>
+            </w:tcBorders>
+          </w:tcPr>
+          <w:p>
+            <w:pPr>
+              <w:spacing w:before="0" w:after="60"/>
+              <w:keepNext/>
+              <w:jc w:val="center"/>
+            </w:pPr>
+            <w:r>
+              <w:rPr>
+                <w:rFonts w:ascii="Calibri" w:hAnsi="Calibri"/>
+                <w:sz w:val="20"/>
+              </w:rPr>
+              <w:t xml:space="default">51,827 (28%)</w:t>
+            </w:r>
+          </w:p>
+        </w:tc>
+        <w:tc>
+          <w:tcPr>
+            <w:tcBorders>
+              <w:top w:val="single" w:space="0" w:color="D3D3D3"/>
+              <w:bottom w:val="single" w:space="0" w:color="D3D3D3"/>
+              <w:start w:val="single" w:space="0" w:color="D3D3D3"/>
+              <w:end w:val="single" w:space="0" w:color="D3D3D3"/>
+            </w:tcBorders>
+          </w:tcPr>
+          <w:p>
+            <w:pPr>
+              <w:spacing w:before="0" w:after="60"/>
+              <w:keepNext/>
+              <w:jc w:val="center"/>
+            </w:pPr>
+            <w:r>
+              <w:rPr>
+                <w:rFonts w:ascii="Calibri" w:hAnsi="Calibri"/>
+                <w:sz w:val="20"/>
+              </w:rPr>
+              <w:t xml:space="default">14,855 (28%)</w:t>
             </w:r>
           </w:p>
         </w:tc>
@@ -14632,55 +14632,55 @@
                 <w:rFonts w:ascii="Calibri" w:hAnsi="Calibri"/>
                 <w:sz w:val="20"/>
               </w:rPr>
-              <w:t xml:space="default">101,801 (40%)</w:t>
-            </w:r>
-          </w:p>
-        </w:tc>
-        <w:tc>
-          <w:tcPr>
-            <w:tcBorders>
-              <w:top w:val="single" w:space="0" w:color="D3D3D3"/>
-              <w:bottom w:val="single" w:space="0" w:color="D3D3D3"/>
-              <w:start w:val="single" w:space="0" w:color="D3D3D3"/>
-              <w:end w:val="single" w:space="0" w:color="D3D3D3"/>
-            </w:tcBorders>
-          </w:tcPr>
-          <w:p>
-            <w:pPr>
-              <w:spacing w:before="0" w:after="60"/>
-              <w:keepNext/>
-              <w:jc w:val="center"/>
-            </w:pPr>
-            <w:r>
-              <w:rPr>
-                <w:rFonts w:ascii="Calibri" w:hAnsi="Calibri"/>
-                <w:sz w:val="20"/>
-              </w:rPr>
-              <w:t xml:space="default">79,768 (41%)</w:t>
-            </w:r>
-          </w:p>
-        </w:tc>
-        <w:tc>
-          <w:tcPr>
-            <w:tcBorders>
-              <w:top w:val="single" w:space="0" w:color="D3D3D3"/>
-              <w:bottom w:val="single" w:space="0" w:color="D3D3D3"/>
-              <w:start w:val="single" w:space="0" w:color="D3D3D3"/>
-              <w:end w:val="single" w:space="0" w:color="D3D3D3"/>
-            </w:tcBorders>
-          </w:tcPr>
-          <w:p>
-            <w:pPr>
-              <w:spacing w:before="0" w:after="60"/>
-              <w:keepNext/>
-              <w:jc w:val="center"/>
-            </w:pPr>
-            <w:r>
-              <w:rPr>
-                <w:rFonts w:ascii="Calibri" w:hAnsi="Calibri"/>
-                <w:sz w:val="20"/>
-              </w:rPr>
-              <w:t xml:space="default">22,033 (40%)</w:t>
+              <w:t xml:space="default">94,065 (39%)</w:t>
+            </w:r>
+          </w:p>
+        </w:tc>
+        <w:tc>
+          <w:tcPr>
+            <w:tcBorders>
+              <w:top w:val="single" w:space="0" w:color="D3D3D3"/>
+              <w:bottom w:val="single" w:space="0" w:color="D3D3D3"/>
+              <w:start w:val="single" w:space="0" w:color="D3D3D3"/>
+              <w:end w:val="single" w:space="0" w:color="D3D3D3"/>
+            </w:tcBorders>
+          </w:tcPr>
+          <w:p>
+            <w:pPr>
+              <w:spacing w:before="0" w:after="60"/>
+              <w:keepNext/>
+              <w:jc w:val="center"/>
+            </w:pPr>
+            <w:r>
+              <w:rPr>
+                <w:rFonts w:ascii="Calibri" w:hAnsi="Calibri"/>
+                <w:sz w:val="20"/>
+              </w:rPr>
+              <w:t xml:space="default">73,041 (39%)</w:t>
+            </w:r>
+          </w:p>
+        </w:tc>
+        <w:tc>
+          <w:tcPr>
+            <w:tcBorders>
+              <w:top w:val="single" w:space="0" w:color="D3D3D3"/>
+              <w:bottom w:val="single" w:space="0" w:color="D3D3D3"/>
+              <w:start w:val="single" w:space="0" w:color="D3D3D3"/>
+              <w:end w:val="single" w:space="0" w:color="D3D3D3"/>
+            </w:tcBorders>
+          </w:tcPr>
+          <w:p>
+            <w:pPr>
+              <w:spacing w:before="0" w:after="60"/>
+              <w:keepNext/>
+              <w:jc w:val="center"/>
+            </w:pPr>
+            <w:r>
+              <w:rPr>
+                <w:rFonts w:ascii="Calibri" w:hAnsi="Calibri"/>
+                <w:sz w:val="20"/>
+              </w:rPr>
+              <w:t xml:space="default">21,024 (39%)</w:t>
             </w:r>
           </w:p>
         </w:tc>
@@ -14757,55 +14757,55 @@
                 <w:rFonts w:ascii="Calibri" w:hAnsi="Calibri"/>
                 <w:sz w:val="20"/>
               </w:rPr>
-              <w:t xml:space="default">75,794 (30%)</w:t>
-            </w:r>
-          </w:p>
-        </w:tc>
-        <w:tc>
-          <w:tcPr>
-            <w:tcBorders>
-              <w:top w:val="single" w:space="0" w:color="D3D3D3"/>
-              <w:bottom w:val="single" w:space="0" w:color="D3D3D3"/>
-              <w:start w:val="single" w:space="0" w:color="D3D3D3"/>
-              <w:end w:val="single" w:space="0" w:color="D3D3D3"/>
-            </w:tcBorders>
-          </w:tcPr>
-          <w:p>
-            <w:pPr>
-              <w:spacing w:before="0" w:after="60"/>
-              <w:keepNext/>
-              <w:jc w:val="center"/>
-            </w:pPr>
-            <w:r>
-              <w:rPr>
-                <w:rFonts w:ascii="Calibri" w:hAnsi="Calibri"/>
-                <w:sz w:val="20"/>
-              </w:rPr>
-              <w:t xml:space="default">58,893 (30%)</w:t>
-            </w:r>
-          </w:p>
-        </w:tc>
-        <w:tc>
-          <w:tcPr>
-            <w:tcBorders>
-              <w:top w:val="single" w:space="0" w:color="D3D3D3"/>
-              <w:bottom w:val="single" w:space="0" w:color="D3D3D3"/>
-              <w:start w:val="single" w:space="0" w:color="D3D3D3"/>
-              <w:end w:val="single" w:space="0" w:color="D3D3D3"/>
-            </w:tcBorders>
-          </w:tcPr>
-          <w:p>
-            <w:pPr>
-              <w:spacing w:before="0" w:after="60"/>
-              <w:keepNext/>
-              <w:jc w:val="center"/>
-            </w:pPr>
-            <w:r>
-              <w:rPr>
-                <w:rFonts w:ascii="Calibri" w:hAnsi="Calibri"/>
-                <w:sz w:val="20"/>
-              </w:rPr>
-              <w:t xml:space="default">16,901 (31%)</w:t>
+              <w:t xml:space="default">72,229 (30%)</w:t>
+            </w:r>
+          </w:p>
+        </w:tc>
+        <w:tc>
+          <w:tcPr>
+            <w:tcBorders>
+              <w:top w:val="single" w:space="0" w:color="D3D3D3"/>
+              <w:bottom w:val="single" w:space="0" w:color="D3D3D3"/>
+              <w:start w:val="single" w:space="0" w:color="D3D3D3"/>
+              <w:end w:val="single" w:space="0" w:color="D3D3D3"/>
+            </w:tcBorders>
+          </w:tcPr>
+          <w:p>
+            <w:pPr>
+              <w:spacing w:before="0" w:after="60"/>
+              <w:keepNext/>
+              <w:jc w:val="center"/>
+            </w:pPr>
+            <w:r>
+              <w:rPr>
+                <w:rFonts w:ascii="Calibri" w:hAnsi="Calibri"/>
+                <w:sz w:val="20"/>
+              </w:rPr>
+              <w:t xml:space="default">55,906 (30%)</w:t>
+            </w:r>
+          </w:p>
+        </w:tc>
+        <w:tc>
+          <w:tcPr>
+            <w:tcBorders>
+              <w:top w:val="single" w:space="0" w:color="D3D3D3"/>
+              <w:bottom w:val="single" w:space="0" w:color="D3D3D3"/>
+              <w:start w:val="single" w:space="0" w:color="D3D3D3"/>
+              <w:end w:val="single" w:space="0" w:color="D3D3D3"/>
+            </w:tcBorders>
+          </w:tcPr>
+          <w:p>
+            <w:pPr>
+              <w:spacing w:before="0" w:after="60"/>
+              <w:keepNext/>
+              <w:jc w:val="center"/>
+            </w:pPr>
+            <w:r>
+              <w:rPr>
+                <w:rFonts w:ascii="Calibri" w:hAnsi="Calibri"/>
+                <w:sz w:val="20"/>
+              </w:rPr>
+              <w:t xml:space="default">16,323 (31%)</w:t>
             </w:r>
           </w:p>
         </w:tc>
@@ -14882,55 +14882,430 @@
                 <w:rFonts w:ascii="Calibri" w:hAnsi="Calibri"/>
                 <w:sz w:val="20"/>
               </w:rPr>
-              <w:t xml:space="default">6,171 (2.4%)</w:t>
-            </w:r>
-          </w:p>
-        </w:tc>
-        <w:tc>
-          <w:tcPr>
-            <w:tcBorders>
-              <w:top w:val="single" w:space="0" w:color="D3D3D3"/>
-              <w:bottom w:val="single" w:space="0" w:color="D3D3D3"/>
-              <w:start w:val="single" w:space="0" w:color="D3D3D3"/>
-              <w:end w:val="single" w:space="0" w:color="D3D3D3"/>
-            </w:tcBorders>
-          </w:tcPr>
-          <w:p>
-            <w:pPr>
-              <w:spacing w:before="0" w:after="60"/>
-              <w:keepNext/>
-              <w:jc w:val="center"/>
-            </w:pPr>
-            <w:r>
-              <w:rPr>
-                <w:rFonts w:ascii="Calibri" w:hAnsi="Calibri"/>
-                <w:sz w:val="20"/>
-              </w:rPr>
-              <w:t xml:space="default">4,899 (2.5%)</w:t>
-            </w:r>
-          </w:p>
-        </w:tc>
-        <w:tc>
-          <w:tcPr>
-            <w:tcBorders>
-              <w:top w:val="single" w:space="0" w:color="D3D3D3"/>
-              <w:bottom w:val="single" w:space="0" w:color="D3D3D3"/>
-              <w:start w:val="single" w:space="0" w:color="D3D3D3"/>
-              <w:end w:val="single" w:space="0" w:color="D3D3D3"/>
-            </w:tcBorders>
-          </w:tcPr>
-          <w:p>
-            <w:pPr>
-              <w:spacing w:before="0" w:after="60"/>
-              <w:keepNext/>
-              <w:jc w:val="center"/>
-            </w:pPr>
-            <w:r>
-              <w:rPr>
-                <w:rFonts w:ascii="Calibri" w:hAnsi="Calibri"/>
-                <w:sz w:val="20"/>
-              </w:rPr>
-              <w:t xml:space="default">1,272 (2.3%)</w:t>
+              <w:t xml:space="default">6,042 (2.5%)</w:t>
+            </w:r>
+          </w:p>
+        </w:tc>
+        <w:tc>
+          <w:tcPr>
+            <w:tcBorders>
+              <w:top w:val="single" w:space="0" w:color="D3D3D3"/>
+              <w:bottom w:val="single" w:space="0" w:color="D3D3D3"/>
+              <w:start w:val="single" w:space="0" w:color="D3D3D3"/>
+              <w:end w:val="single" w:space="0" w:color="D3D3D3"/>
+            </w:tcBorders>
+          </w:tcPr>
+          <w:p>
+            <w:pPr>
+              <w:spacing w:before="0" w:after="60"/>
+              <w:keepNext/>
+              <w:jc w:val="center"/>
+            </w:pPr>
+            <w:r>
+              <w:rPr>
+                <w:rFonts w:ascii="Calibri" w:hAnsi="Calibri"/>
+                <w:sz w:val="20"/>
+              </w:rPr>
+              <w:t xml:space="default">4,787 (2.6%)</w:t>
+            </w:r>
+          </w:p>
+        </w:tc>
+        <w:tc>
+          <w:tcPr>
+            <w:tcBorders>
+              <w:top w:val="single" w:space="0" w:color="D3D3D3"/>
+              <w:bottom w:val="single" w:space="0" w:color="D3D3D3"/>
+              <w:start w:val="single" w:space="0" w:color="D3D3D3"/>
+              <w:end w:val="single" w:space="0" w:color="D3D3D3"/>
+            </w:tcBorders>
+          </w:tcPr>
+          <w:p>
+            <w:pPr>
+              <w:spacing w:before="0" w:after="60"/>
+              <w:keepNext/>
+              <w:jc w:val="center"/>
+            </w:pPr>
+            <w:r>
+              <w:rPr>
+                <w:rFonts w:ascii="Calibri" w:hAnsi="Calibri"/>
+                <w:sz w:val="20"/>
+              </w:rPr>
+              <w:t xml:space="default">1,255 (2.3%)</w:t>
+            </w:r>
+          </w:p>
+        </w:tc>
+      </w:tr>
+      <w:tr>
+        <w:trPr>
+          <w:cantSplit/>
+        </w:trPr>
+        <w:tc>
+          <w:tcPr>
+            <w:tcBorders>
+              <w:top w:val="single" w:space="0" w:color="D3D3D3"/>
+              <w:bottom w:val="single" w:space="0" w:color="D3D3D3"/>
+              <w:start w:val="single" w:space="0" w:color="D3D3D3"/>
+              <w:end w:val="single" w:space="0" w:color="D3D3D3"/>
+            </w:tcBorders>
+          </w:tcPr>
+          <w:p>
+            <w:pPr>
+              <w:spacing w:before="0" w:after="60"/>
+              <w:keepNext/>
+              <w:jc w:val="start"/>
+            </w:pPr>
+            <w:r>
+              <w:rPr>
+                <w:rFonts w:ascii="Calibri" w:hAnsi="Calibri"/>
+                <w:sz w:val="20"/>
+              </w:rPr>
+              <w:t xml:space="default">landmark_cpit2dm</w:t>
+            </w:r>
+          </w:p>
+        </w:tc>
+        <w:tc>
+          <w:tcPr>
+            <w:tcBorders>
+              <w:top w:val="single" w:space="0" w:color="D3D3D3"/>
+              <w:bottom w:val="single" w:space="0" w:color="D3D3D3"/>
+              <w:start w:val="single" w:space="0" w:color="D3D3D3"/>
+              <w:end w:val="single" w:space="0" w:color="D3D3D3"/>
+            </w:tcBorders>
+          </w:tcPr>
+          <w:p>
+            <w:pPr>
+              <w:spacing w:before="0" w:after="60"/>
+              <w:keepNext/>
+              <w:jc w:val="center"/>
+            </w:pPr>
+            <w:r>
+              <w:rPr>
+                <w:rFonts w:ascii="Calibri" w:hAnsi="Calibri"/>
+                <w:sz w:val="20"/>
+              </w:rPr>
+              <w:t xml:space="default">239,018</w:t>
+            </w:r>
+          </w:p>
+        </w:tc>
+        <w:tc>
+          <w:tcPr>
+            <w:tcBorders>
+              <w:top w:val="single" w:space="0" w:color="D3D3D3"/>
+              <w:bottom w:val="single" w:space="0" w:color="D3D3D3"/>
+              <w:start w:val="single" w:space="0" w:color="D3D3D3"/>
+              <w:end w:val="single" w:space="0" w:color="D3D3D3"/>
+            </w:tcBorders>
+          </w:tcPr>
+          <w:p>
+            <w:pPr>
+              <w:spacing w:before="0" w:after="60"/>
+              <w:keepNext/>
+              <w:jc w:val="center"/>
+            </w:pPr>
+            <w:r>
+              <w:rPr>
+                <w:rFonts w:ascii="Calibri" w:hAnsi="Calibri"/>
+                <w:sz w:val="20"/>
+              </w:rPr>
+              <w:t xml:space="default"/>
+            </w:r>
+          </w:p>
+        </w:tc>
+        <w:tc>
+          <w:tcPr>
+            <w:tcBorders>
+              <w:top w:val="single" w:space="0" w:color="D3D3D3"/>
+              <w:bottom w:val="single" w:space="0" w:color="D3D3D3"/>
+              <w:start w:val="single" w:space="0" w:color="D3D3D3"/>
+              <w:end w:val="single" w:space="0" w:color="D3D3D3"/>
+            </w:tcBorders>
+          </w:tcPr>
+          <w:p>
+            <w:pPr>
+              <w:spacing w:before="0" w:after="60"/>
+              <w:keepNext/>
+              <w:jc w:val="center"/>
+            </w:pPr>
+            <w:r>
+              <w:rPr>
+                <w:rFonts w:ascii="Calibri" w:hAnsi="Calibri"/>
+                <w:sz w:val="20"/>
+              </w:rPr>
+              <w:t xml:space="default"/>
+            </w:r>
+          </w:p>
+        </w:tc>
+        <w:tc>
+          <w:tcPr>
+            <w:tcBorders>
+              <w:top w:val="single" w:space="0" w:color="D3D3D3"/>
+              <w:bottom w:val="single" w:space="0" w:color="D3D3D3"/>
+              <w:start w:val="single" w:space="0" w:color="D3D3D3"/>
+              <w:end w:val="single" w:space="0" w:color="D3D3D3"/>
+            </w:tcBorders>
+          </w:tcPr>
+          <w:p>
+            <w:pPr>
+              <w:spacing w:before="0" w:after="60"/>
+              <w:keepNext/>
+              <w:jc w:val="center"/>
+            </w:pPr>
+            <w:r>
+              <w:rPr>
+                <w:rFonts w:ascii="Calibri" w:hAnsi="Calibri"/>
+                <w:sz w:val="20"/>
+              </w:rPr>
+              <w:t xml:space="default"/>
+            </w:r>
+          </w:p>
+        </w:tc>
+      </w:tr>
+      <w:tr>
+        <w:trPr>
+          <w:cantSplit/>
+        </w:trPr>
+        <w:tc>
+          <w:tcPr>
+            <w:tcBorders>
+              <w:top w:val="single" w:space="0" w:color="D3D3D3"/>
+              <w:bottom w:val="single" w:space="0" w:color="D3D3D3"/>
+              <w:start w:val="single" w:space="0" w:color="D3D3D3"/>
+              <w:end w:val="single" w:space="0" w:color="D3D3D3"/>
+            </w:tcBorders>
+          </w:tcPr>
+          <w:p>
+            <w:pPr>
+              <w:spacing w:before="0" w:after="60"/>
+              <w:keepNext/>
+              <w:jc w:val="start"/>
+            </w:pPr>
+            <w:r>
+              <w:rPr>
+                <w:rFonts w:ascii="Calibri" w:hAnsi="Calibri"/>
+                <w:sz w:val="20"/>
+              </w:rPr>
+              <w:t xml:space="default">    New onset in Landmark</w:t>
+            </w:r>
+          </w:p>
+        </w:tc>
+        <w:tc>
+          <w:tcPr>
+            <w:tcBorders>
+              <w:top w:val="single" w:space="0" w:color="D3D3D3"/>
+              <w:bottom w:val="single" w:space="0" w:color="D3D3D3"/>
+              <w:start w:val="single" w:space="0" w:color="D3D3D3"/>
+              <w:end w:val="single" w:space="0" w:color="D3D3D3"/>
+            </w:tcBorders>
+          </w:tcPr>
+          <w:p>
+            <w:pPr>
+              <w:spacing w:before="0" w:after="60"/>
+              <w:keepNext/>
+              <w:jc w:val="center"/>
+            </w:pPr>
+            <w:r>
+              <w:rPr>
+                <w:rFonts w:ascii="Calibri" w:hAnsi="Calibri"/>
+                <w:sz w:val="20"/>
+              </w:rPr>
+              <w:t xml:space="default"/>
+            </w:r>
+          </w:p>
+        </w:tc>
+        <w:tc>
+          <w:tcPr>
+            <w:tcBorders>
+              <w:top w:val="single" w:space="0" w:color="D3D3D3"/>
+              <w:bottom w:val="single" w:space="0" w:color="D3D3D3"/>
+              <w:start w:val="single" w:space="0" w:color="D3D3D3"/>
+              <w:end w:val="single" w:space="0" w:color="D3D3D3"/>
+            </w:tcBorders>
+          </w:tcPr>
+          <w:p>
+            <w:pPr>
+              <w:spacing w:before="0" w:after="60"/>
+              <w:keepNext/>
+              <w:jc w:val="center"/>
+            </w:pPr>
+            <w:r>
+              <w:rPr>
+                <w:rFonts w:ascii="Calibri" w:hAnsi="Calibri"/>
+                <w:sz w:val="20"/>
+              </w:rPr>
+              <w:t xml:space="default">2,089 (0.9%)</w:t>
+            </w:r>
+          </w:p>
+        </w:tc>
+        <w:tc>
+          <w:tcPr>
+            <w:tcBorders>
+              <w:top w:val="single" w:space="0" w:color="D3D3D3"/>
+              <w:bottom w:val="single" w:space="0" w:color="D3D3D3"/>
+              <w:start w:val="single" w:space="0" w:color="D3D3D3"/>
+              <w:end w:val="single" w:space="0" w:color="D3D3D3"/>
+            </w:tcBorders>
+          </w:tcPr>
+          <w:p>
+            <w:pPr>
+              <w:spacing w:before="0" w:after="60"/>
+              <w:keepNext/>
+              <w:jc w:val="center"/>
+            </w:pPr>
+            <w:r>
+              <w:rPr>
+                <w:rFonts w:ascii="Calibri" w:hAnsi="Calibri"/>
+                <w:sz w:val="20"/>
+              </w:rPr>
+              <w:t xml:space="default">1,683 (0.9%)</w:t>
+            </w:r>
+          </w:p>
+        </w:tc>
+        <w:tc>
+          <w:tcPr>
+            <w:tcBorders>
+              <w:top w:val="single" w:space="0" w:color="D3D3D3"/>
+              <w:bottom w:val="single" w:space="0" w:color="D3D3D3"/>
+              <w:start w:val="single" w:space="0" w:color="D3D3D3"/>
+              <w:end w:val="single" w:space="0" w:color="D3D3D3"/>
+            </w:tcBorders>
+          </w:tcPr>
+          <w:p>
+            <w:pPr>
+              <w:spacing w:before="0" w:after="60"/>
+              <w:keepNext/>
+              <w:jc w:val="center"/>
+            </w:pPr>
+            <w:r>
+              <w:rPr>
+                <w:rFonts w:ascii="Calibri" w:hAnsi="Calibri"/>
+                <w:sz w:val="20"/>
+              </w:rPr>
+              <w:t xml:space="default">406 (0.8%)</w:t>
+            </w:r>
+          </w:p>
+        </w:tc>
+      </w:tr>
+      <w:tr>
+        <w:trPr>
+          <w:cantSplit/>
+        </w:trPr>
+        <w:tc>
+          <w:tcPr>
+            <w:tcBorders>
+              <w:top w:val="single" w:space="0" w:color="D3D3D3"/>
+              <w:bottom w:val="single" w:space="0" w:color="D3D3D3"/>
+              <w:start w:val="single" w:space="0" w:color="D3D3D3"/>
+              <w:end w:val="single" w:space="0" w:color="D3D3D3"/>
+            </w:tcBorders>
+          </w:tcPr>
+          <w:p>
+            <w:pPr>
+              <w:spacing w:before="0" w:after="60"/>
+              <w:keepNext/>
+              <w:jc w:val="start"/>
+            </w:pPr>
+            <w:r>
+              <w:rPr>
+                <w:rFonts w:ascii="Calibri" w:hAnsi="Calibri"/>
+                <w:sz w:val="20"/>
+              </w:rPr>
+              <w:t xml:space="default">    No onset in Landmark</w:t>
+            </w:r>
+          </w:p>
+        </w:tc>
+        <w:tc>
+          <w:tcPr>
+            <w:tcBorders>
+              <w:top w:val="single" w:space="0" w:color="D3D3D3"/>
+              <w:bottom w:val="single" w:space="0" w:color="D3D3D3"/>
+              <w:start w:val="single" w:space="0" w:color="D3D3D3"/>
+              <w:end w:val="single" w:space="0" w:color="D3D3D3"/>
+            </w:tcBorders>
+          </w:tcPr>
+          <w:p>
+            <w:pPr>
+              <w:spacing w:before="0" w:after="60"/>
+              <w:keepNext/>
+              <w:jc w:val="center"/>
+            </w:pPr>
+            <w:r>
+              <w:rPr>
+                <w:rFonts w:ascii="Calibri" w:hAnsi="Calibri"/>
+                <w:sz w:val="20"/>
+              </w:rPr>
+              <w:t xml:space="default"/>
+            </w:r>
+          </w:p>
+        </w:tc>
+        <w:tc>
+          <w:tcPr>
+            <w:tcBorders>
+              <w:top w:val="single" w:space="0" w:color="D3D3D3"/>
+              <w:bottom w:val="single" w:space="0" w:color="D3D3D3"/>
+              <w:start w:val="single" w:space="0" w:color="D3D3D3"/>
+              <w:end w:val="single" w:space="0" w:color="D3D3D3"/>
+            </w:tcBorders>
+          </w:tcPr>
+          <w:p>
+            <w:pPr>
+              <w:spacing w:before="0" w:after="60"/>
+              <w:keepNext/>
+              <w:jc w:val="center"/>
+            </w:pPr>
+            <w:r>
+              <w:rPr>
+                <w:rFonts w:ascii="Calibri" w:hAnsi="Calibri"/>
+                <w:sz w:val="20"/>
+              </w:rPr>
+              <w:t xml:space="default">236,929 (99%)</w:t>
+            </w:r>
+          </w:p>
+        </w:tc>
+        <w:tc>
+          <w:tcPr>
+            <w:tcBorders>
+              <w:top w:val="single" w:space="0" w:color="D3D3D3"/>
+              <w:bottom w:val="single" w:space="0" w:color="D3D3D3"/>
+              <w:start w:val="single" w:space="0" w:color="D3D3D3"/>
+              <w:end w:val="single" w:space="0" w:color="D3D3D3"/>
+            </w:tcBorders>
+          </w:tcPr>
+          <w:p>
+            <w:pPr>
+              <w:spacing w:before="0" w:after="60"/>
+              <w:keepNext/>
+              <w:jc w:val="center"/>
+            </w:pPr>
+            <w:r>
+              <w:rPr>
+                <w:rFonts w:ascii="Calibri" w:hAnsi="Calibri"/>
+                <w:sz w:val="20"/>
+              </w:rPr>
+              <w:t xml:space="default">183,878 (99%)</w:t>
+            </w:r>
+          </w:p>
+        </w:tc>
+        <w:tc>
+          <w:tcPr>
+            <w:tcBorders>
+              <w:top w:val="single" w:space="0" w:color="D3D3D3"/>
+              <w:bottom w:val="single" w:space="0" w:color="D3D3D3"/>
+              <w:start w:val="single" w:space="0" w:color="D3D3D3"/>
+              <w:end w:val="single" w:space="0" w:color="D3D3D3"/>
+            </w:tcBorders>
+          </w:tcPr>
+          <w:p>
+            <w:pPr>
+              <w:spacing w:before="0" w:after="60"/>
+              <w:keepNext/>
+              <w:jc w:val="center"/>
+            </w:pPr>
+            <w:r>
+              <w:rPr>
+                <w:rFonts w:ascii="Calibri" w:hAnsi="Calibri"/>
+                <w:sz w:val="20"/>
+              </w:rPr>
+              <w:t xml:space="default">53,051 (99%)</w:t>
             </w:r>
           </w:p>
         </w:tc>

--- a/paper/table_unweighted summary lookback by followup.docx
+++ b/paper/table_unweighted summary lookback by followup.docx
@@ -2709,7 +2709,7 @@
                 <w:rFonts w:ascii="Calibri" w:hAnsi="Calibri"/>
                 <w:sz w:val="20"/>
               </w:rPr>
-              <w:t xml:space="default">payer_type_primary</w:t>
+              <w:t xml:space="default">payer_type_primary2</w:t>
             </w:r>
           </w:p>
         </w:tc>
@@ -2834,7 +2834,7 @@
                 <w:rFonts w:ascii="Calibri" w:hAnsi="Calibri"/>
                 <w:sz w:val="20"/>
               </w:rPr>
-              <w:t xml:space="default">    Bluecross</w:t>
+              <w:t xml:space="default">    Government</w:t>
             </w:r>
           </w:p>
         </w:tc>
@@ -2882,55 +2882,55 @@
                 <w:rFonts w:ascii="Calibri" w:hAnsi="Calibri"/>
                 <w:sz w:val="20"/>
               </w:rPr>
-              <w:t xml:space="default">28,171 (13%)</w:t>
-            </w:r>
-          </w:p>
-        </w:tc>
-        <w:tc>
-          <w:tcPr>
-            <w:tcBorders>
-              <w:top w:val="single" w:space="0" w:color="D3D3D3"/>
-              <w:bottom w:val="single" w:space="0" w:color="D3D3D3"/>
-              <w:start w:val="single" w:space="0" w:color="D3D3D3"/>
-              <w:end w:val="single" w:space="0" w:color="D3D3D3"/>
-            </w:tcBorders>
-          </w:tcPr>
-          <w:p>
-            <w:pPr>
-              <w:spacing w:before="0" w:after="60"/>
-              <w:keepNext/>
-              <w:jc w:val="center"/>
-            </w:pPr>
-            <w:r>
-              <w:rPr>
-                <w:rFonts w:ascii="Calibri" w:hAnsi="Calibri"/>
-                <w:sz w:val="20"/>
-              </w:rPr>
-              <w:t xml:space="default">25,236 (15%)</w:t>
-            </w:r>
-          </w:p>
-        </w:tc>
-        <w:tc>
-          <w:tcPr>
-            <w:tcBorders>
-              <w:top w:val="single" w:space="0" w:color="D3D3D3"/>
-              <w:bottom w:val="single" w:space="0" w:color="D3D3D3"/>
-              <w:start w:val="single" w:space="0" w:color="D3D3D3"/>
-              <w:end w:val="single" w:space="0" w:color="D3D3D3"/>
-            </w:tcBorders>
-          </w:tcPr>
-          <w:p>
-            <w:pPr>
-              <w:spacing w:before="0" w:after="60"/>
-              <w:keepNext/>
-              <w:jc w:val="center"/>
-            </w:pPr>
-            <w:r>
-              <w:rPr>
-                <w:rFonts w:ascii="Calibri" w:hAnsi="Calibri"/>
-                <w:sz w:val="20"/>
-              </w:rPr>
-              <w:t xml:space="default">2,935 (6.3%)</w:t>
+              <w:t xml:space="default">5,299 (2.4%)</w:t>
+            </w:r>
+          </w:p>
+        </w:tc>
+        <w:tc>
+          <w:tcPr>
+            <w:tcBorders>
+              <w:top w:val="single" w:space="0" w:color="D3D3D3"/>
+              <w:bottom w:val="single" w:space="0" w:color="D3D3D3"/>
+              <w:start w:val="single" w:space="0" w:color="D3D3D3"/>
+              <w:end w:val="single" w:space="0" w:color="D3D3D3"/>
+            </w:tcBorders>
+          </w:tcPr>
+          <w:p>
+            <w:pPr>
+              <w:spacing w:before="0" w:after="60"/>
+              <w:keepNext/>
+              <w:jc w:val="center"/>
+            </w:pPr>
+            <w:r>
+              <w:rPr>
+                <w:rFonts w:ascii="Calibri" w:hAnsi="Calibri"/>
+                <w:sz w:val="20"/>
+              </w:rPr>
+              <w:t xml:space="default">4,417 (2.6%)</w:t>
+            </w:r>
+          </w:p>
+        </w:tc>
+        <w:tc>
+          <w:tcPr>
+            <w:tcBorders>
+              <w:top w:val="single" w:space="0" w:color="D3D3D3"/>
+              <w:bottom w:val="single" w:space="0" w:color="D3D3D3"/>
+              <w:start w:val="single" w:space="0" w:color="D3D3D3"/>
+              <w:end w:val="single" w:space="0" w:color="D3D3D3"/>
+            </w:tcBorders>
+          </w:tcPr>
+          <w:p>
+            <w:pPr>
+              <w:spacing w:before="0" w:after="60"/>
+              <w:keepNext/>
+              <w:jc w:val="center"/>
+            </w:pPr>
+            <w:r>
+              <w:rPr>
+                <w:rFonts w:ascii="Calibri" w:hAnsi="Calibri"/>
+                <w:sz w:val="20"/>
+              </w:rPr>
+              <w:t xml:space="default">882 (1.9%)</w:t>
             </w:r>
           </w:p>
         </w:tc>
@@ -2959,7 +2959,7 @@
                 <w:rFonts w:ascii="Calibri" w:hAnsi="Calibri"/>
                 <w:sz w:val="20"/>
               </w:rPr>
-              <w:t xml:space="default">    Government</w:t>
+              <w:t xml:space="default">    Medicaid</w:t>
             </w:r>
           </w:p>
         </w:tc>
@@ -3007,55 +3007,55 @@
                 <w:rFonts w:ascii="Calibri" w:hAnsi="Calibri"/>
                 <w:sz w:val="20"/>
               </w:rPr>
-              <w:t xml:space="default">5,299 (2.4%)</w:t>
-            </w:r>
-          </w:p>
-        </w:tc>
-        <w:tc>
-          <w:tcPr>
-            <w:tcBorders>
-              <w:top w:val="single" w:space="0" w:color="D3D3D3"/>
-              <w:bottom w:val="single" w:space="0" w:color="D3D3D3"/>
-              <w:start w:val="single" w:space="0" w:color="D3D3D3"/>
-              <w:end w:val="single" w:space="0" w:color="D3D3D3"/>
-            </w:tcBorders>
-          </w:tcPr>
-          <w:p>
-            <w:pPr>
-              <w:spacing w:before="0" w:after="60"/>
-              <w:keepNext/>
-              <w:jc w:val="center"/>
-            </w:pPr>
-            <w:r>
-              <w:rPr>
-                <w:rFonts w:ascii="Calibri" w:hAnsi="Calibri"/>
-                <w:sz w:val="20"/>
-              </w:rPr>
-              <w:t xml:space="default">4,417 (2.6%)</w:t>
-            </w:r>
-          </w:p>
-        </w:tc>
-        <w:tc>
-          <w:tcPr>
-            <w:tcBorders>
-              <w:top w:val="single" w:space="0" w:color="D3D3D3"/>
-              <w:bottom w:val="single" w:space="0" w:color="D3D3D3"/>
-              <w:start w:val="single" w:space="0" w:color="D3D3D3"/>
-              <w:end w:val="single" w:space="0" w:color="D3D3D3"/>
-            </w:tcBorders>
-          </w:tcPr>
-          <w:p>
-            <w:pPr>
-              <w:spacing w:before="0" w:after="60"/>
-              <w:keepNext/>
-              <w:jc w:val="center"/>
-            </w:pPr>
-            <w:r>
-              <w:rPr>
-                <w:rFonts w:ascii="Calibri" w:hAnsi="Calibri"/>
-                <w:sz w:val="20"/>
-              </w:rPr>
-              <w:t xml:space="default">882 (1.9%)</w:t>
+              <w:t xml:space="default">18,154 (8.3%)</w:t>
+            </w:r>
+          </w:p>
+        </w:tc>
+        <w:tc>
+          <w:tcPr>
+            <w:tcBorders>
+              <w:top w:val="single" w:space="0" w:color="D3D3D3"/>
+              <w:bottom w:val="single" w:space="0" w:color="D3D3D3"/>
+              <w:start w:val="single" w:space="0" w:color="D3D3D3"/>
+              <w:end w:val="single" w:space="0" w:color="D3D3D3"/>
+            </w:tcBorders>
+          </w:tcPr>
+          <w:p>
+            <w:pPr>
+              <w:spacing w:before="0" w:after="60"/>
+              <w:keepNext/>
+              <w:jc w:val="center"/>
+            </w:pPr>
+            <w:r>
+              <w:rPr>
+                <w:rFonts w:ascii="Calibri" w:hAnsi="Calibri"/>
+                <w:sz w:val="20"/>
+              </w:rPr>
+              <w:t xml:space="default">15,901 (9.3%)</w:t>
+            </w:r>
+          </w:p>
+        </w:tc>
+        <w:tc>
+          <w:tcPr>
+            <w:tcBorders>
+              <w:top w:val="single" w:space="0" w:color="D3D3D3"/>
+              <w:bottom w:val="single" w:space="0" w:color="D3D3D3"/>
+              <w:start w:val="single" w:space="0" w:color="D3D3D3"/>
+              <w:end w:val="single" w:space="0" w:color="D3D3D3"/>
+            </w:tcBorders>
+          </w:tcPr>
+          <w:p>
+            <w:pPr>
+              <w:spacing w:before="0" w:after="60"/>
+              <w:keepNext/>
+              <w:jc w:val="center"/>
+            </w:pPr>
+            <w:r>
+              <w:rPr>
+                <w:rFonts w:ascii="Calibri" w:hAnsi="Calibri"/>
+                <w:sz w:val="20"/>
+              </w:rPr>
+              <w:t xml:space="default">2,253 (4.9%)</w:t>
             </w:r>
           </w:p>
         </w:tc>
@@ -3084,7 +3084,7 @@
                 <w:rFonts w:ascii="Calibri" w:hAnsi="Calibri"/>
                 <w:sz w:val="20"/>
               </w:rPr>
-              <w:t xml:space="default">    Medicaid</w:t>
+              <w:t xml:space="default">    Medicare</w:t>
             </w:r>
           </w:p>
         </w:tc>
@@ -3132,55 +3132,55 @@
                 <w:rFonts w:ascii="Calibri" w:hAnsi="Calibri"/>
                 <w:sz w:val="20"/>
               </w:rPr>
-              <w:t xml:space="default">18,154 (8.3%)</w:t>
-            </w:r>
-          </w:p>
-        </w:tc>
-        <w:tc>
-          <w:tcPr>
-            <w:tcBorders>
-              <w:top w:val="single" w:space="0" w:color="D3D3D3"/>
-              <w:bottom w:val="single" w:space="0" w:color="D3D3D3"/>
-              <w:start w:val="single" w:space="0" w:color="D3D3D3"/>
-              <w:end w:val="single" w:space="0" w:color="D3D3D3"/>
-            </w:tcBorders>
-          </w:tcPr>
-          <w:p>
-            <w:pPr>
-              <w:spacing w:before="0" w:after="60"/>
-              <w:keepNext/>
-              <w:jc w:val="center"/>
-            </w:pPr>
-            <w:r>
-              <w:rPr>
-                <w:rFonts w:ascii="Calibri" w:hAnsi="Calibri"/>
-                <w:sz w:val="20"/>
-              </w:rPr>
-              <w:t xml:space="default">15,901 (9.3%)</w:t>
-            </w:r>
-          </w:p>
-        </w:tc>
-        <w:tc>
-          <w:tcPr>
-            <w:tcBorders>
-              <w:top w:val="single" w:space="0" w:color="D3D3D3"/>
-              <w:bottom w:val="single" w:space="0" w:color="D3D3D3"/>
-              <w:start w:val="single" w:space="0" w:color="D3D3D3"/>
-              <w:end w:val="single" w:space="0" w:color="D3D3D3"/>
-            </w:tcBorders>
-          </w:tcPr>
-          <w:p>
-            <w:pPr>
-              <w:spacing w:before="0" w:after="60"/>
-              <w:keepNext/>
-              <w:jc w:val="center"/>
-            </w:pPr>
-            <w:r>
-              <w:rPr>
-                <w:rFonts w:ascii="Calibri" w:hAnsi="Calibri"/>
-                <w:sz w:val="20"/>
-              </w:rPr>
-              <w:t xml:space="default">2,253 (4.9%)</w:t>
+              <w:t xml:space="default">38,768 (18%)</w:t>
+            </w:r>
+          </w:p>
+        </w:tc>
+        <w:tc>
+          <w:tcPr>
+            <w:tcBorders>
+              <w:top w:val="single" w:space="0" w:color="D3D3D3"/>
+              <w:bottom w:val="single" w:space="0" w:color="D3D3D3"/>
+              <w:start w:val="single" w:space="0" w:color="D3D3D3"/>
+              <w:end w:val="single" w:space="0" w:color="D3D3D3"/>
+            </w:tcBorders>
+          </w:tcPr>
+          <w:p>
+            <w:pPr>
+              <w:spacing w:before="0" w:after="60"/>
+              <w:keepNext/>
+              <w:jc w:val="center"/>
+            </w:pPr>
+            <w:r>
+              <w:rPr>
+                <w:rFonts w:ascii="Calibri" w:hAnsi="Calibri"/>
+                <w:sz w:val="20"/>
+              </w:rPr>
+              <w:t xml:space="default">32,680 (19%)</w:t>
+            </w:r>
+          </w:p>
+        </w:tc>
+        <w:tc>
+          <w:tcPr>
+            <w:tcBorders>
+              <w:top w:val="single" w:space="0" w:color="D3D3D3"/>
+              <w:bottom w:val="single" w:space="0" w:color="D3D3D3"/>
+              <w:start w:val="single" w:space="0" w:color="D3D3D3"/>
+              <w:end w:val="single" w:space="0" w:color="D3D3D3"/>
+            </w:tcBorders>
+          </w:tcPr>
+          <w:p>
+            <w:pPr>
+              <w:spacing w:before="0" w:after="60"/>
+              <w:keepNext/>
+              <w:jc w:val="center"/>
+            </w:pPr>
+            <w:r>
+              <w:rPr>
+                <w:rFonts w:ascii="Calibri" w:hAnsi="Calibri"/>
+                <w:sz w:val="20"/>
+              </w:rPr>
+              <w:t xml:space="default">6,088 (13%)</w:t>
             </w:r>
           </w:p>
         </w:tc>
@@ -3209,7 +3209,7 @@
                 <w:rFonts w:ascii="Calibri" w:hAnsi="Calibri"/>
                 <w:sz w:val="20"/>
               </w:rPr>
-              <w:t xml:space="default">    Medicare</w:t>
+              <w:t xml:space="default">    No Information</w:t>
             </w:r>
           </w:p>
         </w:tc>
@@ -3257,55 +3257,55 @@
                 <w:rFonts w:ascii="Calibri" w:hAnsi="Calibri"/>
                 <w:sz w:val="20"/>
               </w:rPr>
-              <w:t xml:space="default">38,768 (18%)</w:t>
-            </w:r>
-          </w:p>
-        </w:tc>
-        <w:tc>
-          <w:tcPr>
-            <w:tcBorders>
-              <w:top w:val="single" w:space="0" w:color="D3D3D3"/>
-              <w:bottom w:val="single" w:space="0" w:color="D3D3D3"/>
-              <w:start w:val="single" w:space="0" w:color="D3D3D3"/>
-              <w:end w:val="single" w:space="0" w:color="D3D3D3"/>
-            </w:tcBorders>
-          </w:tcPr>
-          <w:p>
-            <w:pPr>
-              <w:spacing w:before="0" w:after="60"/>
-              <w:keepNext/>
-              <w:jc w:val="center"/>
-            </w:pPr>
-            <w:r>
-              <w:rPr>
-                <w:rFonts w:ascii="Calibri" w:hAnsi="Calibri"/>
-                <w:sz w:val="20"/>
-              </w:rPr>
-              <w:t xml:space="default">32,680 (19%)</w:t>
-            </w:r>
-          </w:p>
-        </w:tc>
-        <w:tc>
-          <w:tcPr>
-            <w:tcBorders>
-              <w:top w:val="single" w:space="0" w:color="D3D3D3"/>
-              <w:bottom w:val="single" w:space="0" w:color="D3D3D3"/>
-              <w:start w:val="single" w:space="0" w:color="D3D3D3"/>
-              <w:end w:val="single" w:space="0" w:color="D3D3D3"/>
-            </w:tcBorders>
-          </w:tcPr>
-          <w:p>
-            <w:pPr>
-              <w:spacing w:before="0" w:after="60"/>
-              <w:keepNext/>
-              <w:jc w:val="center"/>
-            </w:pPr>
-            <w:r>
-              <w:rPr>
-                <w:rFonts w:ascii="Calibri" w:hAnsi="Calibri"/>
-                <w:sz w:val="20"/>
-              </w:rPr>
-              <w:t xml:space="default">6,088 (13%)</w:t>
+              <w:t xml:space="default">51,565 (24%)</w:t>
+            </w:r>
+          </w:p>
+        </w:tc>
+        <w:tc>
+          <w:tcPr>
+            <w:tcBorders>
+              <w:top w:val="single" w:space="0" w:color="D3D3D3"/>
+              <w:bottom w:val="single" w:space="0" w:color="D3D3D3"/>
+              <w:start w:val="single" w:space="0" w:color="D3D3D3"/>
+              <w:end w:val="single" w:space="0" w:color="D3D3D3"/>
+            </w:tcBorders>
+          </w:tcPr>
+          <w:p>
+            <w:pPr>
+              <w:spacing w:before="0" w:after="60"/>
+              <w:keepNext/>
+              <w:jc w:val="center"/>
+            </w:pPr>
+            <w:r>
+              <w:rPr>
+                <w:rFonts w:ascii="Calibri" w:hAnsi="Calibri"/>
+                <w:sz w:val="20"/>
+              </w:rPr>
+              <w:t xml:space="default">36,264 (21%)</w:t>
+            </w:r>
+          </w:p>
+        </w:tc>
+        <w:tc>
+          <w:tcPr>
+            <w:tcBorders>
+              <w:top w:val="single" w:space="0" w:color="D3D3D3"/>
+              <w:bottom w:val="single" w:space="0" w:color="D3D3D3"/>
+              <w:start w:val="single" w:space="0" w:color="D3D3D3"/>
+              <w:end w:val="single" w:space="0" w:color="D3D3D3"/>
+            </w:tcBorders>
+          </w:tcPr>
+          <w:p>
+            <w:pPr>
+              <w:spacing w:before="0" w:after="60"/>
+              <w:keepNext/>
+              <w:jc w:val="center"/>
+            </w:pPr>
+            <w:r>
+              <w:rPr>
+                <w:rFonts w:ascii="Calibri" w:hAnsi="Calibri"/>
+                <w:sz w:val="20"/>
+              </w:rPr>
+              <w:t xml:space="default">15,301 (33%)</w:t>
             </w:r>
           </w:p>
         </w:tc>
@@ -3334,7 +3334,7 @@
                 <w:rFonts w:ascii="Calibri" w:hAnsi="Calibri"/>
                 <w:sz w:val="20"/>
               </w:rPr>
-              <w:t xml:space="default">    No Information</w:t>
+              <w:t xml:space="default">    No Insurance</w:t>
             </w:r>
           </w:p>
         </w:tc>
@@ -3382,55 +3382,55 @@
                 <w:rFonts w:ascii="Calibri" w:hAnsi="Calibri"/>
                 <w:sz w:val="20"/>
               </w:rPr>
-              <w:t xml:space="default">51,565 (24%)</w:t>
-            </w:r>
-          </w:p>
-        </w:tc>
-        <w:tc>
-          <w:tcPr>
-            <w:tcBorders>
-              <w:top w:val="single" w:space="0" w:color="D3D3D3"/>
-              <w:bottom w:val="single" w:space="0" w:color="D3D3D3"/>
-              <w:start w:val="single" w:space="0" w:color="D3D3D3"/>
-              <w:end w:val="single" w:space="0" w:color="D3D3D3"/>
-            </w:tcBorders>
-          </w:tcPr>
-          <w:p>
-            <w:pPr>
-              <w:spacing w:before="0" w:after="60"/>
-              <w:keepNext/>
-              <w:jc w:val="center"/>
-            </w:pPr>
-            <w:r>
-              <w:rPr>
-                <w:rFonts w:ascii="Calibri" w:hAnsi="Calibri"/>
-                <w:sz w:val="20"/>
-              </w:rPr>
-              <w:t xml:space="default">36,264 (21%)</w:t>
-            </w:r>
-          </w:p>
-        </w:tc>
-        <w:tc>
-          <w:tcPr>
-            <w:tcBorders>
-              <w:top w:val="single" w:space="0" w:color="D3D3D3"/>
-              <w:bottom w:val="single" w:space="0" w:color="D3D3D3"/>
-              <w:start w:val="single" w:space="0" w:color="D3D3D3"/>
-              <w:end w:val="single" w:space="0" w:color="D3D3D3"/>
-            </w:tcBorders>
-          </w:tcPr>
-          <w:p>
-            <w:pPr>
-              <w:spacing w:before="0" w:after="60"/>
-              <w:keepNext/>
-              <w:jc w:val="center"/>
-            </w:pPr>
-            <w:r>
-              <w:rPr>
-                <w:rFonts w:ascii="Calibri" w:hAnsi="Calibri"/>
-                <w:sz w:val="20"/>
-              </w:rPr>
-              <w:t xml:space="default">15,301 (33%)</w:t>
+              <w:t xml:space="default">4,210 (1.9%)</w:t>
+            </w:r>
+          </w:p>
+        </w:tc>
+        <w:tc>
+          <w:tcPr>
+            <w:tcBorders>
+              <w:top w:val="single" w:space="0" w:color="D3D3D3"/>
+              <w:bottom w:val="single" w:space="0" w:color="D3D3D3"/>
+              <w:start w:val="single" w:space="0" w:color="D3D3D3"/>
+              <w:end w:val="single" w:space="0" w:color="D3D3D3"/>
+            </w:tcBorders>
+          </w:tcPr>
+          <w:p>
+            <w:pPr>
+              <w:spacing w:before="0" w:after="60"/>
+              <w:keepNext/>
+              <w:jc w:val="center"/>
+            </w:pPr>
+            <w:r>
+              <w:rPr>
+                <w:rFonts w:ascii="Calibri" w:hAnsi="Calibri"/>
+                <w:sz w:val="20"/>
+              </w:rPr>
+              <w:t xml:space="default">3,248 (1.9%)</w:t>
+            </w:r>
+          </w:p>
+        </w:tc>
+        <w:tc>
+          <w:tcPr>
+            <w:tcBorders>
+              <w:top w:val="single" w:space="0" w:color="D3D3D3"/>
+              <w:bottom w:val="single" w:space="0" w:color="D3D3D3"/>
+              <w:start w:val="single" w:space="0" w:color="D3D3D3"/>
+              <w:end w:val="single" w:space="0" w:color="D3D3D3"/>
+            </w:tcBorders>
+          </w:tcPr>
+          <w:p>
+            <w:pPr>
+              <w:spacing w:before="0" w:after="60"/>
+              <w:keepNext/>
+              <w:jc w:val="center"/>
+            </w:pPr>
+            <w:r>
+              <w:rPr>
+                <w:rFonts w:ascii="Calibri" w:hAnsi="Calibri"/>
+                <w:sz w:val="20"/>
+              </w:rPr>
+              <w:t xml:space="default">962 (2.1%)</w:t>
             </w:r>
           </w:p>
         </w:tc>
@@ -3459,7 +3459,7 @@
                 <w:rFonts w:ascii="Calibri" w:hAnsi="Calibri"/>
                 <w:sz w:val="20"/>
               </w:rPr>
-              <w:t xml:space="default">    No Insurance</w:t>
+              <w:t xml:space="default">    Private</w:t>
             </w:r>
           </w:p>
         </w:tc>
@@ -3507,180 +3507,55 @@
                 <w:rFonts w:ascii="Calibri" w:hAnsi="Calibri"/>
                 <w:sz w:val="20"/>
               </w:rPr>
-              <w:t xml:space="default">4,210 (1.9%)</w:t>
-            </w:r>
-          </w:p>
-        </w:tc>
-        <w:tc>
-          <w:tcPr>
-            <w:tcBorders>
-              <w:top w:val="single" w:space="0" w:color="D3D3D3"/>
-              <w:bottom w:val="single" w:space="0" w:color="D3D3D3"/>
-              <w:start w:val="single" w:space="0" w:color="D3D3D3"/>
-              <w:end w:val="single" w:space="0" w:color="D3D3D3"/>
-            </w:tcBorders>
-          </w:tcPr>
-          <w:p>
-            <w:pPr>
-              <w:spacing w:before="0" w:after="60"/>
-              <w:keepNext/>
-              <w:jc w:val="center"/>
-            </w:pPr>
-            <w:r>
-              <w:rPr>
-                <w:rFonts w:ascii="Calibri" w:hAnsi="Calibri"/>
-                <w:sz w:val="20"/>
-              </w:rPr>
-              <w:t xml:space="default">3,248 (1.9%)</w:t>
-            </w:r>
-          </w:p>
-        </w:tc>
-        <w:tc>
-          <w:tcPr>
-            <w:tcBorders>
-              <w:top w:val="single" w:space="0" w:color="D3D3D3"/>
-              <w:bottom w:val="single" w:space="0" w:color="D3D3D3"/>
-              <w:start w:val="single" w:space="0" w:color="D3D3D3"/>
-              <w:end w:val="single" w:space="0" w:color="D3D3D3"/>
-            </w:tcBorders>
-          </w:tcPr>
-          <w:p>
-            <w:pPr>
-              <w:spacing w:before="0" w:after="60"/>
-              <w:keepNext/>
-              <w:jc w:val="center"/>
-            </w:pPr>
-            <w:r>
-              <w:rPr>
-                <w:rFonts w:ascii="Calibri" w:hAnsi="Calibri"/>
-                <w:sz w:val="20"/>
-              </w:rPr>
-              <w:t xml:space="default">962 (2.1%)</w:t>
-            </w:r>
-          </w:p>
-        </w:tc>
-      </w:tr>
-      <w:tr>
-        <w:trPr>
-          <w:cantSplit/>
-        </w:trPr>
-        <w:tc>
-          <w:tcPr>
-            <w:tcBorders>
-              <w:top w:val="single" w:space="0" w:color="D3D3D3"/>
-              <w:bottom w:val="single" w:space="0" w:color="D3D3D3"/>
-              <w:start w:val="single" w:space="0" w:color="D3D3D3"/>
-              <w:end w:val="single" w:space="0" w:color="D3D3D3"/>
-            </w:tcBorders>
-          </w:tcPr>
-          <w:p>
-            <w:pPr>
-              <w:spacing w:before="0" w:after="60"/>
-              <w:keepNext/>
-              <w:jc w:val="start"/>
-            </w:pPr>
-            <w:r>
-              <w:rPr>
-                <w:rFonts w:ascii="Calibri" w:hAnsi="Calibri"/>
-                <w:sz w:val="20"/>
-              </w:rPr>
-              <w:t xml:space="default">    Private or Other</w:t>
-            </w:r>
-          </w:p>
-        </w:tc>
-        <w:tc>
-          <w:tcPr>
-            <w:tcBorders>
-              <w:top w:val="single" w:space="0" w:color="D3D3D3"/>
-              <w:bottom w:val="single" w:space="0" w:color="D3D3D3"/>
-              <w:start w:val="single" w:space="0" w:color="D3D3D3"/>
-              <w:end w:val="single" w:space="0" w:color="D3D3D3"/>
-            </w:tcBorders>
-          </w:tcPr>
-          <w:p>
-            <w:pPr>
-              <w:spacing w:before="0" w:after="60"/>
-              <w:keepNext/>
-              <w:jc w:val="center"/>
-            </w:pPr>
-            <w:r>
-              <w:rPr>
-                <w:rFonts w:ascii="Calibri" w:hAnsi="Calibri"/>
-                <w:sz w:val="20"/>
-              </w:rPr>
-              <w:t xml:space="default"/>
-            </w:r>
-          </w:p>
-        </w:tc>
-        <w:tc>
-          <w:tcPr>
-            <w:tcBorders>
-              <w:top w:val="single" w:space="0" w:color="D3D3D3"/>
-              <w:bottom w:val="single" w:space="0" w:color="D3D3D3"/>
-              <w:start w:val="single" w:space="0" w:color="D3D3D3"/>
-              <w:end w:val="single" w:space="0" w:color="D3D3D3"/>
-            </w:tcBorders>
-          </w:tcPr>
-          <w:p>
-            <w:pPr>
-              <w:spacing w:before="0" w:after="60"/>
-              <w:keepNext/>
-              <w:jc w:val="center"/>
-            </w:pPr>
-            <w:r>
-              <w:rPr>
-                <w:rFonts w:ascii="Calibri" w:hAnsi="Calibri"/>
-                <w:sz w:val="20"/>
-              </w:rPr>
-              <w:t xml:space="default">71,477 (33%)</w:t>
-            </w:r>
-          </w:p>
-        </w:tc>
-        <w:tc>
-          <w:tcPr>
-            <w:tcBorders>
-              <w:top w:val="single" w:space="0" w:color="D3D3D3"/>
-              <w:bottom w:val="single" w:space="0" w:color="D3D3D3"/>
-              <w:start w:val="single" w:space="0" w:color="D3D3D3"/>
-              <w:end w:val="single" w:space="0" w:color="D3D3D3"/>
-            </w:tcBorders>
-          </w:tcPr>
-          <w:p>
-            <w:pPr>
-              <w:spacing w:before="0" w:after="60"/>
-              <w:keepNext/>
-              <w:jc w:val="center"/>
-            </w:pPr>
-            <w:r>
-              <w:rPr>
-                <w:rFonts w:ascii="Calibri" w:hAnsi="Calibri"/>
-                <w:sz w:val="20"/>
-              </w:rPr>
-              <w:t xml:space="default">53,654 (31%)</w:t>
-            </w:r>
-          </w:p>
-        </w:tc>
-        <w:tc>
-          <w:tcPr>
-            <w:tcBorders>
-              <w:top w:val="single" w:space="0" w:color="D3D3D3"/>
-              <w:bottom w:val="single" w:space="0" w:color="D3D3D3"/>
-              <w:start w:val="single" w:space="0" w:color="D3D3D3"/>
-              <w:end w:val="single" w:space="0" w:color="D3D3D3"/>
-            </w:tcBorders>
-          </w:tcPr>
-          <w:p>
-            <w:pPr>
-              <w:spacing w:before="0" w:after="60"/>
-              <w:keepNext/>
-              <w:jc w:val="center"/>
-            </w:pPr>
-            <w:r>
-              <w:rPr>
-                <w:rFonts w:ascii="Calibri" w:hAnsi="Calibri"/>
-                <w:sz w:val="20"/>
-              </w:rPr>
-              <w:t xml:space="default">17,823 (39%)</w:t>
+              <w:t xml:space="default">99,648 (46%)</w:t>
+            </w:r>
+          </w:p>
+        </w:tc>
+        <w:tc>
+          <w:tcPr>
+            <w:tcBorders>
+              <w:top w:val="single" w:space="0" w:color="D3D3D3"/>
+              <w:bottom w:val="single" w:space="0" w:color="D3D3D3"/>
+              <w:start w:val="single" w:space="0" w:color="D3D3D3"/>
+              <w:end w:val="single" w:space="0" w:color="D3D3D3"/>
+            </w:tcBorders>
+          </w:tcPr>
+          <w:p>
+            <w:pPr>
+              <w:spacing w:before="0" w:after="60"/>
+              <w:keepNext/>
+              <w:jc w:val="center"/>
+            </w:pPr>
+            <w:r>
+              <w:rPr>
+                <w:rFonts w:ascii="Calibri" w:hAnsi="Calibri"/>
+                <w:sz w:val="20"/>
+              </w:rPr>
+              <w:t xml:space="default">78,890 (46%)</w:t>
+            </w:r>
+          </w:p>
+        </w:tc>
+        <w:tc>
+          <w:tcPr>
+            <w:tcBorders>
+              <w:top w:val="single" w:space="0" w:color="D3D3D3"/>
+              <w:bottom w:val="single" w:space="0" w:color="D3D3D3"/>
+              <w:start w:val="single" w:space="0" w:color="D3D3D3"/>
+              <w:end w:val="single" w:space="0" w:color="D3D3D3"/>
+            </w:tcBorders>
+          </w:tcPr>
+          <w:p>
+            <w:pPr>
+              <w:spacing w:before="0" w:after="60"/>
+              <w:keepNext/>
+              <w:jc w:val="center"/>
+            </w:pPr>
+            <w:r>
+              <w:rPr>
+                <w:rFonts w:ascii="Calibri" w:hAnsi="Calibri"/>
+                <w:sz w:val="20"/>
+              </w:rPr>
+              <w:t xml:space="default">20,758 (45%)</w:t>
             </w:r>
           </w:p>
         </w:tc>
